--- a/Propensity Score Matching in R.docx
+++ b/Propensity Score Matching in R.docx
@@ -1,7 +1,27 @@
 
 <file path=word/document.xml><?xml version="1.0" encoding="utf-8"?>
-<w:document xmlns:wpc="http://schemas.microsoft.com/office/word/2010/wordprocessingCanvas" xmlns:cx="http://schemas.microsoft.com/office/drawing/2014/chartex" xmlns:cx1="http://schemas.microsoft.com/office/drawing/2015/9/8/chartex" xmlns:cx2="http://schemas.microsoft.com/office/drawing/2015/10/21/chartex" xmlns:cx3="http://schemas.microsoft.com/office/drawing/2016/5/9/chartex" xmlns:cx4="http://schemas.microsoft.com/office/drawing/2016/5/10/chartex" xmlns:cx5="http://schemas.microsoft.com/office/drawing/2016/5/11/chartex" xmlns:cx6="http://schemas.microsoft.com/office/drawing/2016/5/12/chartex" xmlns:cx7="http://schemas.microsoft.com/office/drawing/2016/5/13/chartex" xmlns:cx8="http://schemas.microsoft.com/office/drawing/2016/5/14/chartex" xmlns:mc="http://schemas.openxmlformats.org/markup-compatibility/2006" xmlns:aink="http://schemas.microsoft.com/office/drawing/2016/ink" xmlns:am3d="http://schemas.microsoft.com/office/drawing/2017/model3d" xmlns:o="urn:schemas-microsoft-com:office:office" xmlns:r="http://schemas.openxmlformats.org/officeDocument/2006/relationships" xmlns:m="http://schemas.openxmlformats.org/officeDocument/2006/math" xmlns:v="urn:schemas-microsoft-com:vml" xmlns:wp14="http://schemas.microsoft.com/office/word/2010/wordprocessingDrawing" xmlns:wp="http://schemas.openxmlformats.org/drawingml/2006/wordprocessingDrawing" xmlns:w10="urn:schemas-microsoft-com:office:word" xmlns:w="http://schemas.openxmlformats.org/wordprocessingml/2006/main" xmlns:w14="http://schemas.microsoft.com/office/word/2010/wordml" xmlns:w15="http://schemas.microsoft.com/office/word/2012/wordml" xmlns:w16cex="http://schemas.microsoft.com/office/word/2018/wordml/cex" xmlns:w16cid="http://schemas.microsoft.com/office/word/2016/wordml/cid" xmlns:w16="http://schemas.microsoft.com/office/word/2018/wordml" xmlns:w16sdtdh="http://schemas.microsoft.com/office/word/2020/wordml/sdtdatahash" xmlns:w16se="http://schemas.microsoft.com/office/word/2015/wordml/symex" xmlns:wpg="http://schemas.microsoft.com/office/word/2010/wordprocessingGroup" xmlns:wpi="http://schemas.microsoft.com/office/word/2010/wordprocessingInk" xmlns:wne="http://schemas.microsoft.com/office/word/2006/wordml" xmlns:wps="http://schemas.microsoft.com/office/word/2010/wordprocessingShape" mc:Ignorable="w14 w15 w16se w16cid w16 w16cex w16sdtdh wp14">
+<w:document xmlns:wpc="http://schemas.microsoft.com/office/word/2010/wordprocessingCanvas" xmlns:cx="http://schemas.microsoft.com/office/drawing/2014/chartex" xmlns:cx1="http://schemas.microsoft.com/office/drawing/2015/9/8/chartex" xmlns:cx2="http://schemas.microsoft.com/office/drawing/2015/10/21/chartex" xmlns:cx3="http://schemas.microsoft.com/office/drawing/2016/5/9/chartex" xmlns:cx4="http://schemas.microsoft.com/office/drawing/2016/5/10/chartex" xmlns:cx5="http://schemas.microsoft.com/office/drawing/2016/5/11/chartex" xmlns:cx6="http://schemas.microsoft.com/office/drawing/2016/5/12/chartex" xmlns:cx7="http://schemas.microsoft.com/office/drawing/2016/5/13/chartex" xmlns:cx8="http://schemas.microsoft.com/office/drawing/2016/5/14/chartex" xmlns:mc="http://schemas.openxmlformats.org/markup-compatibility/2006" xmlns:aink="http://schemas.microsoft.com/office/drawing/2016/ink" xmlns:am3d="http://schemas.microsoft.com/office/drawing/2017/model3d" xmlns:o="urn:schemas-microsoft-com:office:office" xmlns:oel="http://schemas.microsoft.com/office/2019/extlst" xmlns:r="http://schemas.openxmlformats.org/officeDocument/2006/relationships" xmlns:m="http://schemas.openxmlformats.org/officeDocument/2006/math" xmlns:v="urn:schemas-microsoft-com:vml" xmlns:wp14="http://schemas.microsoft.com/office/word/2010/wordprocessingDrawing" xmlns:wp="http://schemas.openxmlformats.org/drawingml/2006/wordprocessingDrawing" xmlns:w10="urn:schemas-microsoft-com:office:word" xmlns:w="http://schemas.openxmlformats.org/wordprocessingml/2006/main" xmlns:w14="http://schemas.microsoft.com/office/word/2010/wordml" xmlns:w15="http://schemas.microsoft.com/office/word/2012/wordml" xmlns:w16cex="http://schemas.microsoft.com/office/word/2018/wordml/cex" xmlns:w16cid="http://schemas.microsoft.com/office/word/2016/wordml/cid" xmlns:w16="http://schemas.microsoft.com/office/word/2018/wordml" xmlns:w16sdtdh="http://schemas.microsoft.com/office/word/2020/wordml/sdtdatahash" xmlns:w16se="http://schemas.microsoft.com/office/word/2015/wordml/symex" xmlns:wpg="http://schemas.microsoft.com/office/word/2010/wordprocessingGroup" xmlns:wpi="http://schemas.microsoft.com/office/word/2010/wordprocessingInk" xmlns:wne="http://schemas.microsoft.com/office/word/2006/wordml" xmlns:wps="http://schemas.microsoft.com/office/word/2010/wordprocessingShape" mc:Ignorable="w14 w15 w16se w16cid w16 w16cex w16sdtdh wp14">
   <w:body>
+    <w:p>
+      <w:pPr>
+        <w:spacing w:before="100" w:beforeAutospacing="1" w:after="100" w:afterAutospacing="1" w:line="240" w:lineRule="auto"/>
+        <w:rPr>
+          <w:rFonts w:ascii="Times New Roman" w:eastAsia="Times New Roman" w:hAnsi="Times New Roman" w:cs="Times New Roman"/>
+          <w:sz w:val="20"/>
+          <w:szCs w:val="20"/>
+          <w:lang w:eastAsia="en-IN"/>
+        </w:rPr>
+      </w:pPr>
+      <w:r>
+        <w:rPr>
+          <w:rFonts w:ascii="Times New Roman" w:eastAsia="Times New Roman" w:hAnsi="Times New Roman" w:cs="Times New Roman"/>
+          <w:sz w:val="20"/>
+          <w:szCs w:val="20"/>
+          <w:lang w:eastAsia="en-IN"/>
+        </w:rPr>
+        <w:t>Regression analysis is one of the most requested machine learning methods in 2019. One group of regression analysis for measuring effects and to evaluate the statistical effect of covariates is Propensity Score Matching (PSM). This method is well suited to investigate if the covariates are changing the effects of the estimates in the regression model. It can, therefore, be used to design the regression model to be more accurate and efficient. In this article, you learn how to do Propensity Score Matching in R.</w:t>
+      </w:r>
+    </w:p>
     <w:p>
       <w:pPr>
         <w:spacing w:before="100" w:beforeAutospacing="1" w:after="100" w:afterAutospacing="1" w:line="240" w:lineRule="auto"/>
@@ -24,15 +44,11 @@
           <w:szCs w:val="36"/>
           <w:lang w:eastAsia="en-IN"/>
         </w:rPr>
-        <w:t>Category</w:t>
-      </w:r>
-    </w:p>
-    <w:p>
-      <w:pPr>
-        <w:numPr>
-          <w:ilvl w:val="0"/>
-          <w:numId w:val="1"/>
-        </w:numPr>
+        <w:t>Methodology</w:t>
+      </w:r>
+    </w:p>
+    <w:p>
+      <w:pPr>
         <w:spacing w:before="100" w:beforeAutospacing="1" w:after="100" w:afterAutospacing="1" w:line="240" w:lineRule="auto"/>
         <w:rPr>
           <w:rFonts w:ascii="Times New Roman" w:eastAsia="Times New Roman" w:hAnsi="Times New Roman" w:cs="Times New Roman"/>
@@ -41,32 +57,95 @@
           <w:lang w:eastAsia="en-IN"/>
         </w:rPr>
       </w:pPr>
-      <w:hyperlink r:id="rId5" w:tgtFrame="_blank" w:tooltip="Permanent Link toAdvanced Modeling" w:history="1">
-        <w:r>
-          <w:rPr>
-            <w:rFonts w:ascii="Times New Roman" w:eastAsia="Times New Roman" w:hAnsi="Times New Roman" w:cs="Times New Roman"/>
-            <w:color w:val="0000FF"/>
-            <w:sz w:val="20"/>
-            <w:szCs w:val="20"/>
-            <w:u w:val="single"/>
-            <w:lang w:eastAsia="en-IN"/>
-          </w:rPr>
-          <w:t xml:space="preserve">Advanced </w:t>
-        </w:r>
-        <w:proofErr w:type="spellStart"/>
-        <w:r>
-          <w:rPr>
-            <w:rFonts w:ascii="Times New Roman" w:eastAsia="Times New Roman" w:hAnsi="Times New Roman" w:cs="Times New Roman"/>
-            <w:color w:val="0000FF"/>
-            <w:sz w:val="20"/>
-            <w:szCs w:val="20"/>
-            <w:u w:val="single"/>
-            <w:lang w:eastAsia="en-IN"/>
-          </w:rPr>
-          <w:t>Modeling</w:t>
-        </w:r>
-        <w:proofErr w:type="spellEnd"/>
-      </w:hyperlink>
+      <w:r>
+        <w:rPr>
+          <w:rFonts w:ascii="Times New Roman" w:eastAsia="Times New Roman" w:hAnsi="Times New Roman" w:cs="Times New Roman"/>
+          <w:sz w:val="20"/>
+          <w:szCs w:val="20"/>
+          <w:lang w:eastAsia="en-IN"/>
+        </w:rPr>
+        <w:t xml:space="preserve">The propensity score (PS) is a probability. It is a conditional probability of being exposed given a set of covariates, </w:t>
+      </w:r>
+      <w:proofErr w:type="spellStart"/>
+      <w:r>
+        <w:rPr>
+          <w:rFonts w:ascii="Times New Roman" w:eastAsia="Times New Roman" w:hAnsi="Times New Roman" w:cs="Times New Roman"/>
+          <w:sz w:val="20"/>
+          <w:szCs w:val="20"/>
+          <w:lang w:eastAsia="en-IN"/>
+        </w:rPr>
+        <w:t>Pr</w:t>
+      </w:r>
+      <w:proofErr w:type="spellEnd"/>
+      <w:r>
+        <w:rPr>
+          <w:rFonts w:ascii="Times New Roman" w:eastAsia="Times New Roman" w:hAnsi="Times New Roman" w:cs="Times New Roman"/>
+          <w:sz w:val="20"/>
+          <w:szCs w:val="20"/>
+          <w:lang w:eastAsia="en-IN"/>
+        </w:rPr>
+        <w:t>(E+|covariates). We can calculate a PS for each subject in an observational study regardless of her actual exposure. Once we have a PS for each subject, we then return to the real world of exposed and unexposed. We can match exposed subjects with unexposed subjects with the same (or very similar) PS. Thus, the probability of being exposed is the same as the probability of being unexposed. The exposure is “random.”</w:t>
+      </w:r>
+    </w:p>
+    <w:p>
+      <w:pPr>
+        <w:spacing w:before="100" w:beforeAutospacing="1" w:after="100" w:afterAutospacing="1" w:line="240" w:lineRule="auto"/>
+        <w:rPr>
+          <w:rFonts w:ascii="Times New Roman" w:eastAsia="Times New Roman" w:hAnsi="Times New Roman" w:cs="Times New Roman"/>
+          <w:sz w:val="20"/>
+          <w:szCs w:val="20"/>
+          <w:lang w:eastAsia="en-IN"/>
+        </w:rPr>
+      </w:pPr>
+      <w:r>
+        <w:rPr>
+          <w:rFonts w:ascii="Times New Roman" w:eastAsia="Times New Roman" w:hAnsi="Times New Roman" w:cs="Times New Roman"/>
+          <w:sz w:val="20"/>
+          <w:szCs w:val="20"/>
+          <w:lang w:eastAsia="en-IN"/>
+        </w:rPr>
+        <w:t>Propensity score matching (PSM) arose as a way to achieve exchangeability between exposed and unexposed groups in observational studies without relying on traditional model building. Exchangeability is critical to our causal inference. In experimental studies (</w:t>
+      </w:r>
+      <w:proofErr w:type="gramStart"/>
+      <w:r>
+        <w:rPr>
+          <w:rFonts w:ascii="Times New Roman" w:eastAsia="Times New Roman" w:hAnsi="Times New Roman" w:cs="Times New Roman"/>
+          <w:sz w:val="20"/>
+          <w:szCs w:val="20"/>
+          <w:lang w:eastAsia="en-IN"/>
+        </w:rPr>
+        <w:t>e.g.</w:t>
+      </w:r>
+      <w:proofErr w:type="gramEnd"/>
+      <w:r>
+        <w:rPr>
+          <w:rFonts w:ascii="Times New Roman" w:eastAsia="Times New Roman" w:hAnsi="Times New Roman" w:cs="Times New Roman"/>
+          <w:sz w:val="20"/>
+          <w:szCs w:val="20"/>
+          <w:lang w:eastAsia="en-IN"/>
+        </w:rPr>
+        <w:t xml:space="preserve"> randomized control trials), the probability of being exposed is 0.5. Thus, the probability of being unexposed is also 0.5. The probability of being exposed or unexposed is the same. Therefore, the subject’s actual exposure status is random. This equal probability of exposure makes us feel more comfortable asserting that the exposed and unexposed groups are alike on all factors except their exposure. Therefore, we say that we have exchangeability between groups. One of the biggest challenges with observational studies is that the probability of being in the exposed or unexposed group is not random.</w:t>
+      </w:r>
+    </w:p>
+    <w:p>
+      <w:pPr>
+        <w:spacing w:before="100" w:beforeAutospacing="1" w:after="100" w:afterAutospacing="1" w:line="240" w:lineRule="auto"/>
+        <w:rPr>
+          <w:rFonts w:ascii="Times New Roman" w:eastAsia="Times New Roman" w:hAnsi="Times New Roman" w:cs="Times New Roman"/>
+          <w:sz w:val="20"/>
+          <w:szCs w:val="20"/>
+          <w:lang w:eastAsia="en-IN"/>
+        </w:rPr>
+      </w:pPr>
+      <w:r>
+        <w:rPr>
+          <w:rFonts w:ascii="Times New Roman" w:eastAsia="Times New Roman" w:hAnsi="Times New Roman" w:cs="Times New Roman"/>
+          <w:sz w:val="20"/>
+          <w:szCs w:val="20"/>
+          <w:lang w:eastAsia="en-IN"/>
+        </w:rPr>
+        <w:t>There are several occasions where an experimental study is not feasible or ethical. But we still would like the exchangeability of groups achieved by randomization. PSM helps us to mimic an experimental study using data from an observational study.</w:t>
+      </w:r>
     </w:p>
     <w:p>
       <w:pPr>
@@ -90,15 +169,11 @@
           <w:szCs w:val="36"/>
           <w:lang w:eastAsia="en-IN"/>
         </w:rPr>
-        <w:t>Tags</w:t>
-      </w:r>
-    </w:p>
-    <w:p>
-      <w:pPr>
-        <w:numPr>
-          <w:ilvl w:val="0"/>
-          <w:numId w:val="2"/>
-        </w:numPr>
+        <w:t>Conducting PSM</w:t>
+      </w:r>
+    </w:p>
+    <w:p>
+      <w:pPr>
         <w:spacing w:before="100" w:beforeAutospacing="1" w:after="100" w:afterAutospacing="1" w:line="240" w:lineRule="auto"/>
         <w:rPr>
           <w:rFonts w:ascii="Times New Roman" w:eastAsia="Times New Roman" w:hAnsi="Times New Roman" w:cs="Times New Roman"/>
@@ -107,54 +182,43 @@
           <w:lang w:eastAsia="en-IN"/>
         </w:rPr>
       </w:pPr>
-      <w:hyperlink r:id="rId6" w:tgtFrame="_blank" w:tooltip="Permanent Link toMatching" w:history="1">
-        <w:r>
-          <w:rPr>
-            <w:rFonts w:ascii="Times New Roman" w:eastAsia="Times New Roman" w:hAnsi="Times New Roman" w:cs="Times New Roman"/>
-            <w:color w:val="0000FF"/>
-            <w:sz w:val="20"/>
-            <w:szCs w:val="20"/>
-            <w:u w:val="single"/>
-            <w:lang w:eastAsia="en-IN"/>
-          </w:rPr>
-          <w:t>Matching</w:t>
-        </w:r>
-      </w:hyperlink>
-    </w:p>
-    <w:p>
-      <w:pPr>
-        <w:numPr>
-          <w:ilvl w:val="0"/>
-          <w:numId w:val="2"/>
-        </w:numPr>
+      <w:r>
+        <w:rPr>
+          <w:rFonts w:ascii="Times New Roman" w:eastAsia="Times New Roman" w:hAnsi="Times New Roman" w:cs="Times New Roman"/>
+          <w:sz w:val="20"/>
+          <w:szCs w:val="20"/>
+          <w:lang w:eastAsia="en-IN"/>
+        </w:rPr>
+        <w:t>When conducting a PSM the following 5 steps are necessary:</w:t>
+      </w:r>
+    </w:p>
+    <w:p>
+      <w:pPr>
         <w:spacing w:before="100" w:beforeAutospacing="1" w:after="100" w:afterAutospacing="1" w:line="240" w:lineRule="auto"/>
+        <w:outlineLvl w:val="2"/>
         <w:rPr>
           <w:rFonts w:ascii="Times New Roman" w:eastAsia="Times New Roman" w:hAnsi="Times New Roman" w:cs="Times New Roman"/>
-          <w:sz w:val="20"/>
-          <w:szCs w:val="20"/>
-          <w:lang w:eastAsia="en-IN"/>
-        </w:rPr>
-      </w:pPr>
-      <w:hyperlink r:id="rId7" w:tgtFrame="_blank" w:tooltip="Permanent Link toPropensity Score" w:history="1">
-        <w:r>
-          <w:rPr>
-            <w:rFonts w:ascii="Times New Roman" w:eastAsia="Times New Roman" w:hAnsi="Times New Roman" w:cs="Times New Roman"/>
-            <w:color w:val="0000FF"/>
-            <w:sz w:val="20"/>
-            <w:szCs w:val="20"/>
-            <w:u w:val="single"/>
-            <w:lang w:eastAsia="en-IN"/>
-          </w:rPr>
-          <w:t>Propensity Score</w:t>
-        </w:r>
-      </w:hyperlink>
-    </w:p>
-    <w:p>
-      <w:pPr>
-        <w:numPr>
-          <w:ilvl w:val="0"/>
-          <w:numId w:val="2"/>
-        </w:numPr>
+          <w:b/>
+          <w:bCs/>
+          <w:sz w:val="27"/>
+          <w:szCs w:val="27"/>
+          <w:lang w:eastAsia="en-IN"/>
+        </w:rPr>
+      </w:pPr>
+      <w:r>
+        <w:rPr>
+          <w:rFonts w:ascii="Times New Roman" w:eastAsia="Times New Roman" w:hAnsi="Times New Roman" w:cs="Times New Roman"/>
+          <w:b/>
+          <w:bCs/>
+          <w:sz w:val="27"/>
+          <w:szCs w:val="27"/>
+          <w:lang w:eastAsia="en-IN"/>
+        </w:rPr>
+        <w:t>1. Decide on the set of covariates you want to include</w:t>
+      </w:r>
+    </w:p>
+    <w:p>
+      <w:pPr>
         <w:spacing w:before="100" w:beforeAutospacing="1" w:after="100" w:afterAutospacing="1" w:line="240" w:lineRule="auto"/>
         <w:rPr>
           <w:rFonts w:ascii="Times New Roman" w:eastAsia="Times New Roman" w:hAnsi="Times New Roman" w:cs="Times New Roman"/>
@@ -163,38 +227,834 @@
           <w:lang w:eastAsia="en-IN"/>
         </w:rPr>
       </w:pPr>
-      <w:hyperlink r:id="rId8" w:tgtFrame="_blank" w:tooltip="Permanent Link toR Programming" w:history="1">
-        <w:r>
-          <w:rPr>
-            <w:rFonts w:ascii="Times New Roman" w:eastAsia="Times New Roman" w:hAnsi="Times New Roman" w:cs="Times New Roman"/>
-            <w:color w:val="0000FF"/>
-            <w:sz w:val="20"/>
-            <w:szCs w:val="20"/>
-            <w:u w:val="single"/>
-            <w:lang w:eastAsia="en-IN"/>
-          </w:rPr>
-          <w:t>R Programming</w:t>
-        </w:r>
-      </w:hyperlink>
+      <w:r>
+        <w:rPr>
+          <w:rFonts w:ascii="Times New Roman" w:eastAsia="Times New Roman" w:hAnsi="Times New Roman" w:cs="Times New Roman"/>
+          <w:sz w:val="20"/>
+          <w:szCs w:val="20"/>
+          <w:lang w:eastAsia="en-IN"/>
+        </w:rPr>
+        <w:t>Decide on the set of covariates you want to include.</w:t>
+      </w:r>
+      <w:r>
+        <w:rPr>
+          <w:rFonts w:ascii="Times New Roman" w:eastAsia="Times New Roman" w:hAnsi="Times New Roman" w:cs="Times New Roman"/>
+          <w:sz w:val="20"/>
+          <w:szCs w:val="20"/>
+          <w:lang w:eastAsia="en-IN"/>
+        </w:rPr>
+        <w:br/>
+        <w:t>This is the critical step to your PSA. We use these covariates to predict our probability of exposure. We want to include all predictors of the exposure and none of the effects of the exposure. We do not consider the outcome in deciding upon our covariates. We may include confounders and interaction variables. If we are in doubt of the covariate, we include it in our set of covariates (unless we think that it is an effect of the exposure).</w:t>
+      </w:r>
     </w:p>
     <w:p>
       <w:pPr>
         <w:spacing w:before="100" w:beforeAutospacing="1" w:after="100" w:afterAutospacing="1" w:line="240" w:lineRule="auto"/>
+        <w:outlineLvl w:val="2"/>
         <w:rPr>
           <w:rFonts w:ascii="Times New Roman" w:eastAsia="Times New Roman" w:hAnsi="Times New Roman" w:cs="Times New Roman"/>
-          <w:sz w:val="20"/>
-          <w:szCs w:val="20"/>
+          <w:b/>
+          <w:bCs/>
+          <w:sz w:val="27"/>
+          <w:szCs w:val="27"/>
           <w:lang w:eastAsia="en-IN"/>
         </w:rPr>
       </w:pPr>
       <w:r>
         <w:rPr>
           <w:rFonts w:ascii="Times New Roman" w:eastAsia="Times New Roman" w:hAnsi="Times New Roman" w:cs="Times New Roman"/>
-          <w:sz w:val="20"/>
-          <w:szCs w:val="20"/>
-          <w:lang w:eastAsia="en-IN"/>
-        </w:rPr>
-        <w:t>Regression analysis is one of the most requested machine learning methods in 2019. One group of regression analysis for measuring effects and to evaluate the statistical effect of covariates is Propensity Score Matching (PSM). This method is well suited to investigate if the covariates are changing the effects of the estimates in the regression model. It can, therefore, be used to design the regression model to be more accurate and efficient. In this article, you learn how to do Propensity Score Matching in R.</w:t>
+          <w:b/>
+          <w:bCs/>
+          <w:sz w:val="27"/>
+          <w:szCs w:val="27"/>
+          <w:lang w:eastAsia="en-IN"/>
+        </w:rPr>
+        <w:t>2. Use logistic regression to obtain a PS for each subject</w:t>
+      </w:r>
+    </w:p>
+    <w:p>
+      <w:pPr>
+        <w:spacing w:before="100" w:beforeAutospacing="1" w:after="100" w:afterAutospacing="1" w:line="240" w:lineRule="auto"/>
+        <w:rPr>
+          <w:rFonts w:ascii="Times New Roman" w:eastAsia="Times New Roman" w:hAnsi="Times New Roman" w:cs="Times New Roman"/>
+          <w:sz w:val="20"/>
+          <w:szCs w:val="20"/>
+          <w:lang w:eastAsia="en-IN"/>
+        </w:rPr>
+      </w:pPr>
+      <w:r>
+        <w:rPr>
+          <w:rFonts w:ascii="Times New Roman" w:eastAsia="Times New Roman" w:hAnsi="Times New Roman" w:cs="Times New Roman"/>
+          <w:sz w:val="20"/>
+          <w:szCs w:val="20"/>
+          <w:lang w:eastAsia="en-IN"/>
+        </w:rPr>
+        <w:t xml:space="preserve">We use the covariates to predict the probability of being exposed (which is the PS). The </w:t>
+      </w:r>
+      <w:proofErr w:type="gramStart"/>
+      <w:r>
+        <w:rPr>
+          <w:rFonts w:ascii="Times New Roman" w:eastAsia="Times New Roman" w:hAnsi="Times New Roman" w:cs="Times New Roman"/>
+          <w:sz w:val="20"/>
+          <w:szCs w:val="20"/>
+          <w:lang w:eastAsia="en-IN"/>
+        </w:rPr>
+        <w:t>more true</w:t>
+      </w:r>
+      <w:proofErr w:type="gramEnd"/>
+      <w:r>
+        <w:rPr>
+          <w:rFonts w:ascii="Times New Roman" w:eastAsia="Times New Roman" w:hAnsi="Times New Roman" w:cs="Times New Roman"/>
+          <w:sz w:val="20"/>
+          <w:szCs w:val="20"/>
+          <w:lang w:eastAsia="en-IN"/>
+        </w:rPr>
+        <w:t xml:space="preserve"> covariates we use, the better our prediction of the probability of being exposed. We calculate a PS for all subjects, exposed and unexposed.</w:t>
+      </w:r>
+    </w:p>
+    <w:p>
+      <w:pPr>
+        <w:spacing w:before="100" w:beforeAutospacing="1" w:after="100" w:afterAutospacing="1" w:line="240" w:lineRule="auto"/>
+        <w:rPr>
+          <w:rFonts w:ascii="Times New Roman" w:eastAsia="Times New Roman" w:hAnsi="Times New Roman" w:cs="Times New Roman"/>
+          <w:sz w:val="20"/>
+          <w:szCs w:val="20"/>
+          <w:lang w:eastAsia="en-IN"/>
+        </w:rPr>
+      </w:pPr>
+      <w:r>
+        <w:rPr>
+          <w:rFonts w:ascii="Times New Roman" w:eastAsia="Times New Roman" w:hAnsi="Times New Roman" w:cs="Times New Roman"/>
+          <w:sz w:val="20"/>
+          <w:szCs w:val="20"/>
+          <w:lang w:eastAsia="en-IN"/>
+        </w:rPr>
+        <w:t>Using mathematical expressions:</w:t>
+      </w:r>
+      <w:r>
+        <w:rPr>
+          <w:rFonts w:ascii="Times New Roman" w:eastAsia="Times New Roman" w:hAnsi="Times New Roman" w:cs="Times New Roman"/>
+          <w:sz w:val="20"/>
+          <w:szCs w:val="20"/>
+          <w:lang w:eastAsia="en-IN"/>
+        </w:rPr>
+        <w:br/>
+      </w:r>
+      <w:proofErr w:type="gramStart"/>
+      <w:r>
+        <w:rPr>
+          <w:rFonts w:ascii="Times New Roman" w:eastAsia="Times New Roman" w:hAnsi="Times New Roman" w:cs="Times New Roman"/>
+          <w:sz w:val="20"/>
+          <w:szCs w:val="20"/>
+          <w:lang w:eastAsia="en-IN"/>
+        </w:rPr>
+        <w:t>\( ln</w:t>
+      </w:r>
+      <w:proofErr w:type="gramEnd"/>
+      <w:r>
+        <w:rPr>
+          <w:rFonts w:ascii="Times New Roman" w:eastAsia="Times New Roman" w:hAnsi="Times New Roman" w:cs="Times New Roman"/>
+          <w:sz w:val="20"/>
+          <w:szCs w:val="20"/>
+          <w:lang w:eastAsia="en-IN"/>
+        </w:rPr>
+        <w:t>(PS/(1-PS))= β_0+β_1*X_1+…+β_p*</w:t>
+      </w:r>
+      <w:proofErr w:type="spellStart"/>
+      <w:r>
+        <w:rPr>
+          <w:rFonts w:ascii="Times New Roman" w:eastAsia="Times New Roman" w:hAnsi="Times New Roman" w:cs="Times New Roman"/>
+          <w:sz w:val="20"/>
+          <w:szCs w:val="20"/>
+          <w:lang w:eastAsia="en-IN"/>
+        </w:rPr>
+        <w:t>X_p</w:t>
+      </w:r>
+      <w:proofErr w:type="spellEnd"/>
+      <w:r>
+        <w:rPr>
+          <w:rFonts w:ascii="Times New Roman" w:eastAsia="Times New Roman" w:hAnsi="Times New Roman" w:cs="Times New Roman"/>
+          <w:sz w:val="20"/>
+          <w:szCs w:val="20"/>
+          <w:lang w:eastAsia="en-IN"/>
+        </w:rPr>
+        <w:t xml:space="preserve"> \)</w:t>
+      </w:r>
+      <w:r>
+        <w:rPr>
+          <w:rFonts w:ascii="Times New Roman" w:eastAsia="Times New Roman" w:hAnsi="Times New Roman" w:cs="Times New Roman"/>
+          <w:sz w:val="20"/>
+          <w:szCs w:val="20"/>
+          <w:lang w:eastAsia="en-IN"/>
+        </w:rPr>
+        <w:br/>
+        <w:t>\( PS= (exp(β_0+β_1*X_1+…+β_p*</w:t>
+      </w:r>
+      <w:proofErr w:type="spellStart"/>
+      <w:r>
+        <w:rPr>
+          <w:rFonts w:ascii="Times New Roman" w:eastAsia="Times New Roman" w:hAnsi="Times New Roman" w:cs="Times New Roman"/>
+          <w:sz w:val="20"/>
+          <w:szCs w:val="20"/>
+          <w:lang w:eastAsia="en-IN"/>
+        </w:rPr>
+        <w:t>X_p</w:t>
+      </w:r>
+      <w:proofErr w:type="spellEnd"/>
+      <w:r>
+        <w:rPr>
+          <w:rFonts w:ascii="Times New Roman" w:eastAsia="Times New Roman" w:hAnsi="Times New Roman" w:cs="Times New Roman"/>
+          <w:sz w:val="20"/>
+          <w:szCs w:val="20"/>
+          <w:lang w:eastAsia="en-IN"/>
+        </w:rPr>
+        <w:t>)) / \)</w:t>
+      </w:r>
+      <w:r>
+        <w:rPr>
+          <w:rFonts w:ascii="Times New Roman" w:eastAsia="Times New Roman" w:hAnsi="Times New Roman" w:cs="Times New Roman"/>
+          <w:sz w:val="20"/>
+          <w:szCs w:val="20"/>
+          <w:lang w:eastAsia="en-IN"/>
+        </w:rPr>
+        <w:br/>
+        <w:t>\( (1+exp(β0 +β_1*X_1 +…+β_p*</w:t>
+      </w:r>
+      <w:proofErr w:type="spellStart"/>
+      <w:r>
+        <w:rPr>
+          <w:rFonts w:ascii="Times New Roman" w:eastAsia="Times New Roman" w:hAnsi="Times New Roman" w:cs="Times New Roman"/>
+          <w:sz w:val="20"/>
+          <w:szCs w:val="20"/>
+          <w:lang w:eastAsia="en-IN"/>
+        </w:rPr>
+        <w:t>X_p</w:t>
+      </w:r>
+      <w:proofErr w:type="spellEnd"/>
+      <w:r>
+        <w:rPr>
+          <w:rFonts w:ascii="Times New Roman" w:eastAsia="Times New Roman" w:hAnsi="Times New Roman" w:cs="Times New Roman"/>
+          <w:sz w:val="20"/>
+          <w:szCs w:val="20"/>
+          <w:lang w:eastAsia="en-IN"/>
+        </w:rPr>
+        <w:t>)) \)</w:t>
+      </w:r>
+    </w:p>
+    <w:p>
+      <w:pPr>
+        <w:spacing w:before="100" w:beforeAutospacing="1" w:after="100" w:afterAutospacing="1" w:line="240" w:lineRule="auto"/>
+        <w:outlineLvl w:val="2"/>
+        <w:rPr>
+          <w:rFonts w:ascii="Times New Roman" w:eastAsia="Times New Roman" w:hAnsi="Times New Roman" w:cs="Times New Roman"/>
+          <w:b/>
+          <w:bCs/>
+          <w:sz w:val="27"/>
+          <w:szCs w:val="27"/>
+          <w:lang w:eastAsia="en-IN"/>
+        </w:rPr>
+      </w:pPr>
+      <w:r>
+        <w:rPr>
+          <w:rFonts w:ascii="Times New Roman" w:eastAsia="Times New Roman" w:hAnsi="Times New Roman" w:cs="Times New Roman"/>
+          <w:b/>
+          <w:bCs/>
+          <w:sz w:val="27"/>
+          <w:szCs w:val="27"/>
+          <w:lang w:eastAsia="en-IN"/>
+        </w:rPr>
+        <w:t>3. Match exposed and unexposed subjects on the PS</w:t>
+      </w:r>
+    </w:p>
+    <w:p>
+      <w:pPr>
+        <w:spacing w:before="100" w:beforeAutospacing="1" w:after="100" w:afterAutospacing="1" w:line="240" w:lineRule="auto"/>
+        <w:rPr>
+          <w:rFonts w:ascii="Times New Roman" w:eastAsia="Times New Roman" w:hAnsi="Times New Roman" w:cs="Times New Roman"/>
+          <w:sz w:val="20"/>
+          <w:szCs w:val="20"/>
+          <w:lang w:eastAsia="en-IN"/>
+        </w:rPr>
+      </w:pPr>
+      <w:r>
+        <w:rPr>
+          <w:rFonts w:ascii="Times New Roman" w:eastAsia="Times New Roman" w:hAnsi="Times New Roman" w:cs="Times New Roman"/>
+          <w:sz w:val="20"/>
+          <w:szCs w:val="20"/>
+          <w:lang w:eastAsia="en-IN"/>
+        </w:rPr>
+        <w:t>We want to match the exposed and unexposed subjects on their probability of being exposed (their PS). If we cannot find a suitable match, then that subject is discarded. Discarding a subject can introduce bias into our analysis.</w:t>
+      </w:r>
+    </w:p>
+    <w:p>
+      <w:pPr>
+        <w:spacing w:before="100" w:beforeAutospacing="1" w:after="100" w:afterAutospacing="1" w:line="240" w:lineRule="auto"/>
+        <w:rPr>
+          <w:rFonts w:ascii="Times New Roman" w:eastAsia="Times New Roman" w:hAnsi="Times New Roman" w:cs="Times New Roman"/>
+          <w:sz w:val="20"/>
+          <w:szCs w:val="20"/>
+          <w:lang w:eastAsia="en-IN"/>
+        </w:rPr>
+      </w:pPr>
+      <w:r>
+        <w:rPr>
+          <w:rFonts w:ascii="Times New Roman" w:eastAsia="Times New Roman" w:hAnsi="Times New Roman" w:cs="Times New Roman"/>
+          <w:sz w:val="20"/>
+          <w:szCs w:val="20"/>
+          <w:lang w:eastAsia="en-IN"/>
+        </w:rPr>
+        <w:lastRenderedPageBreak/>
+        <w:t xml:space="preserve">Several methods for matching exist. Most common is the nearest </w:t>
+      </w:r>
+      <w:proofErr w:type="spellStart"/>
+      <w:r>
+        <w:rPr>
+          <w:rFonts w:ascii="Times New Roman" w:eastAsia="Times New Roman" w:hAnsi="Times New Roman" w:cs="Times New Roman"/>
+          <w:sz w:val="20"/>
+          <w:szCs w:val="20"/>
+          <w:lang w:eastAsia="en-IN"/>
+        </w:rPr>
+        <w:t>neighbor</w:t>
+      </w:r>
+      <w:proofErr w:type="spellEnd"/>
+      <w:r>
+        <w:rPr>
+          <w:rFonts w:ascii="Times New Roman" w:eastAsia="Times New Roman" w:hAnsi="Times New Roman" w:cs="Times New Roman"/>
+          <w:sz w:val="20"/>
+          <w:szCs w:val="20"/>
+          <w:lang w:eastAsia="en-IN"/>
+        </w:rPr>
+        <w:t xml:space="preserve"> within </w:t>
+      </w:r>
+      <w:proofErr w:type="spellStart"/>
+      <w:r>
+        <w:rPr>
+          <w:rFonts w:ascii="Times New Roman" w:eastAsia="Times New Roman" w:hAnsi="Times New Roman" w:cs="Times New Roman"/>
+          <w:sz w:val="20"/>
+          <w:szCs w:val="20"/>
+          <w:lang w:eastAsia="en-IN"/>
+        </w:rPr>
+        <w:t>calipers</w:t>
+      </w:r>
+      <w:proofErr w:type="spellEnd"/>
+      <w:r>
+        <w:rPr>
+          <w:rFonts w:ascii="Times New Roman" w:eastAsia="Times New Roman" w:hAnsi="Times New Roman" w:cs="Times New Roman"/>
+          <w:sz w:val="20"/>
+          <w:szCs w:val="20"/>
+          <w:lang w:eastAsia="en-IN"/>
+        </w:rPr>
+        <w:t xml:space="preserve">. The nearest </w:t>
+      </w:r>
+      <w:proofErr w:type="spellStart"/>
+      <w:r>
+        <w:rPr>
+          <w:rFonts w:ascii="Times New Roman" w:eastAsia="Times New Roman" w:hAnsi="Times New Roman" w:cs="Times New Roman"/>
+          <w:sz w:val="20"/>
+          <w:szCs w:val="20"/>
+          <w:lang w:eastAsia="en-IN"/>
+        </w:rPr>
+        <w:t>neighbor</w:t>
+      </w:r>
+      <w:proofErr w:type="spellEnd"/>
+      <w:r>
+        <w:rPr>
+          <w:rFonts w:ascii="Times New Roman" w:eastAsia="Times New Roman" w:hAnsi="Times New Roman" w:cs="Times New Roman"/>
+          <w:sz w:val="20"/>
+          <w:szCs w:val="20"/>
+          <w:lang w:eastAsia="en-IN"/>
+        </w:rPr>
+        <w:t xml:space="preserve"> would be the unexposed subject that has a PS nearest to the PS for our exposed subject. We may not be able to find an exact match, so we say that we will accept a PS score within certain </w:t>
+      </w:r>
+      <w:proofErr w:type="spellStart"/>
+      <w:r>
+        <w:rPr>
+          <w:rFonts w:ascii="Times New Roman" w:eastAsia="Times New Roman" w:hAnsi="Times New Roman" w:cs="Times New Roman"/>
+          <w:sz w:val="20"/>
+          <w:szCs w:val="20"/>
+          <w:lang w:eastAsia="en-IN"/>
+        </w:rPr>
+        <w:t>caliper</w:t>
+      </w:r>
+      <w:proofErr w:type="spellEnd"/>
+      <w:r>
+        <w:rPr>
+          <w:rFonts w:ascii="Times New Roman" w:eastAsia="Times New Roman" w:hAnsi="Times New Roman" w:cs="Times New Roman"/>
+          <w:sz w:val="20"/>
+          <w:szCs w:val="20"/>
+          <w:lang w:eastAsia="en-IN"/>
+        </w:rPr>
+        <w:t xml:space="preserve"> bounds. We set an </w:t>
+      </w:r>
+      <w:proofErr w:type="spellStart"/>
+      <w:r>
+        <w:rPr>
+          <w:rFonts w:ascii="Times New Roman" w:eastAsia="Times New Roman" w:hAnsi="Times New Roman" w:cs="Times New Roman"/>
+          <w:sz w:val="20"/>
+          <w:szCs w:val="20"/>
+          <w:lang w:eastAsia="en-IN"/>
+        </w:rPr>
+        <w:t>apriori</w:t>
+      </w:r>
+      <w:proofErr w:type="spellEnd"/>
+      <w:r>
+        <w:rPr>
+          <w:rFonts w:ascii="Times New Roman" w:eastAsia="Times New Roman" w:hAnsi="Times New Roman" w:cs="Times New Roman"/>
+          <w:sz w:val="20"/>
+          <w:szCs w:val="20"/>
+          <w:lang w:eastAsia="en-IN"/>
+        </w:rPr>
+        <w:t xml:space="preserve"> value for the </w:t>
+      </w:r>
+      <w:proofErr w:type="spellStart"/>
+      <w:r>
+        <w:rPr>
+          <w:rFonts w:ascii="Times New Roman" w:eastAsia="Times New Roman" w:hAnsi="Times New Roman" w:cs="Times New Roman"/>
+          <w:sz w:val="20"/>
+          <w:szCs w:val="20"/>
+          <w:lang w:eastAsia="en-IN"/>
+        </w:rPr>
+        <w:t>calipers</w:t>
+      </w:r>
+      <w:proofErr w:type="spellEnd"/>
+      <w:r>
+        <w:rPr>
+          <w:rFonts w:ascii="Times New Roman" w:eastAsia="Times New Roman" w:hAnsi="Times New Roman" w:cs="Times New Roman"/>
+          <w:sz w:val="20"/>
+          <w:szCs w:val="20"/>
+          <w:lang w:eastAsia="en-IN"/>
+        </w:rPr>
+        <w:t xml:space="preserve">. This value typically ranges from +/-0.01 to +/-0.05. Below 0.01, we can get a lot of variability within the estimate because we have difficulty finding matches and this leads us to discard those subjects (incomplete matching). If we go past 0.05, we may be less confident that our exposed and unexposed are truly exchangeable (inexact matching). Typically, 0.01 is chosen for a </w:t>
+      </w:r>
+      <w:proofErr w:type="spellStart"/>
+      <w:r>
+        <w:rPr>
+          <w:rFonts w:ascii="Times New Roman" w:eastAsia="Times New Roman" w:hAnsi="Times New Roman" w:cs="Times New Roman"/>
+          <w:sz w:val="20"/>
+          <w:szCs w:val="20"/>
+          <w:lang w:eastAsia="en-IN"/>
+        </w:rPr>
+        <w:t>cutoff</w:t>
+      </w:r>
+      <w:proofErr w:type="spellEnd"/>
+      <w:r>
+        <w:rPr>
+          <w:rFonts w:ascii="Times New Roman" w:eastAsia="Times New Roman" w:hAnsi="Times New Roman" w:cs="Times New Roman"/>
+          <w:sz w:val="20"/>
+          <w:szCs w:val="20"/>
+          <w:lang w:eastAsia="en-IN"/>
+        </w:rPr>
+        <w:t>.</w:t>
+      </w:r>
+    </w:p>
+    <w:p>
+      <w:pPr>
+        <w:spacing w:before="100" w:beforeAutospacing="1" w:after="100" w:afterAutospacing="1" w:line="240" w:lineRule="auto"/>
+        <w:rPr>
+          <w:rFonts w:ascii="Times New Roman" w:eastAsia="Times New Roman" w:hAnsi="Times New Roman" w:cs="Times New Roman"/>
+          <w:sz w:val="20"/>
+          <w:szCs w:val="20"/>
+          <w:lang w:eastAsia="en-IN"/>
+        </w:rPr>
+      </w:pPr>
+      <w:r>
+        <w:rPr>
+          <w:rFonts w:ascii="Times New Roman" w:eastAsia="Times New Roman" w:hAnsi="Times New Roman" w:cs="Times New Roman"/>
+          <w:sz w:val="20"/>
+          <w:szCs w:val="20"/>
+          <w:lang w:eastAsia="en-IN"/>
+        </w:rPr>
+        <w:t>The ratio of exposed to unexposed subjects is variable. 1:1 matching may be done, but oftentimes matching with replacement is done instead to allow for better matches. Matching with replacement allows for the unexposed subject that has been matched with an exposed subject to be returned to the pool of unexposed subjects available for matching. There is a trade-off in bias and precision between matching with replacement and without (1:1). Matching with replacement allows for reduced bias because of better matching between subjects. Matching without replacement has better precision because more subjects are used.</w:t>
+      </w:r>
+    </w:p>
+    <w:p>
+      <w:pPr>
+        <w:spacing w:before="100" w:beforeAutospacing="1" w:after="100" w:afterAutospacing="1" w:line="240" w:lineRule="auto"/>
+        <w:outlineLvl w:val="2"/>
+        <w:rPr>
+          <w:rFonts w:ascii="Times New Roman" w:eastAsia="Times New Roman" w:hAnsi="Times New Roman" w:cs="Times New Roman"/>
+          <w:b/>
+          <w:bCs/>
+          <w:sz w:val="27"/>
+          <w:szCs w:val="27"/>
+          <w:lang w:eastAsia="en-IN"/>
+        </w:rPr>
+      </w:pPr>
+      <w:r>
+        <w:rPr>
+          <w:rFonts w:ascii="Times New Roman" w:eastAsia="Times New Roman" w:hAnsi="Times New Roman" w:cs="Times New Roman"/>
+          <w:b/>
+          <w:bCs/>
+          <w:sz w:val="27"/>
+          <w:szCs w:val="27"/>
+          <w:lang w:eastAsia="en-IN"/>
+        </w:rPr>
+        <w:t>4. Check the balance of covariates in the exposed and unexposed groups after matching on PS</w:t>
+      </w:r>
+    </w:p>
+    <w:p>
+      <w:pPr>
+        <w:spacing w:before="100" w:beforeAutospacing="1" w:after="100" w:afterAutospacing="1" w:line="240" w:lineRule="auto"/>
+        <w:rPr>
+          <w:rFonts w:ascii="Times New Roman" w:eastAsia="Times New Roman" w:hAnsi="Times New Roman" w:cs="Times New Roman"/>
+          <w:sz w:val="20"/>
+          <w:szCs w:val="20"/>
+          <w:lang w:eastAsia="en-IN"/>
+        </w:rPr>
+      </w:pPr>
+      <w:r>
+        <w:rPr>
+          <w:rFonts w:ascii="Times New Roman" w:eastAsia="Times New Roman" w:hAnsi="Times New Roman" w:cs="Times New Roman"/>
+          <w:sz w:val="20"/>
+          <w:szCs w:val="20"/>
+          <w:lang w:eastAsia="en-IN"/>
+        </w:rPr>
+        <w:t>The substantial overlap in covariates between the exposed and unexposed groups must exist for us to make causal inferences from our data. This is true in all models, but in PSA, it becomes visually very apparent. If there is no overlap in covariates (</w:t>
+      </w:r>
+      <w:proofErr w:type="gramStart"/>
+      <w:r>
+        <w:rPr>
+          <w:rFonts w:ascii="Times New Roman" w:eastAsia="Times New Roman" w:hAnsi="Times New Roman" w:cs="Times New Roman"/>
+          <w:sz w:val="20"/>
+          <w:szCs w:val="20"/>
+          <w:lang w:eastAsia="en-IN"/>
+        </w:rPr>
+        <w:t>i.e.</w:t>
+      </w:r>
+      <w:proofErr w:type="gramEnd"/>
+      <w:r>
+        <w:rPr>
+          <w:rFonts w:ascii="Times New Roman" w:eastAsia="Times New Roman" w:hAnsi="Times New Roman" w:cs="Times New Roman"/>
+          <w:sz w:val="20"/>
+          <w:szCs w:val="20"/>
+          <w:lang w:eastAsia="en-IN"/>
+        </w:rPr>
+        <w:t xml:space="preserve"> if we have no overlap of propensity scores), then all inferences would be made off-support of the data (and thus, conclusions would be model dependent).</w:t>
+      </w:r>
+    </w:p>
+    <w:p>
+      <w:pPr>
+        <w:spacing w:before="100" w:beforeAutospacing="1" w:after="100" w:afterAutospacing="1" w:line="240" w:lineRule="auto"/>
+        <w:rPr>
+          <w:rFonts w:ascii="Times New Roman" w:eastAsia="Times New Roman" w:hAnsi="Times New Roman" w:cs="Times New Roman"/>
+          <w:sz w:val="20"/>
+          <w:szCs w:val="20"/>
+          <w:lang w:eastAsia="en-IN"/>
+        </w:rPr>
+      </w:pPr>
+      <w:r>
+        <w:rPr>
+          <w:rFonts w:ascii="Times New Roman" w:eastAsia="Times New Roman" w:hAnsi="Times New Roman" w:cs="Times New Roman"/>
+          <w:sz w:val="20"/>
+          <w:szCs w:val="20"/>
+          <w:lang w:eastAsia="en-IN"/>
+        </w:rPr>
+        <w:t xml:space="preserve">We can use a couple of tools to assess our balance of covariates. First, we can create a histogram of the PS for exposed and unexposed groups. Second, we can assess the standardized difference. Third, we can assess the bias reduction. </w:t>
+      </w:r>
+    </w:p>
+    <w:p>
+      <w:pPr>
+        <w:spacing w:before="100" w:beforeAutospacing="1" w:after="100" w:afterAutospacing="1" w:line="240" w:lineRule="auto"/>
+        <w:rPr>
+          <w:rFonts w:ascii="Times New Roman" w:eastAsia="Times New Roman" w:hAnsi="Times New Roman" w:cs="Times New Roman"/>
+          <w:sz w:val="20"/>
+          <w:szCs w:val="20"/>
+          <w:lang w:eastAsia="en-IN"/>
+        </w:rPr>
+      </w:pPr>
+      <w:proofErr w:type="gramStart"/>
+      <w:r>
+        <w:rPr>
+          <w:rFonts w:ascii="Times New Roman" w:eastAsia="Times New Roman" w:hAnsi="Times New Roman" w:cs="Times New Roman"/>
+          <w:sz w:val="20"/>
+          <w:szCs w:val="20"/>
+          <w:lang w:eastAsia="en-IN"/>
+        </w:rPr>
+        <w:t>\( Standardized</w:t>
+      </w:r>
+      <w:proofErr w:type="gramEnd"/>
+      <w:r>
+        <w:rPr>
+          <w:rFonts w:ascii="Times New Roman" w:eastAsia="Times New Roman" w:hAnsi="Times New Roman" w:cs="Times New Roman"/>
+          <w:sz w:val="20"/>
+          <w:szCs w:val="20"/>
+          <w:lang w:eastAsia="en-IN"/>
+        </w:rPr>
+        <w:t xml:space="preserve"> difference=(100*(mean(x exposed)- \)</w:t>
+      </w:r>
+      <w:r>
+        <w:rPr>
+          <w:rFonts w:ascii="Times New Roman" w:eastAsia="Times New Roman" w:hAnsi="Times New Roman" w:cs="Times New Roman"/>
+          <w:sz w:val="20"/>
+          <w:szCs w:val="20"/>
+          <w:lang w:eastAsia="en-IN"/>
+        </w:rPr>
+        <w:br/>
+        <w:t>\( (mean(x unexposed)))/(sqrt((SD^2exposed+ $$SD^2unexposed)/2)) \)</w:t>
+      </w:r>
+    </w:p>
+    <w:p>
+      <w:pPr>
+        <w:spacing w:before="100" w:beforeAutospacing="1" w:after="100" w:afterAutospacing="1" w:line="240" w:lineRule="auto"/>
+        <w:rPr>
+          <w:rFonts w:ascii="Times New Roman" w:eastAsia="Times New Roman" w:hAnsi="Times New Roman" w:cs="Times New Roman"/>
+          <w:sz w:val="20"/>
+          <w:szCs w:val="20"/>
+          <w:lang w:eastAsia="en-IN"/>
+        </w:rPr>
+      </w:pPr>
+      <w:r>
+        <w:rPr>
+          <w:rFonts w:ascii="Times New Roman" w:eastAsia="Times New Roman" w:hAnsi="Times New Roman" w:cs="Times New Roman"/>
+          <w:sz w:val="20"/>
+          <w:szCs w:val="20"/>
+          <w:lang w:eastAsia="en-IN"/>
+        </w:rPr>
+        <w:t>More than 10% difference is considered bad. Our covariates are distributed too different between exposed and unexposed groups for us to feel comfortable assuming exchangeability between groups:</w:t>
+      </w:r>
+      <w:r>
+        <w:rPr>
+          <w:rFonts w:ascii="Times New Roman" w:eastAsia="Times New Roman" w:hAnsi="Times New Roman" w:cs="Times New Roman"/>
+          <w:sz w:val="20"/>
+          <w:szCs w:val="20"/>
+          <w:lang w:eastAsia="en-IN"/>
+        </w:rPr>
+        <w:br/>
+      </w:r>
+      <w:proofErr w:type="gramStart"/>
+      <w:r>
+        <w:rPr>
+          <w:rFonts w:ascii="Times New Roman" w:eastAsia="Times New Roman" w:hAnsi="Times New Roman" w:cs="Times New Roman"/>
+          <w:sz w:val="20"/>
+          <w:szCs w:val="20"/>
+          <w:lang w:eastAsia="en-IN"/>
+        </w:rPr>
+        <w:t>\( Bias</w:t>
+      </w:r>
+      <w:proofErr w:type="gramEnd"/>
+      <w:r>
+        <w:rPr>
+          <w:rFonts w:ascii="Times New Roman" w:eastAsia="Times New Roman" w:hAnsi="Times New Roman" w:cs="Times New Roman"/>
+          <w:sz w:val="20"/>
+          <w:szCs w:val="20"/>
+          <w:lang w:eastAsia="en-IN"/>
+        </w:rPr>
+        <w:t xml:space="preserve"> reduction= 1-(|standardized difference matched|/ \)</w:t>
+      </w:r>
+      <w:r>
+        <w:rPr>
+          <w:rFonts w:ascii="Times New Roman" w:eastAsia="Times New Roman" w:hAnsi="Times New Roman" w:cs="Times New Roman"/>
+          <w:sz w:val="20"/>
+          <w:szCs w:val="20"/>
+          <w:lang w:eastAsia="en-IN"/>
+        </w:rPr>
+        <w:br/>
+        <w:t>\( |standardized difference unmatched|) \)</w:t>
+      </w:r>
+    </w:p>
+    <w:p>
+      <w:pPr>
+        <w:spacing w:before="100" w:beforeAutospacing="1" w:after="100" w:afterAutospacing="1" w:line="240" w:lineRule="auto"/>
+        <w:rPr>
+          <w:rFonts w:ascii="Times New Roman" w:eastAsia="Times New Roman" w:hAnsi="Times New Roman" w:cs="Times New Roman"/>
+          <w:sz w:val="20"/>
+          <w:szCs w:val="20"/>
+          <w:lang w:eastAsia="en-IN"/>
+        </w:rPr>
+      </w:pPr>
+      <w:r>
+        <w:rPr>
+          <w:rFonts w:ascii="Times New Roman" w:eastAsia="Times New Roman" w:hAnsi="Times New Roman" w:cs="Times New Roman"/>
+          <w:sz w:val="20"/>
+          <w:szCs w:val="20"/>
+          <w:lang w:eastAsia="en-IN"/>
+        </w:rPr>
+        <w:t xml:space="preserve">We would like to see a substantial reduction in bias from the unmatched to the matched analysis. What substantial means is up to </w:t>
+      </w:r>
+      <w:proofErr w:type="gramStart"/>
+      <w:r>
+        <w:rPr>
+          <w:rFonts w:ascii="Times New Roman" w:eastAsia="Times New Roman" w:hAnsi="Times New Roman" w:cs="Times New Roman"/>
+          <w:sz w:val="20"/>
+          <w:szCs w:val="20"/>
+          <w:lang w:eastAsia="en-IN"/>
+        </w:rPr>
+        <w:t>you.</w:t>
+      </w:r>
+      <w:proofErr w:type="gramEnd"/>
+    </w:p>
+    <w:p>
+      <w:pPr>
+        <w:spacing w:before="100" w:beforeAutospacing="1" w:after="100" w:afterAutospacing="1" w:line="240" w:lineRule="auto"/>
+        <w:outlineLvl w:val="2"/>
+        <w:rPr>
+          <w:rFonts w:ascii="Times New Roman" w:eastAsia="Times New Roman" w:hAnsi="Times New Roman" w:cs="Times New Roman"/>
+          <w:b/>
+          <w:bCs/>
+          <w:sz w:val="27"/>
+          <w:szCs w:val="27"/>
+          <w:lang w:eastAsia="en-IN"/>
+        </w:rPr>
+      </w:pPr>
+      <w:r>
+        <w:rPr>
+          <w:rFonts w:ascii="Times New Roman" w:eastAsia="Times New Roman" w:hAnsi="Times New Roman" w:cs="Times New Roman"/>
+          <w:b/>
+          <w:bCs/>
+          <w:sz w:val="27"/>
+          <w:szCs w:val="27"/>
+          <w:lang w:eastAsia="en-IN"/>
+        </w:rPr>
+        <w:t xml:space="preserve">5. Calculate the effect estimate and standard errors with this matched population </w:t>
+      </w:r>
+    </w:p>
+    <w:p>
+      <w:pPr>
+        <w:spacing w:before="100" w:beforeAutospacing="1" w:after="100" w:afterAutospacing="1" w:line="240" w:lineRule="auto"/>
+        <w:rPr>
+          <w:rFonts w:ascii="Times New Roman" w:eastAsia="Times New Roman" w:hAnsi="Times New Roman" w:cs="Times New Roman"/>
+          <w:sz w:val="20"/>
+          <w:szCs w:val="20"/>
+          <w:lang w:eastAsia="en-IN"/>
+        </w:rPr>
+      </w:pPr>
+      <w:r>
+        <w:rPr>
+          <w:rFonts w:ascii="Times New Roman" w:eastAsia="Times New Roman" w:hAnsi="Times New Roman" w:cs="Times New Roman"/>
+          <w:sz w:val="20"/>
+          <w:szCs w:val="20"/>
+          <w:lang w:eastAsia="en-IN"/>
+        </w:rPr>
+        <w:t>An estimate of the average treatment effect of the treated:</w:t>
+      </w:r>
+      <w:r>
+        <w:rPr>
+          <w:rFonts w:ascii="Times New Roman" w:eastAsia="Times New Roman" w:hAnsi="Times New Roman" w:cs="Times New Roman"/>
+          <w:sz w:val="20"/>
+          <w:szCs w:val="20"/>
+          <w:lang w:eastAsia="en-IN"/>
+        </w:rPr>
+        <w:br/>
+      </w:r>
+      <w:proofErr w:type="gramStart"/>
+      <w:r>
+        <w:rPr>
+          <w:rFonts w:ascii="Times New Roman" w:eastAsia="Times New Roman" w:hAnsi="Times New Roman" w:cs="Times New Roman"/>
+          <w:sz w:val="20"/>
+          <w:szCs w:val="20"/>
+          <w:lang w:eastAsia="en-IN"/>
+        </w:rPr>
+        <w:t>\( (</w:t>
+      </w:r>
+      <w:proofErr w:type="gramEnd"/>
+      <w:r>
+        <w:rPr>
+          <w:rFonts w:ascii="Times New Roman" w:eastAsia="Times New Roman" w:hAnsi="Times New Roman" w:cs="Times New Roman"/>
+          <w:sz w:val="20"/>
+          <w:szCs w:val="20"/>
+          <w:lang w:eastAsia="en-IN"/>
+        </w:rPr>
+        <w:t>ATT)=sum(</w:t>
+      </w:r>
+      <w:proofErr w:type="spellStart"/>
+      <w:r>
+        <w:rPr>
+          <w:rFonts w:ascii="Times New Roman" w:eastAsia="Times New Roman" w:hAnsi="Times New Roman" w:cs="Times New Roman"/>
+          <w:sz w:val="20"/>
+          <w:szCs w:val="20"/>
+          <w:lang w:eastAsia="en-IN"/>
+        </w:rPr>
+        <w:t>Yexposed</w:t>
+      </w:r>
+      <w:proofErr w:type="spellEnd"/>
+      <w:r>
+        <w:rPr>
+          <w:rFonts w:ascii="Times New Roman" w:eastAsia="Times New Roman" w:hAnsi="Times New Roman" w:cs="Times New Roman"/>
+          <w:sz w:val="20"/>
+          <w:szCs w:val="20"/>
+          <w:lang w:eastAsia="en-IN"/>
+        </w:rPr>
+        <w:t xml:space="preserve">- </w:t>
+      </w:r>
+      <w:proofErr w:type="spellStart"/>
+      <w:r>
+        <w:rPr>
+          <w:rFonts w:ascii="Times New Roman" w:eastAsia="Times New Roman" w:hAnsi="Times New Roman" w:cs="Times New Roman"/>
+          <w:sz w:val="20"/>
+          <w:szCs w:val="20"/>
+          <w:lang w:eastAsia="en-IN"/>
+        </w:rPr>
+        <w:t>Yunexposed</w:t>
+      </w:r>
+      <w:proofErr w:type="spellEnd"/>
+      <w:r>
+        <w:rPr>
+          <w:rFonts w:ascii="Times New Roman" w:eastAsia="Times New Roman" w:hAnsi="Times New Roman" w:cs="Times New Roman"/>
+          <w:sz w:val="20"/>
+          <w:szCs w:val="20"/>
+          <w:lang w:eastAsia="en-IN"/>
+        </w:rPr>
+        <w:t>) / no. of matched pairs \)</w:t>
+      </w:r>
+    </w:p>
+    <w:p>
+      <w:pPr>
+        <w:spacing w:before="100" w:beforeAutospacing="1" w:after="100" w:afterAutospacing="1" w:line="240" w:lineRule="auto"/>
+        <w:rPr>
+          <w:rFonts w:ascii="Times New Roman" w:eastAsia="Times New Roman" w:hAnsi="Times New Roman" w:cs="Times New Roman"/>
+          <w:sz w:val="20"/>
+          <w:szCs w:val="20"/>
+          <w:lang w:eastAsia="en-IN"/>
+        </w:rPr>
+      </w:pPr>
+      <w:r>
+        <w:rPr>
+          <w:rFonts w:ascii="Times New Roman" w:eastAsia="Times New Roman" w:hAnsi="Times New Roman" w:cs="Times New Roman"/>
+          <w:sz w:val="20"/>
+          <w:szCs w:val="20"/>
+          <w:lang w:eastAsia="en-IN"/>
+        </w:rPr>
+        <w:t xml:space="preserve">Standard errors may be calculated using bootstrap resampling methods. The resulting matched pairs can also be </w:t>
+      </w:r>
+      <w:proofErr w:type="spellStart"/>
+      <w:r>
+        <w:rPr>
+          <w:rFonts w:ascii="Times New Roman" w:eastAsia="Times New Roman" w:hAnsi="Times New Roman" w:cs="Times New Roman"/>
+          <w:sz w:val="20"/>
+          <w:szCs w:val="20"/>
+          <w:lang w:eastAsia="en-IN"/>
+        </w:rPr>
+        <w:t>analyzed</w:t>
+      </w:r>
+      <w:proofErr w:type="spellEnd"/>
+      <w:r>
+        <w:rPr>
+          <w:rFonts w:ascii="Times New Roman" w:eastAsia="Times New Roman" w:hAnsi="Times New Roman" w:cs="Times New Roman"/>
+          <w:sz w:val="20"/>
+          <w:szCs w:val="20"/>
+          <w:lang w:eastAsia="en-IN"/>
+        </w:rPr>
+        <w:t xml:space="preserve"> using standard statistical methods, </w:t>
+      </w:r>
+      <w:proofErr w:type="gramStart"/>
+      <w:r>
+        <w:rPr>
+          <w:rFonts w:ascii="Times New Roman" w:eastAsia="Times New Roman" w:hAnsi="Times New Roman" w:cs="Times New Roman"/>
+          <w:sz w:val="20"/>
+          <w:szCs w:val="20"/>
+          <w:lang w:eastAsia="en-IN"/>
+        </w:rPr>
+        <w:t>e.g.</w:t>
+      </w:r>
+      <w:proofErr w:type="gramEnd"/>
+      <w:r>
+        <w:rPr>
+          <w:rFonts w:ascii="Times New Roman" w:eastAsia="Times New Roman" w:hAnsi="Times New Roman" w:cs="Times New Roman"/>
+          <w:sz w:val="20"/>
+          <w:szCs w:val="20"/>
+          <w:lang w:eastAsia="en-IN"/>
+        </w:rPr>
+        <w:t xml:space="preserve"> Kaplan-Meier, Cox proportional hazards models. You can include PS in final analysis model as a continuous measure or create quartiles and stratify.</w:t>
       </w:r>
     </w:p>
     <w:p>
@@ -219,27 +1079,127 @@
           <w:szCs w:val="36"/>
           <w:lang w:eastAsia="en-IN"/>
         </w:rPr>
-        <w:t>Methodology</w:t>
+        <w:t xml:space="preserve">Strengths and Limitations of PSM </w:t>
       </w:r>
     </w:p>
     <w:p>
       <w:pPr>
         <w:spacing w:before="100" w:beforeAutospacing="1" w:after="100" w:afterAutospacing="1" w:line="240" w:lineRule="auto"/>
+        <w:outlineLvl w:val="2"/>
         <w:rPr>
           <w:rFonts w:ascii="Times New Roman" w:eastAsia="Times New Roman" w:hAnsi="Times New Roman" w:cs="Times New Roman"/>
-          <w:sz w:val="20"/>
-          <w:szCs w:val="20"/>
+          <w:b/>
+          <w:bCs/>
+          <w:sz w:val="27"/>
+          <w:szCs w:val="27"/>
           <w:lang w:eastAsia="en-IN"/>
         </w:rPr>
       </w:pPr>
       <w:r>
         <w:rPr>
           <w:rFonts w:ascii="Times New Roman" w:eastAsia="Times New Roman" w:hAnsi="Times New Roman" w:cs="Times New Roman"/>
-          <w:sz w:val="20"/>
-          <w:szCs w:val="20"/>
-          <w:lang w:eastAsia="en-IN"/>
-        </w:rPr>
-        <w:t xml:space="preserve">The propensity score (PS) is a probability. It is a conditional probability of being exposed given a set of covariates, </w:t>
+          <w:b/>
+          <w:bCs/>
+          <w:sz w:val="27"/>
+          <w:szCs w:val="27"/>
+          <w:lang w:eastAsia="en-IN"/>
+        </w:rPr>
+        <w:t>Strengths</w:t>
+      </w:r>
+    </w:p>
+    <w:p>
+      <w:pPr>
+        <w:spacing w:before="100" w:beforeAutospacing="1" w:after="100" w:afterAutospacing="1" w:line="240" w:lineRule="auto"/>
+        <w:rPr>
+          <w:rFonts w:ascii="Times New Roman" w:eastAsia="Times New Roman" w:hAnsi="Times New Roman" w:cs="Times New Roman"/>
+          <w:sz w:val="20"/>
+          <w:szCs w:val="20"/>
+          <w:lang w:eastAsia="en-IN"/>
+        </w:rPr>
+      </w:pPr>
+      <w:r>
+        <w:rPr>
+          <w:rFonts w:ascii="Times New Roman" w:eastAsia="Times New Roman" w:hAnsi="Times New Roman" w:cs="Times New Roman"/>
+          <w:sz w:val="20"/>
+          <w:szCs w:val="20"/>
+          <w:lang w:eastAsia="en-IN"/>
+        </w:rPr>
+        <w:t xml:space="preserve">It is possible to include interaction terms in calculating PSM. PSM uses one score instead of multiple covariates in estimating the effect. This allows an investigator to use dozens of covariates, which is not usually possible in traditional multivariable models because of limited degrees of freedom and zero count cells arising from </w:t>
+      </w:r>
+      <w:r>
+        <w:rPr>
+          <w:rFonts w:ascii="Times New Roman" w:eastAsia="Times New Roman" w:hAnsi="Times New Roman" w:cs="Times New Roman"/>
+          <w:sz w:val="20"/>
+          <w:szCs w:val="20"/>
+          <w:lang w:eastAsia="en-IN"/>
+        </w:rPr>
+        <w:lastRenderedPageBreak/>
+        <w:t>stratifications of multiple covariates.</w:t>
+      </w:r>
+      <w:r>
+        <w:rPr>
+          <w:rFonts w:ascii="Times New Roman" w:eastAsia="Times New Roman" w:hAnsi="Times New Roman" w:cs="Times New Roman"/>
+          <w:sz w:val="20"/>
+          <w:szCs w:val="20"/>
+          <w:lang w:eastAsia="en-IN"/>
+        </w:rPr>
+        <w:br/>
+        <w:t>PSM can be used for dichotomous and continuous variables (continuous variables has lots of ongoing research).</w:t>
+      </w:r>
+      <w:r>
+        <w:rPr>
+          <w:rFonts w:ascii="Times New Roman" w:eastAsia="Times New Roman" w:hAnsi="Times New Roman" w:cs="Times New Roman"/>
+          <w:sz w:val="20"/>
+          <w:szCs w:val="20"/>
+          <w:lang w:eastAsia="en-IN"/>
+        </w:rPr>
+        <w:br/>
+        <w:t>Students included in this study may be a more representative sample of “real world” patients than a Randomised Controlled Trial (RCT) would provide. Since we don’t use any information on the outcome when calculating the PS, no analysis based on the PS will bias effect estimation. We avoid off-support inference. We rely less on p-values and other model-specific assumptions. We don’t need to know the causes of the outcome to create exchangeability.</w:t>
+      </w:r>
+    </w:p>
+    <w:p>
+      <w:pPr>
+        <w:spacing w:before="100" w:beforeAutospacing="1" w:after="100" w:afterAutospacing="1" w:line="240" w:lineRule="auto"/>
+        <w:outlineLvl w:val="2"/>
+        <w:rPr>
+          <w:rFonts w:ascii="Times New Roman" w:eastAsia="Times New Roman" w:hAnsi="Times New Roman" w:cs="Times New Roman"/>
+          <w:b/>
+          <w:bCs/>
+          <w:sz w:val="27"/>
+          <w:szCs w:val="27"/>
+          <w:lang w:eastAsia="en-IN"/>
+        </w:rPr>
+      </w:pPr>
+      <w:r>
+        <w:rPr>
+          <w:rFonts w:ascii="Times New Roman" w:eastAsia="Times New Roman" w:hAnsi="Times New Roman" w:cs="Times New Roman"/>
+          <w:b/>
+          <w:bCs/>
+          <w:sz w:val="27"/>
+          <w:szCs w:val="27"/>
+          <w:lang w:eastAsia="en-IN"/>
+        </w:rPr>
+        <w:t>Limitations of PSM</w:t>
+      </w:r>
+    </w:p>
+    <w:p>
+      <w:pPr>
+        <w:spacing w:before="100" w:beforeAutospacing="1" w:after="100" w:afterAutospacing="1" w:line="240" w:lineRule="auto"/>
+        <w:rPr>
+          <w:rFonts w:ascii="Times New Roman" w:eastAsia="Times New Roman" w:hAnsi="Times New Roman" w:cs="Times New Roman"/>
+          <w:sz w:val="20"/>
+          <w:szCs w:val="20"/>
+          <w:lang w:eastAsia="en-IN"/>
+        </w:rPr>
+      </w:pPr>
+      <w:r>
+        <w:rPr>
+          <w:rFonts w:ascii="Times New Roman" w:eastAsia="Times New Roman" w:hAnsi="Times New Roman" w:cs="Times New Roman"/>
+          <w:sz w:val="20"/>
+          <w:szCs w:val="20"/>
+          <w:lang w:eastAsia="en-IN"/>
+        </w:rPr>
+        <w:t xml:space="preserve">The most serious limitation is that PSM only controls for measured covariates. Group overlap must be substantial (to enable appropriate matching). Matching on observed covariates may open backdoor paths in unobserved covariates and exacerbate hidden bias. PSM works best in large samples to obtain a good balance of covariates. If we have missing data, we get a missing PS. Does not take into account clustering (problematic for </w:t>
       </w:r>
       <w:proofErr w:type="spellStart"/>
       <w:r>
@@ -249,7 +1209,7 @@
           <w:szCs w:val="20"/>
           <w:lang w:eastAsia="en-IN"/>
         </w:rPr>
-        <w:t>Pr</w:t>
+        <w:t>neighborhood</w:t>
       </w:r>
       <w:proofErr w:type="spellEnd"/>
       <w:r>
@@ -259,67 +1219,7 @@
           <w:szCs w:val="20"/>
           <w:lang w:eastAsia="en-IN"/>
         </w:rPr>
-        <w:t>(E+|covariates). We can calculate a PS for each subject in an observational study regardless of her actual exposure. Once we have a PS for each subject, we then return to the real world of exposed and unexposed. We can match exposed subjects with unexposed subjects with the same (or very similar) PS. Thus, the probability of being exposed is the same as the probability of being unexposed. The exposure is “random.”</w:t>
-      </w:r>
-    </w:p>
-    <w:p>
-      <w:pPr>
-        <w:spacing w:before="100" w:beforeAutospacing="1" w:after="100" w:afterAutospacing="1" w:line="240" w:lineRule="auto"/>
-        <w:rPr>
-          <w:rFonts w:ascii="Times New Roman" w:eastAsia="Times New Roman" w:hAnsi="Times New Roman" w:cs="Times New Roman"/>
-          <w:sz w:val="20"/>
-          <w:szCs w:val="20"/>
-          <w:lang w:eastAsia="en-IN"/>
-        </w:rPr>
-      </w:pPr>
-      <w:r>
-        <w:rPr>
-          <w:rFonts w:ascii="Times New Roman" w:eastAsia="Times New Roman" w:hAnsi="Times New Roman" w:cs="Times New Roman"/>
-          <w:sz w:val="20"/>
-          <w:szCs w:val="20"/>
-          <w:lang w:eastAsia="en-IN"/>
-        </w:rPr>
-        <w:t>Propensity score matching (PSM) arose as a way to achieve exchangeability between exposed and unexposed groups in observational studies without relying on traditional model building. Exchangeability is critical to our causal inference. In experimental studies (</w:t>
-      </w:r>
-      <w:proofErr w:type="gramStart"/>
-      <w:r>
-        <w:rPr>
-          <w:rFonts w:ascii="Times New Roman" w:eastAsia="Times New Roman" w:hAnsi="Times New Roman" w:cs="Times New Roman"/>
-          <w:sz w:val="20"/>
-          <w:szCs w:val="20"/>
-          <w:lang w:eastAsia="en-IN"/>
-        </w:rPr>
-        <w:t>e.g.</w:t>
-      </w:r>
-      <w:proofErr w:type="gramEnd"/>
-      <w:r>
-        <w:rPr>
-          <w:rFonts w:ascii="Times New Roman" w:eastAsia="Times New Roman" w:hAnsi="Times New Roman" w:cs="Times New Roman"/>
-          <w:sz w:val="20"/>
-          <w:szCs w:val="20"/>
-          <w:lang w:eastAsia="en-IN"/>
-        </w:rPr>
-        <w:t xml:space="preserve"> randomized control trials), the probability of being exposed is 0.5. Thus, the probability of being unexposed is also 0.5. The probability of being exposed or unexposed is the same. Therefore, the subject’s actual exposure status is random. This equal probability of exposure makes us feel more comfortable asserting that the exposed and unexposed groups are alike on all factors except their exposure. Therefore, we say that we have exchangeability between groups. One of the biggest challenges with observational studies is that the probability of being in the exposed or unexposed group is not random.</w:t>
-      </w:r>
-    </w:p>
-    <w:p>
-      <w:pPr>
-        <w:spacing w:before="100" w:beforeAutospacing="1" w:after="100" w:afterAutospacing="1" w:line="240" w:lineRule="auto"/>
-        <w:rPr>
-          <w:rFonts w:ascii="Times New Roman" w:eastAsia="Times New Roman" w:hAnsi="Times New Roman" w:cs="Times New Roman"/>
-          <w:sz w:val="20"/>
-          <w:szCs w:val="20"/>
-          <w:lang w:eastAsia="en-IN"/>
-        </w:rPr>
-      </w:pPr>
-      <w:r>
-        <w:rPr>
-          <w:rFonts w:ascii="Times New Roman" w:eastAsia="Times New Roman" w:hAnsi="Times New Roman" w:cs="Times New Roman"/>
-          <w:sz w:val="20"/>
-          <w:szCs w:val="20"/>
-          <w:lang w:eastAsia="en-IN"/>
-        </w:rPr>
-        <w:t>There are several occasions where an experimental study is not feasible or ethical. But we still would like the exchangeability of groups achieved by randomization. PSM helps us to mimic an experimental study using data from an observational study.</w:t>
+        <w:t>-level research).</w:t>
       </w:r>
     </w:p>
     <w:p>
@@ -344,7 +1244,7 @@
           <w:szCs w:val="36"/>
           <w:lang w:eastAsia="en-IN"/>
         </w:rPr>
-        <w:t>Conducting PSM</w:t>
+        <w:t>First analysis: Differences in means in R</w:t>
       </w:r>
     </w:p>
     <w:p>
@@ -364,1075 +1264,9 @@
           <w:szCs w:val="20"/>
           <w:lang w:eastAsia="en-IN"/>
         </w:rPr>
-        <w:t>When conducting a PSM the following 5 steps are necessary:</w:t>
-      </w:r>
-    </w:p>
-    <w:p>
-      <w:pPr>
-        <w:spacing w:before="100" w:beforeAutospacing="1" w:after="100" w:afterAutospacing="1" w:line="240" w:lineRule="auto"/>
-        <w:outlineLvl w:val="2"/>
-        <w:rPr>
-          <w:rFonts w:ascii="Times New Roman" w:eastAsia="Times New Roman" w:hAnsi="Times New Roman" w:cs="Times New Roman"/>
-          <w:b/>
-          <w:bCs/>
-          <w:sz w:val="27"/>
-          <w:szCs w:val="27"/>
-          <w:lang w:eastAsia="en-IN"/>
-        </w:rPr>
-      </w:pPr>
-      <w:r>
-        <w:rPr>
-          <w:rFonts w:ascii="Times New Roman" w:eastAsia="Times New Roman" w:hAnsi="Times New Roman" w:cs="Times New Roman"/>
-          <w:b/>
-          <w:bCs/>
-          <w:sz w:val="27"/>
-          <w:szCs w:val="27"/>
-          <w:lang w:eastAsia="en-IN"/>
-        </w:rPr>
-        <w:t>1. Decide on the set of covariates you want to include</w:t>
-      </w:r>
-    </w:p>
-    <w:p>
-      <w:pPr>
-        <w:spacing w:before="100" w:beforeAutospacing="1" w:after="100" w:afterAutospacing="1" w:line="240" w:lineRule="auto"/>
-        <w:rPr>
-          <w:rFonts w:ascii="Times New Roman" w:eastAsia="Times New Roman" w:hAnsi="Times New Roman" w:cs="Times New Roman"/>
-          <w:sz w:val="20"/>
-          <w:szCs w:val="20"/>
-          <w:lang w:eastAsia="en-IN"/>
-        </w:rPr>
-      </w:pPr>
-      <w:r>
-        <w:rPr>
-          <w:rFonts w:ascii="Times New Roman" w:eastAsia="Times New Roman" w:hAnsi="Times New Roman" w:cs="Times New Roman"/>
-          <w:sz w:val="20"/>
-          <w:szCs w:val="20"/>
-          <w:lang w:eastAsia="en-IN"/>
-        </w:rPr>
-        <w:t>Decide on the set of covariates you want to include.</w:t>
-      </w:r>
-      <w:r>
-        <w:rPr>
-          <w:rFonts w:ascii="Times New Roman" w:eastAsia="Times New Roman" w:hAnsi="Times New Roman" w:cs="Times New Roman"/>
-          <w:sz w:val="20"/>
-          <w:szCs w:val="20"/>
-          <w:lang w:eastAsia="en-IN"/>
-        </w:rPr>
-        <w:br/>
-        <w:t>This is the critical step to your PSA. We use these covariates to predict our probability of exposure. We want to include all predictors of the exposure and none of the effects of the exposure. We do not consider the outcome in deciding upon our covariates. We may include confounders and interaction variables. If we are in doubt of the covariate, we include it in our set of covariates (unless we think that it is an effect of the exposure).</w:t>
-      </w:r>
-    </w:p>
-    <w:p>
-      <w:pPr>
-        <w:spacing w:before="100" w:beforeAutospacing="1" w:after="100" w:afterAutospacing="1" w:line="240" w:lineRule="auto"/>
-        <w:outlineLvl w:val="2"/>
-        <w:rPr>
-          <w:rFonts w:ascii="Times New Roman" w:eastAsia="Times New Roman" w:hAnsi="Times New Roman" w:cs="Times New Roman"/>
-          <w:b/>
-          <w:bCs/>
-          <w:sz w:val="27"/>
-          <w:szCs w:val="27"/>
-          <w:lang w:eastAsia="en-IN"/>
-        </w:rPr>
-      </w:pPr>
-      <w:r>
-        <w:rPr>
-          <w:rFonts w:ascii="Times New Roman" w:eastAsia="Times New Roman" w:hAnsi="Times New Roman" w:cs="Times New Roman"/>
-          <w:b/>
-          <w:bCs/>
-          <w:sz w:val="27"/>
-          <w:szCs w:val="27"/>
-          <w:lang w:eastAsia="en-IN"/>
-        </w:rPr>
-        <w:t>2. Use logistic regression to obtain a PS for each subject</w:t>
-      </w:r>
-    </w:p>
-    <w:p>
-      <w:pPr>
-        <w:spacing w:before="100" w:beforeAutospacing="1" w:after="100" w:afterAutospacing="1" w:line="240" w:lineRule="auto"/>
-        <w:rPr>
-          <w:rFonts w:ascii="Times New Roman" w:eastAsia="Times New Roman" w:hAnsi="Times New Roman" w:cs="Times New Roman"/>
-          <w:sz w:val="20"/>
-          <w:szCs w:val="20"/>
-          <w:lang w:eastAsia="en-IN"/>
-        </w:rPr>
-      </w:pPr>
-      <w:r>
-        <w:rPr>
-          <w:rFonts w:ascii="Times New Roman" w:eastAsia="Times New Roman" w:hAnsi="Times New Roman" w:cs="Times New Roman"/>
-          <w:sz w:val="20"/>
-          <w:szCs w:val="20"/>
-          <w:lang w:eastAsia="en-IN"/>
-        </w:rPr>
-        <w:lastRenderedPageBreak/>
-        <w:t xml:space="preserve">We use the covariates to predict the probability of being exposed (which is the PS). The </w:t>
-      </w:r>
-      <w:proofErr w:type="gramStart"/>
-      <w:r>
-        <w:rPr>
-          <w:rFonts w:ascii="Times New Roman" w:eastAsia="Times New Roman" w:hAnsi="Times New Roman" w:cs="Times New Roman"/>
-          <w:sz w:val="20"/>
-          <w:szCs w:val="20"/>
-          <w:lang w:eastAsia="en-IN"/>
-        </w:rPr>
-        <w:t>more true</w:t>
-      </w:r>
-      <w:proofErr w:type="gramEnd"/>
-      <w:r>
-        <w:rPr>
-          <w:rFonts w:ascii="Times New Roman" w:eastAsia="Times New Roman" w:hAnsi="Times New Roman" w:cs="Times New Roman"/>
-          <w:sz w:val="20"/>
-          <w:szCs w:val="20"/>
-          <w:lang w:eastAsia="en-IN"/>
-        </w:rPr>
-        <w:t xml:space="preserve"> covariates we use, the better our prediction of the probability of being exposed. We calculate a PS for all subjects, exposed and unexposed.</w:t>
-      </w:r>
-    </w:p>
-    <w:p>
-      <w:pPr>
-        <w:spacing w:before="100" w:beforeAutospacing="1" w:after="100" w:afterAutospacing="1" w:line="240" w:lineRule="auto"/>
-        <w:rPr>
-          <w:rFonts w:ascii="Times New Roman" w:eastAsia="Times New Roman" w:hAnsi="Times New Roman" w:cs="Times New Roman"/>
-          <w:sz w:val="20"/>
-          <w:szCs w:val="20"/>
-          <w:lang w:eastAsia="en-IN"/>
-        </w:rPr>
-      </w:pPr>
-      <w:r>
-        <w:rPr>
-          <w:rFonts w:ascii="Times New Roman" w:eastAsia="Times New Roman" w:hAnsi="Times New Roman" w:cs="Times New Roman"/>
-          <w:sz w:val="20"/>
-          <w:szCs w:val="20"/>
-          <w:lang w:eastAsia="en-IN"/>
-        </w:rPr>
-        <w:t>Using mathematical expressions:</w:t>
-      </w:r>
-      <w:r>
-        <w:rPr>
-          <w:rFonts w:ascii="Times New Roman" w:eastAsia="Times New Roman" w:hAnsi="Times New Roman" w:cs="Times New Roman"/>
-          <w:sz w:val="20"/>
-          <w:szCs w:val="20"/>
-          <w:lang w:eastAsia="en-IN"/>
-        </w:rPr>
-        <w:br/>
-      </w:r>
-      <w:proofErr w:type="gramStart"/>
-      <w:r>
-        <w:rPr>
-          <w:rFonts w:ascii="Times New Roman" w:eastAsia="Times New Roman" w:hAnsi="Times New Roman" w:cs="Times New Roman"/>
-          <w:sz w:val="20"/>
-          <w:szCs w:val="20"/>
-          <w:lang w:eastAsia="en-IN"/>
-        </w:rPr>
-        <w:t>\( ln</w:t>
-      </w:r>
-      <w:proofErr w:type="gramEnd"/>
-      <w:r>
-        <w:rPr>
-          <w:rFonts w:ascii="Times New Roman" w:eastAsia="Times New Roman" w:hAnsi="Times New Roman" w:cs="Times New Roman"/>
-          <w:sz w:val="20"/>
-          <w:szCs w:val="20"/>
-          <w:lang w:eastAsia="en-IN"/>
-        </w:rPr>
-        <w:t>(PS/(1-PS))= β_0+β_1*X_1+…+β_p*</w:t>
-      </w:r>
-      <w:proofErr w:type="spellStart"/>
-      <w:r>
-        <w:rPr>
-          <w:rFonts w:ascii="Times New Roman" w:eastAsia="Times New Roman" w:hAnsi="Times New Roman" w:cs="Times New Roman"/>
-          <w:sz w:val="20"/>
-          <w:szCs w:val="20"/>
-          <w:lang w:eastAsia="en-IN"/>
-        </w:rPr>
-        <w:t>X_p</w:t>
-      </w:r>
-      <w:proofErr w:type="spellEnd"/>
-      <w:r>
-        <w:rPr>
-          <w:rFonts w:ascii="Times New Roman" w:eastAsia="Times New Roman" w:hAnsi="Times New Roman" w:cs="Times New Roman"/>
-          <w:sz w:val="20"/>
-          <w:szCs w:val="20"/>
-          <w:lang w:eastAsia="en-IN"/>
-        </w:rPr>
-        <w:t xml:space="preserve"> \)</w:t>
-      </w:r>
-      <w:r>
-        <w:rPr>
-          <w:rFonts w:ascii="Times New Roman" w:eastAsia="Times New Roman" w:hAnsi="Times New Roman" w:cs="Times New Roman"/>
-          <w:sz w:val="20"/>
-          <w:szCs w:val="20"/>
-          <w:lang w:eastAsia="en-IN"/>
-        </w:rPr>
-        <w:br/>
-        <w:t>\( PS= (exp(β_0+β_1*X_1+…+β_p*</w:t>
-      </w:r>
-      <w:proofErr w:type="spellStart"/>
-      <w:r>
-        <w:rPr>
-          <w:rFonts w:ascii="Times New Roman" w:eastAsia="Times New Roman" w:hAnsi="Times New Roman" w:cs="Times New Roman"/>
-          <w:sz w:val="20"/>
-          <w:szCs w:val="20"/>
-          <w:lang w:eastAsia="en-IN"/>
-        </w:rPr>
-        <w:t>X_p</w:t>
-      </w:r>
-      <w:proofErr w:type="spellEnd"/>
-      <w:r>
-        <w:rPr>
-          <w:rFonts w:ascii="Times New Roman" w:eastAsia="Times New Roman" w:hAnsi="Times New Roman" w:cs="Times New Roman"/>
-          <w:sz w:val="20"/>
-          <w:szCs w:val="20"/>
-          <w:lang w:eastAsia="en-IN"/>
-        </w:rPr>
-        <w:t>)) / \)</w:t>
-      </w:r>
-      <w:r>
-        <w:rPr>
-          <w:rFonts w:ascii="Times New Roman" w:eastAsia="Times New Roman" w:hAnsi="Times New Roman" w:cs="Times New Roman"/>
-          <w:sz w:val="20"/>
-          <w:szCs w:val="20"/>
-          <w:lang w:eastAsia="en-IN"/>
-        </w:rPr>
-        <w:br/>
-        <w:t>\( (1+exp(β0 +β_1*X_1 +…+β_p*</w:t>
-      </w:r>
-      <w:proofErr w:type="spellStart"/>
-      <w:r>
-        <w:rPr>
-          <w:rFonts w:ascii="Times New Roman" w:eastAsia="Times New Roman" w:hAnsi="Times New Roman" w:cs="Times New Roman"/>
-          <w:sz w:val="20"/>
-          <w:szCs w:val="20"/>
-          <w:lang w:eastAsia="en-IN"/>
-        </w:rPr>
-        <w:t>X_p</w:t>
-      </w:r>
-      <w:proofErr w:type="spellEnd"/>
-      <w:r>
-        <w:rPr>
-          <w:rFonts w:ascii="Times New Roman" w:eastAsia="Times New Roman" w:hAnsi="Times New Roman" w:cs="Times New Roman"/>
-          <w:sz w:val="20"/>
-          <w:szCs w:val="20"/>
-          <w:lang w:eastAsia="en-IN"/>
-        </w:rPr>
-        <w:t>)) \)</w:t>
-      </w:r>
-    </w:p>
-    <w:p>
-      <w:pPr>
-        <w:spacing w:before="100" w:beforeAutospacing="1" w:after="100" w:afterAutospacing="1" w:line="240" w:lineRule="auto"/>
-        <w:outlineLvl w:val="2"/>
-        <w:rPr>
-          <w:rFonts w:ascii="Times New Roman" w:eastAsia="Times New Roman" w:hAnsi="Times New Roman" w:cs="Times New Roman"/>
-          <w:b/>
-          <w:bCs/>
-          <w:sz w:val="27"/>
-          <w:szCs w:val="27"/>
-          <w:lang w:eastAsia="en-IN"/>
-        </w:rPr>
-      </w:pPr>
-      <w:r>
-        <w:rPr>
-          <w:rFonts w:ascii="Times New Roman" w:eastAsia="Times New Roman" w:hAnsi="Times New Roman" w:cs="Times New Roman"/>
-          <w:b/>
-          <w:bCs/>
-          <w:sz w:val="27"/>
-          <w:szCs w:val="27"/>
-          <w:lang w:eastAsia="en-IN"/>
-        </w:rPr>
-        <w:t>3. Match exposed and unexposed subjects on the PS</w:t>
-      </w:r>
-    </w:p>
-    <w:p>
-      <w:pPr>
-        <w:spacing w:before="100" w:beforeAutospacing="1" w:after="100" w:afterAutospacing="1" w:line="240" w:lineRule="auto"/>
-        <w:rPr>
-          <w:rFonts w:ascii="Times New Roman" w:eastAsia="Times New Roman" w:hAnsi="Times New Roman" w:cs="Times New Roman"/>
-          <w:sz w:val="20"/>
-          <w:szCs w:val="20"/>
-          <w:lang w:eastAsia="en-IN"/>
-        </w:rPr>
-      </w:pPr>
-      <w:r>
-        <w:rPr>
-          <w:rFonts w:ascii="Times New Roman" w:eastAsia="Times New Roman" w:hAnsi="Times New Roman" w:cs="Times New Roman"/>
-          <w:sz w:val="20"/>
-          <w:szCs w:val="20"/>
-          <w:lang w:eastAsia="en-IN"/>
-        </w:rPr>
-        <w:t>We want to match the exposed and unexposed subjects on their probability of being exposed (their PS). If we cannot find a suitable match, then that subject is discarded. Discarding a subject can introduce bias into our analysis.</w:t>
-      </w:r>
-    </w:p>
-    <w:p>
-      <w:pPr>
-        <w:spacing w:before="100" w:beforeAutospacing="1" w:after="100" w:afterAutospacing="1" w:line="240" w:lineRule="auto"/>
-        <w:rPr>
-          <w:rFonts w:ascii="Times New Roman" w:eastAsia="Times New Roman" w:hAnsi="Times New Roman" w:cs="Times New Roman"/>
-          <w:sz w:val="20"/>
-          <w:szCs w:val="20"/>
-          <w:lang w:eastAsia="en-IN"/>
-        </w:rPr>
-      </w:pPr>
-      <w:r>
-        <w:rPr>
-          <w:rFonts w:ascii="Times New Roman" w:eastAsia="Times New Roman" w:hAnsi="Times New Roman" w:cs="Times New Roman"/>
-          <w:sz w:val="20"/>
-          <w:szCs w:val="20"/>
-          <w:lang w:eastAsia="en-IN"/>
-        </w:rPr>
-        <w:t xml:space="preserve">Several methods for matching exist. Most common is the nearest </w:t>
-      </w:r>
-      <w:proofErr w:type="spellStart"/>
-      <w:r>
-        <w:rPr>
-          <w:rFonts w:ascii="Times New Roman" w:eastAsia="Times New Roman" w:hAnsi="Times New Roman" w:cs="Times New Roman"/>
-          <w:sz w:val="20"/>
-          <w:szCs w:val="20"/>
-          <w:lang w:eastAsia="en-IN"/>
-        </w:rPr>
-        <w:t>neighbor</w:t>
-      </w:r>
-      <w:proofErr w:type="spellEnd"/>
-      <w:r>
-        <w:rPr>
-          <w:rFonts w:ascii="Times New Roman" w:eastAsia="Times New Roman" w:hAnsi="Times New Roman" w:cs="Times New Roman"/>
-          <w:sz w:val="20"/>
-          <w:szCs w:val="20"/>
-          <w:lang w:eastAsia="en-IN"/>
-        </w:rPr>
-        <w:t xml:space="preserve"> within </w:t>
-      </w:r>
-      <w:proofErr w:type="spellStart"/>
-      <w:r>
-        <w:rPr>
-          <w:rFonts w:ascii="Times New Roman" w:eastAsia="Times New Roman" w:hAnsi="Times New Roman" w:cs="Times New Roman"/>
-          <w:sz w:val="20"/>
-          <w:szCs w:val="20"/>
-          <w:lang w:eastAsia="en-IN"/>
-        </w:rPr>
-        <w:t>calipers</w:t>
-      </w:r>
-      <w:proofErr w:type="spellEnd"/>
-      <w:r>
-        <w:rPr>
-          <w:rFonts w:ascii="Times New Roman" w:eastAsia="Times New Roman" w:hAnsi="Times New Roman" w:cs="Times New Roman"/>
-          <w:sz w:val="20"/>
-          <w:szCs w:val="20"/>
-          <w:lang w:eastAsia="en-IN"/>
-        </w:rPr>
-        <w:t xml:space="preserve">. The nearest </w:t>
-      </w:r>
-      <w:proofErr w:type="spellStart"/>
-      <w:r>
-        <w:rPr>
-          <w:rFonts w:ascii="Times New Roman" w:eastAsia="Times New Roman" w:hAnsi="Times New Roman" w:cs="Times New Roman"/>
-          <w:sz w:val="20"/>
-          <w:szCs w:val="20"/>
-          <w:lang w:eastAsia="en-IN"/>
-        </w:rPr>
-        <w:t>neighbor</w:t>
-      </w:r>
-      <w:proofErr w:type="spellEnd"/>
-      <w:r>
-        <w:rPr>
-          <w:rFonts w:ascii="Times New Roman" w:eastAsia="Times New Roman" w:hAnsi="Times New Roman" w:cs="Times New Roman"/>
-          <w:sz w:val="20"/>
-          <w:szCs w:val="20"/>
-          <w:lang w:eastAsia="en-IN"/>
-        </w:rPr>
-        <w:t xml:space="preserve"> would be the unexposed subject that has a PS nearest to the PS for our exposed subject. We may not be able to find an exact match, so we say that we will accept a PS score within certain </w:t>
-      </w:r>
-      <w:proofErr w:type="spellStart"/>
-      <w:r>
-        <w:rPr>
-          <w:rFonts w:ascii="Times New Roman" w:eastAsia="Times New Roman" w:hAnsi="Times New Roman" w:cs="Times New Roman"/>
-          <w:sz w:val="20"/>
-          <w:szCs w:val="20"/>
-          <w:lang w:eastAsia="en-IN"/>
-        </w:rPr>
-        <w:t>caliper</w:t>
-      </w:r>
-      <w:proofErr w:type="spellEnd"/>
-      <w:r>
-        <w:rPr>
-          <w:rFonts w:ascii="Times New Roman" w:eastAsia="Times New Roman" w:hAnsi="Times New Roman" w:cs="Times New Roman"/>
-          <w:sz w:val="20"/>
-          <w:szCs w:val="20"/>
-          <w:lang w:eastAsia="en-IN"/>
-        </w:rPr>
-        <w:t xml:space="preserve"> bounds. We set an </w:t>
-      </w:r>
-      <w:proofErr w:type="spellStart"/>
-      <w:r>
-        <w:rPr>
-          <w:rFonts w:ascii="Times New Roman" w:eastAsia="Times New Roman" w:hAnsi="Times New Roman" w:cs="Times New Roman"/>
-          <w:sz w:val="20"/>
-          <w:szCs w:val="20"/>
-          <w:lang w:eastAsia="en-IN"/>
-        </w:rPr>
-        <w:t>apriori</w:t>
-      </w:r>
-      <w:proofErr w:type="spellEnd"/>
-      <w:r>
-        <w:rPr>
-          <w:rFonts w:ascii="Times New Roman" w:eastAsia="Times New Roman" w:hAnsi="Times New Roman" w:cs="Times New Roman"/>
-          <w:sz w:val="20"/>
-          <w:szCs w:val="20"/>
-          <w:lang w:eastAsia="en-IN"/>
-        </w:rPr>
-        <w:t xml:space="preserve"> value for the </w:t>
-      </w:r>
-      <w:proofErr w:type="spellStart"/>
-      <w:r>
-        <w:rPr>
-          <w:rFonts w:ascii="Times New Roman" w:eastAsia="Times New Roman" w:hAnsi="Times New Roman" w:cs="Times New Roman"/>
-          <w:sz w:val="20"/>
-          <w:szCs w:val="20"/>
-          <w:lang w:eastAsia="en-IN"/>
-        </w:rPr>
-        <w:t>calipers</w:t>
-      </w:r>
-      <w:proofErr w:type="spellEnd"/>
-      <w:r>
-        <w:rPr>
-          <w:rFonts w:ascii="Times New Roman" w:eastAsia="Times New Roman" w:hAnsi="Times New Roman" w:cs="Times New Roman"/>
-          <w:sz w:val="20"/>
-          <w:szCs w:val="20"/>
-          <w:lang w:eastAsia="en-IN"/>
-        </w:rPr>
-        <w:t xml:space="preserve">. This value typically ranges from +/-0.01 to +/-0.05. Below 0.01, we can get a lot of variability within the estimate because we have difficulty finding matches and this leads us to discard those subjects (incomplete matching). If we go past 0.05, we may be less confident that our exposed and unexposed are truly exchangeable (inexact matching). Typically, 0.01 is chosen for a </w:t>
-      </w:r>
-      <w:proofErr w:type="spellStart"/>
-      <w:r>
-        <w:rPr>
-          <w:rFonts w:ascii="Times New Roman" w:eastAsia="Times New Roman" w:hAnsi="Times New Roman" w:cs="Times New Roman"/>
-          <w:sz w:val="20"/>
-          <w:szCs w:val="20"/>
-          <w:lang w:eastAsia="en-IN"/>
-        </w:rPr>
-        <w:t>cutoff</w:t>
-      </w:r>
-      <w:proofErr w:type="spellEnd"/>
-      <w:r>
-        <w:rPr>
-          <w:rFonts w:ascii="Times New Roman" w:eastAsia="Times New Roman" w:hAnsi="Times New Roman" w:cs="Times New Roman"/>
-          <w:sz w:val="20"/>
-          <w:szCs w:val="20"/>
-          <w:lang w:eastAsia="en-IN"/>
-        </w:rPr>
-        <w:t>.</w:t>
-      </w:r>
-    </w:p>
-    <w:p>
-      <w:pPr>
-        <w:spacing w:before="100" w:beforeAutospacing="1" w:after="100" w:afterAutospacing="1" w:line="240" w:lineRule="auto"/>
-        <w:rPr>
-          <w:rFonts w:ascii="Times New Roman" w:eastAsia="Times New Roman" w:hAnsi="Times New Roman" w:cs="Times New Roman"/>
-          <w:sz w:val="20"/>
-          <w:szCs w:val="20"/>
-          <w:lang w:eastAsia="en-IN"/>
-        </w:rPr>
-      </w:pPr>
-      <w:r>
-        <w:rPr>
-          <w:rFonts w:ascii="Times New Roman" w:eastAsia="Times New Roman" w:hAnsi="Times New Roman" w:cs="Times New Roman"/>
-          <w:sz w:val="20"/>
-          <w:szCs w:val="20"/>
-          <w:lang w:eastAsia="en-IN"/>
-        </w:rPr>
-        <w:t>The ratio of exposed to unexposed subjects is variable. 1:1 matching may be done, but oftentimes matching with replacement is done instead to allow for better matches. Matching with replacement allows for the unexposed subject that has been matched with an exposed subject to be returned to the pool of unexposed subjects available for matching. There is a trade-off in bias and precision between matching with replacement and without (1:1). Matching with replacement allows for reduced bias because of better matching between subjects. Matching without replacement has better precision because more subjects are used.</w:t>
-      </w:r>
-    </w:p>
-    <w:p>
-      <w:pPr>
-        <w:spacing w:before="100" w:beforeAutospacing="1" w:after="100" w:afterAutospacing="1" w:line="240" w:lineRule="auto"/>
-        <w:outlineLvl w:val="2"/>
-        <w:rPr>
-          <w:rFonts w:ascii="Times New Roman" w:eastAsia="Times New Roman" w:hAnsi="Times New Roman" w:cs="Times New Roman"/>
-          <w:b/>
-          <w:bCs/>
-          <w:sz w:val="27"/>
-          <w:szCs w:val="27"/>
-          <w:lang w:eastAsia="en-IN"/>
-        </w:rPr>
-      </w:pPr>
-      <w:r>
-        <w:rPr>
-          <w:rFonts w:ascii="Times New Roman" w:eastAsia="Times New Roman" w:hAnsi="Times New Roman" w:cs="Times New Roman"/>
-          <w:b/>
-          <w:bCs/>
-          <w:sz w:val="27"/>
-          <w:szCs w:val="27"/>
-          <w:lang w:eastAsia="en-IN"/>
-        </w:rPr>
-        <w:t>4. Check the balance of covariates in the exposed and unexposed groups after matching on PS</w:t>
-      </w:r>
-    </w:p>
-    <w:p>
-      <w:pPr>
-        <w:spacing w:before="100" w:beforeAutospacing="1" w:after="100" w:afterAutospacing="1" w:line="240" w:lineRule="auto"/>
-        <w:rPr>
-          <w:rFonts w:ascii="Times New Roman" w:eastAsia="Times New Roman" w:hAnsi="Times New Roman" w:cs="Times New Roman"/>
-          <w:sz w:val="20"/>
-          <w:szCs w:val="20"/>
-          <w:lang w:eastAsia="en-IN"/>
-        </w:rPr>
-      </w:pPr>
-      <w:r>
-        <w:rPr>
-          <w:rFonts w:ascii="Times New Roman" w:eastAsia="Times New Roman" w:hAnsi="Times New Roman" w:cs="Times New Roman"/>
-          <w:sz w:val="20"/>
-          <w:szCs w:val="20"/>
-          <w:lang w:eastAsia="en-IN"/>
-        </w:rPr>
-        <w:t>The substantial overlap in covariates between the exposed and unexposed groups must exist for us to make causal inferences from our data. This is true in all models, but in PSA, it becomes visually very apparent. If there is no overlap in covariates (</w:t>
-      </w:r>
-      <w:proofErr w:type="gramStart"/>
-      <w:r>
-        <w:rPr>
-          <w:rFonts w:ascii="Times New Roman" w:eastAsia="Times New Roman" w:hAnsi="Times New Roman" w:cs="Times New Roman"/>
-          <w:sz w:val="20"/>
-          <w:szCs w:val="20"/>
-          <w:lang w:eastAsia="en-IN"/>
-        </w:rPr>
-        <w:t>i.e.</w:t>
-      </w:r>
-      <w:proofErr w:type="gramEnd"/>
-      <w:r>
-        <w:rPr>
-          <w:rFonts w:ascii="Times New Roman" w:eastAsia="Times New Roman" w:hAnsi="Times New Roman" w:cs="Times New Roman"/>
-          <w:sz w:val="20"/>
-          <w:szCs w:val="20"/>
-          <w:lang w:eastAsia="en-IN"/>
-        </w:rPr>
-        <w:t xml:space="preserve"> if we have no overlap of propensity scores), then all inferences would be made off-support of the data (and thus, conclusions would be model dependent).</w:t>
-      </w:r>
-    </w:p>
-    <w:p>
-      <w:pPr>
-        <w:spacing w:before="100" w:beforeAutospacing="1" w:after="100" w:afterAutospacing="1" w:line="240" w:lineRule="auto"/>
-        <w:rPr>
-          <w:rFonts w:ascii="Times New Roman" w:eastAsia="Times New Roman" w:hAnsi="Times New Roman" w:cs="Times New Roman"/>
-          <w:sz w:val="20"/>
-          <w:szCs w:val="20"/>
-          <w:lang w:eastAsia="en-IN"/>
-        </w:rPr>
-      </w:pPr>
-      <w:r>
-        <w:rPr>
-          <w:rFonts w:ascii="Times New Roman" w:eastAsia="Times New Roman" w:hAnsi="Times New Roman" w:cs="Times New Roman"/>
-          <w:sz w:val="20"/>
-          <w:szCs w:val="20"/>
-          <w:lang w:eastAsia="en-IN"/>
-        </w:rPr>
-        <w:t xml:space="preserve">We can use a couple of tools to assess our balance of covariates. First, we can create a histogram of the PS for exposed and unexposed groups. Second, we can assess the standardized difference. Third, we can assess the bias reduction. </w:t>
-      </w:r>
-    </w:p>
-    <w:p>
-      <w:pPr>
-        <w:spacing w:before="100" w:beforeAutospacing="1" w:after="100" w:afterAutospacing="1" w:line="240" w:lineRule="auto"/>
-        <w:rPr>
-          <w:rFonts w:ascii="Times New Roman" w:eastAsia="Times New Roman" w:hAnsi="Times New Roman" w:cs="Times New Roman"/>
-          <w:sz w:val="20"/>
-          <w:szCs w:val="20"/>
-          <w:lang w:eastAsia="en-IN"/>
-        </w:rPr>
-      </w:pPr>
-      <w:proofErr w:type="gramStart"/>
-      <w:r>
-        <w:rPr>
-          <w:rFonts w:ascii="Times New Roman" w:eastAsia="Times New Roman" w:hAnsi="Times New Roman" w:cs="Times New Roman"/>
-          <w:sz w:val="20"/>
-          <w:szCs w:val="20"/>
-          <w:lang w:eastAsia="en-IN"/>
-        </w:rPr>
-        <w:t>\( Standardized</w:t>
-      </w:r>
-      <w:proofErr w:type="gramEnd"/>
-      <w:r>
-        <w:rPr>
-          <w:rFonts w:ascii="Times New Roman" w:eastAsia="Times New Roman" w:hAnsi="Times New Roman" w:cs="Times New Roman"/>
-          <w:sz w:val="20"/>
-          <w:szCs w:val="20"/>
-          <w:lang w:eastAsia="en-IN"/>
-        </w:rPr>
-        <w:t xml:space="preserve"> difference=(100*(mean(x exposed)- \)</w:t>
-      </w:r>
-      <w:r>
-        <w:rPr>
-          <w:rFonts w:ascii="Times New Roman" w:eastAsia="Times New Roman" w:hAnsi="Times New Roman" w:cs="Times New Roman"/>
-          <w:sz w:val="20"/>
-          <w:szCs w:val="20"/>
-          <w:lang w:eastAsia="en-IN"/>
-        </w:rPr>
-        <w:br/>
-        <w:t>\( (mean(x unexposed)))/(sqrt((SD^2exposed+ $$SD^2unexposed)/2)) \)</w:t>
-      </w:r>
-    </w:p>
-    <w:p>
-      <w:pPr>
-        <w:spacing w:before="100" w:beforeAutospacing="1" w:after="100" w:afterAutospacing="1" w:line="240" w:lineRule="auto"/>
-        <w:rPr>
-          <w:rFonts w:ascii="Times New Roman" w:eastAsia="Times New Roman" w:hAnsi="Times New Roman" w:cs="Times New Roman"/>
-          <w:sz w:val="20"/>
-          <w:szCs w:val="20"/>
-          <w:lang w:eastAsia="en-IN"/>
-        </w:rPr>
-      </w:pPr>
-      <w:r>
-        <w:rPr>
-          <w:rFonts w:ascii="Times New Roman" w:eastAsia="Times New Roman" w:hAnsi="Times New Roman" w:cs="Times New Roman"/>
-          <w:sz w:val="20"/>
-          <w:szCs w:val="20"/>
-          <w:lang w:eastAsia="en-IN"/>
-        </w:rPr>
-        <w:t>More than 10% difference is considered bad. Our covariates are distributed too different between exposed and unexposed groups for us to feel comfortable assuming exchangeability between groups:</w:t>
-      </w:r>
-      <w:r>
-        <w:rPr>
-          <w:rFonts w:ascii="Times New Roman" w:eastAsia="Times New Roman" w:hAnsi="Times New Roman" w:cs="Times New Roman"/>
-          <w:sz w:val="20"/>
-          <w:szCs w:val="20"/>
-          <w:lang w:eastAsia="en-IN"/>
-        </w:rPr>
-        <w:br/>
-      </w:r>
-      <w:proofErr w:type="gramStart"/>
-      <w:r>
-        <w:rPr>
-          <w:rFonts w:ascii="Times New Roman" w:eastAsia="Times New Roman" w:hAnsi="Times New Roman" w:cs="Times New Roman"/>
-          <w:sz w:val="20"/>
-          <w:szCs w:val="20"/>
-          <w:lang w:eastAsia="en-IN"/>
-        </w:rPr>
-        <w:t>\( Bias</w:t>
-      </w:r>
-      <w:proofErr w:type="gramEnd"/>
-      <w:r>
-        <w:rPr>
-          <w:rFonts w:ascii="Times New Roman" w:eastAsia="Times New Roman" w:hAnsi="Times New Roman" w:cs="Times New Roman"/>
-          <w:sz w:val="20"/>
-          <w:szCs w:val="20"/>
-          <w:lang w:eastAsia="en-IN"/>
-        </w:rPr>
-        <w:t xml:space="preserve"> reduction= 1-(|standardized difference matched|/ \)</w:t>
-      </w:r>
-      <w:r>
-        <w:rPr>
-          <w:rFonts w:ascii="Times New Roman" w:eastAsia="Times New Roman" w:hAnsi="Times New Roman" w:cs="Times New Roman"/>
-          <w:sz w:val="20"/>
-          <w:szCs w:val="20"/>
-          <w:lang w:eastAsia="en-IN"/>
-        </w:rPr>
-        <w:br/>
-        <w:t>\( |standardized difference unmatched|) \)</w:t>
-      </w:r>
-    </w:p>
-    <w:p>
-      <w:pPr>
-        <w:spacing w:before="100" w:beforeAutospacing="1" w:after="100" w:afterAutospacing="1" w:line="240" w:lineRule="auto"/>
-        <w:rPr>
-          <w:rFonts w:ascii="Times New Roman" w:eastAsia="Times New Roman" w:hAnsi="Times New Roman" w:cs="Times New Roman"/>
-          <w:sz w:val="20"/>
-          <w:szCs w:val="20"/>
-          <w:lang w:eastAsia="en-IN"/>
-        </w:rPr>
-      </w:pPr>
-      <w:r>
-        <w:rPr>
-          <w:rFonts w:ascii="Times New Roman" w:eastAsia="Times New Roman" w:hAnsi="Times New Roman" w:cs="Times New Roman"/>
-          <w:sz w:val="20"/>
-          <w:szCs w:val="20"/>
-          <w:lang w:eastAsia="en-IN"/>
-        </w:rPr>
-        <w:t xml:space="preserve">We would like to see a substantial reduction in bias from the unmatched to the matched analysis. What substantial means is up to </w:t>
-      </w:r>
-      <w:proofErr w:type="gramStart"/>
-      <w:r>
-        <w:rPr>
-          <w:rFonts w:ascii="Times New Roman" w:eastAsia="Times New Roman" w:hAnsi="Times New Roman" w:cs="Times New Roman"/>
-          <w:sz w:val="20"/>
-          <w:szCs w:val="20"/>
-          <w:lang w:eastAsia="en-IN"/>
-        </w:rPr>
-        <w:t>you.</w:t>
-      </w:r>
-      <w:proofErr w:type="gramEnd"/>
-    </w:p>
-    <w:p>
-      <w:pPr>
-        <w:spacing w:before="100" w:beforeAutospacing="1" w:after="100" w:afterAutospacing="1" w:line="240" w:lineRule="auto"/>
-        <w:outlineLvl w:val="2"/>
-        <w:rPr>
-          <w:rFonts w:ascii="Times New Roman" w:eastAsia="Times New Roman" w:hAnsi="Times New Roman" w:cs="Times New Roman"/>
-          <w:b/>
-          <w:bCs/>
-          <w:sz w:val="27"/>
-          <w:szCs w:val="27"/>
-          <w:lang w:eastAsia="en-IN"/>
-        </w:rPr>
-      </w:pPr>
-      <w:r>
-        <w:rPr>
-          <w:rFonts w:ascii="Times New Roman" w:eastAsia="Times New Roman" w:hAnsi="Times New Roman" w:cs="Times New Roman"/>
-          <w:b/>
-          <w:bCs/>
-          <w:sz w:val="27"/>
-          <w:szCs w:val="27"/>
-          <w:lang w:eastAsia="en-IN"/>
-        </w:rPr>
-        <w:t xml:space="preserve">5. Calculate the effect estimate and standard errors with this matched population </w:t>
-      </w:r>
-    </w:p>
-    <w:p>
-      <w:pPr>
-        <w:spacing w:before="100" w:beforeAutospacing="1" w:after="100" w:afterAutospacing="1" w:line="240" w:lineRule="auto"/>
-        <w:rPr>
-          <w:rFonts w:ascii="Times New Roman" w:eastAsia="Times New Roman" w:hAnsi="Times New Roman" w:cs="Times New Roman"/>
-          <w:sz w:val="20"/>
-          <w:szCs w:val="20"/>
-          <w:lang w:eastAsia="en-IN"/>
-        </w:rPr>
-      </w:pPr>
-      <w:r>
-        <w:rPr>
-          <w:rFonts w:ascii="Times New Roman" w:eastAsia="Times New Roman" w:hAnsi="Times New Roman" w:cs="Times New Roman"/>
-          <w:sz w:val="20"/>
-          <w:szCs w:val="20"/>
-          <w:lang w:eastAsia="en-IN"/>
-        </w:rPr>
-        <w:lastRenderedPageBreak/>
-        <w:t>An estimate of the average treatment effect of the treated:</w:t>
-      </w:r>
-      <w:r>
-        <w:rPr>
-          <w:rFonts w:ascii="Times New Roman" w:eastAsia="Times New Roman" w:hAnsi="Times New Roman" w:cs="Times New Roman"/>
-          <w:sz w:val="20"/>
-          <w:szCs w:val="20"/>
-          <w:lang w:eastAsia="en-IN"/>
-        </w:rPr>
-        <w:br/>
-      </w:r>
-      <w:proofErr w:type="gramStart"/>
-      <w:r>
-        <w:rPr>
-          <w:rFonts w:ascii="Times New Roman" w:eastAsia="Times New Roman" w:hAnsi="Times New Roman" w:cs="Times New Roman"/>
-          <w:sz w:val="20"/>
-          <w:szCs w:val="20"/>
-          <w:lang w:eastAsia="en-IN"/>
-        </w:rPr>
-        <w:t>\( (</w:t>
-      </w:r>
-      <w:proofErr w:type="gramEnd"/>
-      <w:r>
-        <w:rPr>
-          <w:rFonts w:ascii="Times New Roman" w:eastAsia="Times New Roman" w:hAnsi="Times New Roman" w:cs="Times New Roman"/>
-          <w:sz w:val="20"/>
-          <w:szCs w:val="20"/>
-          <w:lang w:eastAsia="en-IN"/>
-        </w:rPr>
-        <w:t>ATT)=sum(</w:t>
-      </w:r>
-      <w:proofErr w:type="spellStart"/>
-      <w:r>
-        <w:rPr>
-          <w:rFonts w:ascii="Times New Roman" w:eastAsia="Times New Roman" w:hAnsi="Times New Roman" w:cs="Times New Roman"/>
-          <w:sz w:val="20"/>
-          <w:szCs w:val="20"/>
-          <w:lang w:eastAsia="en-IN"/>
-        </w:rPr>
-        <w:t>Yexposed</w:t>
-      </w:r>
-      <w:proofErr w:type="spellEnd"/>
-      <w:r>
-        <w:rPr>
-          <w:rFonts w:ascii="Times New Roman" w:eastAsia="Times New Roman" w:hAnsi="Times New Roman" w:cs="Times New Roman"/>
-          <w:sz w:val="20"/>
-          <w:szCs w:val="20"/>
-          <w:lang w:eastAsia="en-IN"/>
-        </w:rPr>
-        <w:t xml:space="preserve">- </w:t>
-      </w:r>
-      <w:proofErr w:type="spellStart"/>
-      <w:r>
-        <w:rPr>
-          <w:rFonts w:ascii="Times New Roman" w:eastAsia="Times New Roman" w:hAnsi="Times New Roman" w:cs="Times New Roman"/>
-          <w:sz w:val="20"/>
-          <w:szCs w:val="20"/>
-          <w:lang w:eastAsia="en-IN"/>
-        </w:rPr>
-        <w:t>Yunexposed</w:t>
-      </w:r>
-      <w:proofErr w:type="spellEnd"/>
-      <w:r>
-        <w:rPr>
-          <w:rFonts w:ascii="Times New Roman" w:eastAsia="Times New Roman" w:hAnsi="Times New Roman" w:cs="Times New Roman"/>
-          <w:sz w:val="20"/>
-          <w:szCs w:val="20"/>
-          <w:lang w:eastAsia="en-IN"/>
-        </w:rPr>
-        <w:t>) / no. of matched pairs \)</w:t>
-      </w:r>
-    </w:p>
-    <w:p>
-      <w:pPr>
-        <w:spacing w:before="100" w:beforeAutospacing="1" w:after="100" w:afterAutospacing="1" w:line="240" w:lineRule="auto"/>
-        <w:rPr>
-          <w:rFonts w:ascii="Times New Roman" w:eastAsia="Times New Roman" w:hAnsi="Times New Roman" w:cs="Times New Roman"/>
-          <w:sz w:val="20"/>
-          <w:szCs w:val="20"/>
-          <w:lang w:eastAsia="en-IN"/>
-        </w:rPr>
-      </w:pPr>
-      <w:r>
-        <w:rPr>
-          <w:rFonts w:ascii="Times New Roman" w:eastAsia="Times New Roman" w:hAnsi="Times New Roman" w:cs="Times New Roman"/>
-          <w:sz w:val="20"/>
-          <w:szCs w:val="20"/>
-          <w:lang w:eastAsia="en-IN"/>
-        </w:rPr>
-        <w:t xml:space="preserve">Standard errors may be calculated using bootstrap resampling methods. The resulting matched pairs can also be </w:t>
-      </w:r>
-      <w:proofErr w:type="spellStart"/>
-      <w:r>
-        <w:rPr>
-          <w:rFonts w:ascii="Times New Roman" w:eastAsia="Times New Roman" w:hAnsi="Times New Roman" w:cs="Times New Roman"/>
-          <w:sz w:val="20"/>
-          <w:szCs w:val="20"/>
-          <w:lang w:eastAsia="en-IN"/>
-        </w:rPr>
-        <w:t>analyzed</w:t>
-      </w:r>
-      <w:proofErr w:type="spellEnd"/>
-      <w:r>
-        <w:rPr>
-          <w:rFonts w:ascii="Times New Roman" w:eastAsia="Times New Roman" w:hAnsi="Times New Roman" w:cs="Times New Roman"/>
-          <w:sz w:val="20"/>
-          <w:szCs w:val="20"/>
-          <w:lang w:eastAsia="en-IN"/>
-        </w:rPr>
-        <w:t xml:space="preserve"> using standard statistical methods, </w:t>
-      </w:r>
-      <w:proofErr w:type="gramStart"/>
-      <w:r>
-        <w:rPr>
-          <w:rFonts w:ascii="Times New Roman" w:eastAsia="Times New Roman" w:hAnsi="Times New Roman" w:cs="Times New Roman"/>
-          <w:sz w:val="20"/>
-          <w:szCs w:val="20"/>
-          <w:lang w:eastAsia="en-IN"/>
-        </w:rPr>
-        <w:t>e.g.</w:t>
-      </w:r>
-      <w:proofErr w:type="gramEnd"/>
-      <w:r>
-        <w:rPr>
-          <w:rFonts w:ascii="Times New Roman" w:eastAsia="Times New Roman" w:hAnsi="Times New Roman" w:cs="Times New Roman"/>
-          <w:sz w:val="20"/>
-          <w:szCs w:val="20"/>
-          <w:lang w:eastAsia="en-IN"/>
-        </w:rPr>
-        <w:t xml:space="preserve"> Kaplan-Meier, Cox proportional hazards models. You can include PS in final analysis model as a continuous measure or create quartiles and stratify.</w:t>
-      </w:r>
-    </w:p>
-    <w:p>
-      <w:pPr>
-        <w:spacing w:before="100" w:beforeAutospacing="1" w:after="100" w:afterAutospacing="1" w:line="240" w:lineRule="auto"/>
-        <w:outlineLvl w:val="1"/>
-        <w:rPr>
-          <w:rFonts w:ascii="Times New Roman" w:eastAsia="Times New Roman" w:hAnsi="Times New Roman" w:cs="Times New Roman"/>
-          <w:b/>
-          <w:bCs/>
-          <w:sz w:val="36"/>
-          <w:szCs w:val="36"/>
-          <w:lang w:eastAsia="en-IN"/>
-        </w:rPr>
-      </w:pPr>
-      <w:r>
-        <w:rPr>
-          <w:rFonts w:ascii="Times New Roman" w:eastAsia="Times New Roman" w:hAnsi="Times New Roman" w:cs="Times New Roman"/>
-          <w:b/>
-          <w:bCs/>
-          <w:sz w:val="36"/>
-          <w:szCs w:val="36"/>
-          <w:lang w:eastAsia="en-IN"/>
-        </w:rPr>
-        <w:t xml:space="preserve">Strengths and Limitations of PSM </w:t>
-      </w:r>
-    </w:p>
-    <w:p>
-      <w:pPr>
-        <w:spacing w:before="100" w:beforeAutospacing="1" w:after="100" w:afterAutospacing="1" w:line="240" w:lineRule="auto"/>
-        <w:outlineLvl w:val="2"/>
-        <w:rPr>
-          <w:rFonts w:ascii="Times New Roman" w:eastAsia="Times New Roman" w:hAnsi="Times New Roman" w:cs="Times New Roman"/>
-          <w:b/>
-          <w:bCs/>
-          <w:sz w:val="27"/>
-          <w:szCs w:val="27"/>
-          <w:lang w:eastAsia="en-IN"/>
-        </w:rPr>
-      </w:pPr>
-      <w:r>
-        <w:rPr>
-          <w:rFonts w:ascii="Times New Roman" w:eastAsia="Times New Roman" w:hAnsi="Times New Roman" w:cs="Times New Roman"/>
-          <w:b/>
-          <w:bCs/>
-          <w:sz w:val="27"/>
-          <w:szCs w:val="27"/>
-          <w:lang w:eastAsia="en-IN"/>
-        </w:rPr>
-        <w:t>Strengths</w:t>
-      </w:r>
-    </w:p>
-    <w:p>
-      <w:pPr>
-        <w:spacing w:before="100" w:beforeAutospacing="1" w:after="100" w:afterAutospacing="1" w:line="240" w:lineRule="auto"/>
-        <w:rPr>
-          <w:rFonts w:ascii="Times New Roman" w:eastAsia="Times New Roman" w:hAnsi="Times New Roman" w:cs="Times New Roman"/>
-          <w:sz w:val="20"/>
-          <w:szCs w:val="20"/>
-          <w:lang w:eastAsia="en-IN"/>
-        </w:rPr>
-      </w:pPr>
-      <w:r>
-        <w:rPr>
-          <w:rFonts w:ascii="Times New Roman" w:eastAsia="Times New Roman" w:hAnsi="Times New Roman" w:cs="Times New Roman"/>
-          <w:sz w:val="20"/>
-          <w:szCs w:val="20"/>
-          <w:lang w:eastAsia="en-IN"/>
-        </w:rPr>
-        <w:t>It is possible to include interaction terms in calculating PSM. PSM uses one score instead of multiple covariates in estimating the effect. This allows an investigator to use dozens of covariates, which is not usually possible in traditional multivariable models because of limited degrees of freedom and zero count cells arising from stratifications of multiple covariates.</w:t>
-      </w:r>
-      <w:r>
-        <w:rPr>
-          <w:rFonts w:ascii="Times New Roman" w:eastAsia="Times New Roman" w:hAnsi="Times New Roman" w:cs="Times New Roman"/>
-          <w:sz w:val="20"/>
-          <w:szCs w:val="20"/>
-          <w:lang w:eastAsia="en-IN"/>
-        </w:rPr>
-        <w:br/>
-        <w:t>PSM can be used for dichotomous and continuous variables (continuous variables has lots of ongoing research).</w:t>
-      </w:r>
-      <w:r>
-        <w:rPr>
-          <w:rFonts w:ascii="Times New Roman" w:eastAsia="Times New Roman" w:hAnsi="Times New Roman" w:cs="Times New Roman"/>
-          <w:sz w:val="20"/>
-          <w:szCs w:val="20"/>
-          <w:lang w:eastAsia="en-IN"/>
-        </w:rPr>
-        <w:br/>
-        <w:t>Students included in this study may be a more representative sample of “real world” patients than a Randomised Controlled Trial (RCT) would provide. Since we don’t use any information on the outcome when calculating the PS, no analysis based on the PS will bias effect estimation. We avoid off-support inference. We rely less on p-values and other model-specific assumptions. We don’t need to know the causes of the outcome to create exchangeability.</w:t>
-      </w:r>
-    </w:p>
-    <w:p>
-      <w:pPr>
-        <w:spacing w:before="100" w:beforeAutospacing="1" w:after="100" w:afterAutospacing="1" w:line="240" w:lineRule="auto"/>
-        <w:outlineLvl w:val="2"/>
-        <w:rPr>
-          <w:rFonts w:ascii="Times New Roman" w:eastAsia="Times New Roman" w:hAnsi="Times New Roman" w:cs="Times New Roman"/>
-          <w:b/>
-          <w:bCs/>
-          <w:sz w:val="27"/>
-          <w:szCs w:val="27"/>
-          <w:lang w:eastAsia="en-IN"/>
-        </w:rPr>
-      </w:pPr>
-      <w:r>
-        <w:rPr>
-          <w:rFonts w:ascii="Times New Roman" w:eastAsia="Times New Roman" w:hAnsi="Times New Roman" w:cs="Times New Roman"/>
-          <w:b/>
-          <w:bCs/>
-          <w:sz w:val="27"/>
-          <w:szCs w:val="27"/>
-          <w:lang w:eastAsia="en-IN"/>
-        </w:rPr>
-        <w:t>Limitations of PSM</w:t>
-      </w:r>
-    </w:p>
-    <w:p>
-      <w:pPr>
-        <w:spacing w:before="100" w:beforeAutospacing="1" w:after="100" w:afterAutospacing="1" w:line="240" w:lineRule="auto"/>
-        <w:rPr>
-          <w:rFonts w:ascii="Times New Roman" w:eastAsia="Times New Roman" w:hAnsi="Times New Roman" w:cs="Times New Roman"/>
-          <w:sz w:val="20"/>
-          <w:szCs w:val="20"/>
-          <w:lang w:eastAsia="en-IN"/>
-        </w:rPr>
-      </w:pPr>
-      <w:r>
-        <w:rPr>
-          <w:rFonts w:ascii="Times New Roman" w:eastAsia="Times New Roman" w:hAnsi="Times New Roman" w:cs="Times New Roman"/>
-          <w:sz w:val="20"/>
-          <w:szCs w:val="20"/>
-          <w:lang w:eastAsia="en-IN"/>
-        </w:rPr>
-        <w:t xml:space="preserve">The most serious limitation is that PSM only controls for measured covariates. Group overlap must be substantial (to enable appropriate matching). Matching on observed covariates may open backdoor paths in unobserved covariates and exacerbate hidden bias. PSM works best in large samples to obtain a good balance of covariates. If we have missing data, we get a missing PS. Does not take into account clustering (problematic for </w:t>
-      </w:r>
-      <w:proofErr w:type="spellStart"/>
-      <w:r>
-        <w:rPr>
-          <w:rFonts w:ascii="Times New Roman" w:eastAsia="Times New Roman" w:hAnsi="Times New Roman" w:cs="Times New Roman"/>
-          <w:sz w:val="20"/>
-          <w:szCs w:val="20"/>
-          <w:lang w:eastAsia="en-IN"/>
-        </w:rPr>
-        <w:t>neighborhood</w:t>
-      </w:r>
-      <w:proofErr w:type="spellEnd"/>
-      <w:r>
-        <w:rPr>
-          <w:rFonts w:ascii="Times New Roman" w:eastAsia="Times New Roman" w:hAnsi="Times New Roman" w:cs="Times New Roman"/>
-          <w:sz w:val="20"/>
-          <w:szCs w:val="20"/>
-          <w:lang w:eastAsia="en-IN"/>
-        </w:rPr>
-        <w:t>-level research).</w:t>
-      </w:r>
-    </w:p>
-    <w:p>
-      <w:pPr>
-        <w:spacing w:before="100" w:beforeAutospacing="1" w:after="100" w:afterAutospacing="1" w:line="240" w:lineRule="auto"/>
-        <w:outlineLvl w:val="1"/>
-        <w:rPr>
-          <w:rFonts w:ascii="Times New Roman" w:eastAsia="Times New Roman" w:hAnsi="Times New Roman" w:cs="Times New Roman"/>
-          <w:b/>
-          <w:bCs/>
-          <w:sz w:val="36"/>
-          <w:szCs w:val="36"/>
-          <w:lang w:eastAsia="en-IN"/>
-        </w:rPr>
-      </w:pPr>
-      <w:r>
-        <w:rPr>
-          <w:rFonts w:ascii="Times New Roman" w:eastAsia="Times New Roman" w:hAnsi="Times New Roman" w:cs="Times New Roman"/>
-          <w:b/>
-          <w:bCs/>
-          <w:sz w:val="36"/>
-          <w:szCs w:val="36"/>
-          <w:lang w:eastAsia="en-IN"/>
-        </w:rPr>
-        <w:t>First analysis: Differences in means in R</w:t>
-      </w:r>
-    </w:p>
-    <w:p>
-      <w:pPr>
-        <w:spacing w:before="100" w:beforeAutospacing="1" w:after="100" w:afterAutospacing="1" w:line="240" w:lineRule="auto"/>
-        <w:rPr>
-          <w:rFonts w:ascii="Times New Roman" w:eastAsia="Times New Roman" w:hAnsi="Times New Roman" w:cs="Times New Roman"/>
-          <w:sz w:val="20"/>
-          <w:szCs w:val="20"/>
-          <w:lang w:eastAsia="en-IN"/>
-        </w:rPr>
-      </w:pPr>
-      <w:r>
-        <w:rPr>
-          <w:rFonts w:ascii="Times New Roman" w:eastAsia="Times New Roman" w:hAnsi="Times New Roman" w:cs="Times New Roman"/>
-          <w:sz w:val="20"/>
-          <w:szCs w:val="20"/>
-          <w:lang w:eastAsia="en-IN"/>
-        </w:rPr>
         <w:t xml:space="preserve">We start by loading the packages and </w:t>
       </w:r>
-      <w:hyperlink r:id="rId9" w:tgtFrame="_blank" w:history="1">
+      <w:hyperlink r:id="rId5" w:tgtFrame="_blank" w:history="1">
         <w:r>
           <w:rPr>
             <w:rFonts w:ascii="Times New Roman" w:eastAsia="Times New Roman" w:hAnsi="Times New Roman" w:cs="Times New Roman"/>
@@ -2516,7 +2350,6 @@
           <w:szCs w:val="20"/>
           <w:lang w:eastAsia="en-IN"/>
         </w:rPr>
-        <w:lastRenderedPageBreak/>
         <w:t>with(</w:t>
       </w:r>
       <w:proofErr w:type="spellStart"/>
@@ -3016,6 +2849,7 @@
           <w:szCs w:val="20"/>
           <w:lang w:eastAsia="en-IN"/>
         </w:rPr>
+        <w:lastRenderedPageBreak/>
         <w:t xml:space="preserve">Now let us look at the difference in means in the pre-treatment covariates. We’ll work with the following covariates for now: </w:t>
       </w:r>
       <w:proofErr w:type="spellStart"/>
@@ -5108,7 +4942,6 @@
           <w:szCs w:val="20"/>
           <w:lang w:eastAsia="en-IN"/>
         </w:rPr>
-        <w:lastRenderedPageBreak/>
         <w:t xml:space="preserve"> mean in group 0 mean in group 1 </w:t>
       </w:r>
     </w:p>
@@ -5716,6 +5549,7 @@
           <w:szCs w:val="20"/>
           <w:lang w:eastAsia="en-IN"/>
         </w:rPr>
+        <w:lastRenderedPageBreak/>
         <w:t xml:space="preserve"> sample estimates:</w:t>
       </w:r>
     </w:p>
@@ -7745,769 +7579,769 @@
           <w:szCs w:val="20"/>
           <w:lang w:eastAsia="en-IN"/>
         </w:rPr>
+        <w:t xml:space="preserve"> </w:t>
+      </w:r>
+    </w:p>
+    <w:p>
+      <w:pPr>
+        <w:tabs>
+          <w:tab w:val="left" w:pos="916"/>
+          <w:tab w:val="left" w:pos="1832"/>
+          <w:tab w:val="left" w:pos="2748"/>
+          <w:tab w:val="left" w:pos="3664"/>
+          <w:tab w:val="left" w:pos="4580"/>
+          <w:tab w:val="left" w:pos="5496"/>
+          <w:tab w:val="left" w:pos="6412"/>
+          <w:tab w:val="left" w:pos="7328"/>
+          <w:tab w:val="left" w:pos="8244"/>
+          <w:tab w:val="left" w:pos="9160"/>
+          <w:tab w:val="left" w:pos="10076"/>
+          <w:tab w:val="left" w:pos="10992"/>
+          <w:tab w:val="left" w:pos="11908"/>
+          <w:tab w:val="left" w:pos="12824"/>
+          <w:tab w:val="left" w:pos="13740"/>
+          <w:tab w:val="left" w:pos="14656"/>
+        </w:tabs>
+        <w:spacing w:after="0" w:line="240" w:lineRule="auto"/>
+        <w:rPr>
+          <w:rFonts w:ascii="Courier New" w:eastAsia="Times New Roman" w:hAnsi="Courier New" w:cs="Courier New"/>
+          <w:i/>
+          <w:iCs/>
+          <w:sz w:val="20"/>
+          <w:szCs w:val="20"/>
+          <w:lang w:eastAsia="en-IN"/>
+        </w:rPr>
+      </w:pPr>
+      <w:r>
+        <w:rPr>
+          <w:rFonts w:ascii="Courier New" w:eastAsia="Times New Roman" w:hAnsi="Courier New" w:cs="Courier New"/>
+          <w:i/>
+          <w:iCs/>
+          <w:sz w:val="20"/>
+          <w:szCs w:val="20"/>
+          <w:lang w:eastAsia="en-IN"/>
+        </w:rPr>
+        <w:t xml:space="preserve"> Deviance Residuals: </w:t>
+      </w:r>
+    </w:p>
+    <w:p>
+      <w:pPr>
+        <w:tabs>
+          <w:tab w:val="left" w:pos="916"/>
+          <w:tab w:val="left" w:pos="1832"/>
+          <w:tab w:val="left" w:pos="2748"/>
+          <w:tab w:val="left" w:pos="3664"/>
+          <w:tab w:val="left" w:pos="4580"/>
+          <w:tab w:val="left" w:pos="5496"/>
+          <w:tab w:val="left" w:pos="6412"/>
+          <w:tab w:val="left" w:pos="7328"/>
+          <w:tab w:val="left" w:pos="8244"/>
+          <w:tab w:val="left" w:pos="9160"/>
+          <w:tab w:val="left" w:pos="10076"/>
+          <w:tab w:val="left" w:pos="10992"/>
+          <w:tab w:val="left" w:pos="11908"/>
+          <w:tab w:val="left" w:pos="12824"/>
+          <w:tab w:val="left" w:pos="13740"/>
+          <w:tab w:val="left" w:pos="14656"/>
+        </w:tabs>
+        <w:spacing w:after="0" w:line="240" w:lineRule="auto"/>
+        <w:rPr>
+          <w:rFonts w:ascii="Courier New" w:eastAsia="Times New Roman" w:hAnsi="Courier New" w:cs="Courier New"/>
+          <w:i/>
+          <w:iCs/>
+          <w:sz w:val="20"/>
+          <w:szCs w:val="20"/>
+          <w:lang w:eastAsia="en-IN"/>
+        </w:rPr>
+      </w:pPr>
+      <w:r>
+        <w:rPr>
+          <w:rFonts w:ascii="Courier New" w:eastAsia="Times New Roman" w:hAnsi="Courier New" w:cs="Courier New"/>
+          <w:i/>
+          <w:iCs/>
+          <w:sz w:val="20"/>
+          <w:szCs w:val="20"/>
+          <w:lang w:eastAsia="en-IN"/>
+        </w:rPr>
+        <w:t xml:space="preserve">     Min       1Q   Median       3Q      Max  </w:t>
+      </w:r>
+    </w:p>
+    <w:p>
+      <w:pPr>
+        <w:tabs>
+          <w:tab w:val="left" w:pos="916"/>
+          <w:tab w:val="left" w:pos="1832"/>
+          <w:tab w:val="left" w:pos="2748"/>
+          <w:tab w:val="left" w:pos="3664"/>
+          <w:tab w:val="left" w:pos="4580"/>
+          <w:tab w:val="left" w:pos="5496"/>
+          <w:tab w:val="left" w:pos="6412"/>
+          <w:tab w:val="left" w:pos="7328"/>
+          <w:tab w:val="left" w:pos="8244"/>
+          <w:tab w:val="left" w:pos="9160"/>
+          <w:tab w:val="left" w:pos="10076"/>
+          <w:tab w:val="left" w:pos="10992"/>
+          <w:tab w:val="left" w:pos="11908"/>
+          <w:tab w:val="left" w:pos="12824"/>
+          <w:tab w:val="left" w:pos="13740"/>
+          <w:tab w:val="left" w:pos="14656"/>
+        </w:tabs>
+        <w:spacing w:after="0" w:line="240" w:lineRule="auto"/>
+        <w:rPr>
+          <w:rFonts w:ascii="Courier New" w:eastAsia="Times New Roman" w:hAnsi="Courier New" w:cs="Courier New"/>
+          <w:i/>
+          <w:iCs/>
+          <w:sz w:val="20"/>
+          <w:szCs w:val="20"/>
+          <w:lang w:eastAsia="en-IN"/>
+        </w:rPr>
+      </w:pPr>
+      <w:r>
+        <w:rPr>
+          <w:rFonts w:ascii="Courier New" w:eastAsia="Times New Roman" w:hAnsi="Courier New" w:cs="Courier New"/>
+          <w:i/>
+          <w:iCs/>
+          <w:sz w:val="20"/>
+          <w:szCs w:val="20"/>
+          <w:lang w:eastAsia="en-IN"/>
+        </w:rPr>
+        <w:t xml:space="preserve"> -1.</w:t>
+      </w:r>
+      <w:proofErr w:type="gramStart"/>
+      <w:r>
+        <w:rPr>
+          <w:rFonts w:ascii="Courier New" w:eastAsia="Times New Roman" w:hAnsi="Courier New" w:cs="Courier New"/>
+          <w:i/>
+          <w:iCs/>
+          <w:sz w:val="20"/>
+          <w:szCs w:val="20"/>
+          <w:lang w:eastAsia="en-IN"/>
+        </w:rPr>
+        <w:t>1883  -</w:t>
+      </w:r>
+      <w:proofErr w:type="gramEnd"/>
+      <w:r>
+        <w:rPr>
+          <w:rFonts w:ascii="Courier New" w:eastAsia="Times New Roman" w:hAnsi="Courier New" w:cs="Courier New"/>
+          <w:i/>
+          <w:iCs/>
+          <w:sz w:val="20"/>
+          <w:szCs w:val="20"/>
+          <w:lang w:eastAsia="en-IN"/>
+        </w:rPr>
+        <w:t xml:space="preserve">0.6140  -0.4508  -0.3336   2.5659  </w:t>
+      </w:r>
+    </w:p>
+    <w:p>
+      <w:pPr>
+        <w:tabs>
+          <w:tab w:val="left" w:pos="916"/>
+          <w:tab w:val="left" w:pos="1832"/>
+          <w:tab w:val="left" w:pos="2748"/>
+          <w:tab w:val="left" w:pos="3664"/>
+          <w:tab w:val="left" w:pos="4580"/>
+          <w:tab w:val="left" w:pos="5496"/>
+          <w:tab w:val="left" w:pos="6412"/>
+          <w:tab w:val="left" w:pos="7328"/>
+          <w:tab w:val="left" w:pos="8244"/>
+          <w:tab w:val="left" w:pos="9160"/>
+          <w:tab w:val="left" w:pos="10076"/>
+          <w:tab w:val="left" w:pos="10992"/>
+          <w:tab w:val="left" w:pos="11908"/>
+          <w:tab w:val="left" w:pos="12824"/>
+          <w:tab w:val="left" w:pos="13740"/>
+          <w:tab w:val="left" w:pos="14656"/>
+        </w:tabs>
+        <w:spacing w:after="0" w:line="240" w:lineRule="auto"/>
+        <w:rPr>
+          <w:rFonts w:ascii="Courier New" w:eastAsia="Times New Roman" w:hAnsi="Courier New" w:cs="Courier New"/>
+          <w:i/>
+          <w:iCs/>
+          <w:sz w:val="20"/>
+          <w:szCs w:val="20"/>
+          <w:lang w:eastAsia="en-IN"/>
+        </w:rPr>
+      </w:pPr>
+      <w:r>
+        <w:rPr>
+          <w:rFonts w:ascii="Courier New" w:eastAsia="Times New Roman" w:hAnsi="Courier New" w:cs="Courier New"/>
+          <w:i/>
+          <w:iCs/>
+          <w:sz w:val="20"/>
+          <w:szCs w:val="20"/>
+          <w:lang w:eastAsia="en-IN"/>
+        </w:rPr>
+        <w:t xml:space="preserve"> </w:t>
+      </w:r>
+    </w:p>
+    <w:p>
+      <w:pPr>
+        <w:tabs>
+          <w:tab w:val="left" w:pos="916"/>
+          <w:tab w:val="left" w:pos="1832"/>
+          <w:tab w:val="left" w:pos="2748"/>
+          <w:tab w:val="left" w:pos="3664"/>
+          <w:tab w:val="left" w:pos="4580"/>
+          <w:tab w:val="left" w:pos="5496"/>
+          <w:tab w:val="left" w:pos="6412"/>
+          <w:tab w:val="left" w:pos="7328"/>
+          <w:tab w:val="left" w:pos="8244"/>
+          <w:tab w:val="left" w:pos="9160"/>
+          <w:tab w:val="left" w:pos="10076"/>
+          <w:tab w:val="left" w:pos="10992"/>
+          <w:tab w:val="left" w:pos="11908"/>
+          <w:tab w:val="left" w:pos="12824"/>
+          <w:tab w:val="left" w:pos="13740"/>
+          <w:tab w:val="left" w:pos="14656"/>
+        </w:tabs>
+        <w:spacing w:after="0" w:line="240" w:lineRule="auto"/>
+        <w:rPr>
+          <w:rFonts w:ascii="Courier New" w:eastAsia="Times New Roman" w:hAnsi="Courier New" w:cs="Courier New"/>
+          <w:i/>
+          <w:iCs/>
+          <w:sz w:val="20"/>
+          <w:szCs w:val="20"/>
+          <w:lang w:eastAsia="en-IN"/>
+        </w:rPr>
+      </w:pPr>
+      <w:r>
+        <w:rPr>
+          <w:rFonts w:ascii="Courier New" w:eastAsia="Times New Roman" w:hAnsi="Courier New" w:cs="Courier New"/>
+          <w:i/>
+          <w:iCs/>
+          <w:sz w:val="20"/>
+          <w:szCs w:val="20"/>
+          <w:lang w:eastAsia="en-IN"/>
+        </w:rPr>
+        <w:t xml:space="preserve"> Coefficients:</w:t>
+      </w:r>
+    </w:p>
+    <w:p>
+      <w:pPr>
+        <w:tabs>
+          <w:tab w:val="left" w:pos="916"/>
+          <w:tab w:val="left" w:pos="1832"/>
+          <w:tab w:val="left" w:pos="2748"/>
+          <w:tab w:val="left" w:pos="3664"/>
+          <w:tab w:val="left" w:pos="4580"/>
+          <w:tab w:val="left" w:pos="5496"/>
+          <w:tab w:val="left" w:pos="6412"/>
+          <w:tab w:val="left" w:pos="7328"/>
+          <w:tab w:val="left" w:pos="8244"/>
+          <w:tab w:val="left" w:pos="9160"/>
+          <w:tab w:val="left" w:pos="10076"/>
+          <w:tab w:val="left" w:pos="10992"/>
+          <w:tab w:val="left" w:pos="11908"/>
+          <w:tab w:val="left" w:pos="12824"/>
+          <w:tab w:val="left" w:pos="13740"/>
+          <w:tab w:val="left" w:pos="14656"/>
+        </w:tabs>
+        <w:spacing w:after="0" w:line="240" w:lineRule="auto"/>
+        <w:rPr>
+          <w:rFonts w:ascii="Courier New" w:eastAsia="Times New Roman" w:hAnsi="Courier New" w:cs="Courier New"/>
+          <w:i/>
+          <w:iCs/>
+          <w:sz w:val="20"/>
+          <w:szCs w:val="20"/>
+          <w:lang w:eastAsia="en-IN"/>
+        </w:rPr>
+      </w:pPr>
+      <w:r>
+        <w:rPr>
+          <w:rFonts w:ascii="Courier New" w:eastAsia="Times New Roman" w:hAnsi="Courier New" w:cs="Courier New"/>
+          <w:i/>
+          <w:iCs/>
+          <w:sz w:val="20"/>
+          <w:szCs w:val="20"/>
+          <w:lang w:eastAsia="en-IN"/>
+        </w:rPr>
+        <w:t xml:space="preserve">               Estimate Std. Error z value </w:t>
+      </w:r>
+      <w:proofErr w:type="spellStart"/>
+      <w:r>
+        <w:rPr>
+          <w:rFonts w:ascii="Courier New" w:eastAsia="Times New Roman" w:hAnsi="Courier New" w:cs="Courier New"/>
+          <w:i/>
+          <w:iCs/>
+          <w:sz w:val="20"/>
+          <w:szCs w:val="20"/>
+          <w:lang w:eastAsia="en-IN"/>
+        </w:rPr>
+        <w:t>Pr</w:t>
+      </w:r>
+      <w:proofErr w:type="spellEnd"/>
+      <w:r>
+        <w:rPr>
+          <w:rFonts w:ascii="Courier New" w:eastAsia="Times New Roman" w:hAnsi="Courier New" w:cs="Courier New"/>
+          <w:i/>
+          <w:iCs/>
+          <w:sz w:val="20"/>
+          <w:szCs w:val="20"/>
+          <w:lang w:eastAsia="en-IN"/>
+        </w:rPr>
+        <w:t xml:space="preserve">(&gt;|z|)    </w:t>
+      </w:r>
+    </w:p>
+    <w:p>
+      <w:pPr>
+        <w:tabs>
+          <w:tab w:val="left" w:pos="916"/>
+          <w:tab w:val="left" w:pos="1832"/>
+          <w:tab w:val="left" w:pos="2748"/>
+          <w:tab w:val="left" w:pos="3664"/>
+          <w:tab w:val="left" w:pos="4580"/>
+          <w:tab w:val="left" w:pos="5496"/>
+          <w:tab w:val="left" w:pos="6412"/>
+          <w:tab w:val="left" w:pos="7328"/>
+          <w:tab w:val="left" w:pos="8244"/>
+          <w:tab w:val="left" w:pos="9160"/>
+          <w:tab w:val="left" w:pos="10076"/>
+          <w:tab w:val="left" w:pos="10992"/>
+          <w:tab w:val="left" w:pos="11908"/>
+          <w:tab w:val="left" w:pos="12824"/>
+          <w:tab w:val="left" w:pos="13740"/>
+          <w:tab w:val="left" w:pos="14656"/>
+        </w:tabs>
+        <w:spacing w:after="0" w:line="240" w:lineRule="auto"/>
+        <w:rPr>
+          <w:rFonts w:ascii="Courier New" w:eastAsia="Times New Roman" w:hAnsi="Courier New" w:cs="Courier New"/>
+          <w:i/>
+          <w:iCs/>
+          <w:sz w:val="20"/>
+          <w:szCs w:val="20"/>
+          <w:lang w:eastAsia="en-IN"/>
+        </w:rPr>
+      </w:pPr>
+      <w:r>
+        <w:rPr>
+          <w:rFonts w:ascii="Courier New" w:eastAsia="Times New Roman" w:hAnsi="Courier New" w:cs="Courier New"/>
+          <w:i/>
+          <w:iCs/>
+          <w:sz w:val="20"/>
+          <w:szCs w:val="20"/>
+          <w:lang w:eastAsia="en-IN"/>
+        </w:rPr>
+        <w:t xml:space="preserve"> (Intercept) -3.</w:t>
+      </w:r>
+      <w:proofErr w:type="gramStart"/>
+      <w:r>
+        <w:rPr>
+          <w:rFonts w:ascii="Courier New" w:eastAsia="Times New Roman" w:hAnsi="Courier New" w:cs="Courier New"/>
+          <w:i/>
+          <w:iCs/>
+          <w:sz w:val="20"/>
+          <w:szCs w:val="20"/>
+          <w:lang w:eastAsia="en-IN"/>
+        </w:rPr>
+        <w:t>2125519  0.2379826</w:t>
+      </w:r>
+      <w:proofErr w:type="gramEnd"/>
+      <w:r>
+        <w:rPr>
+          <w:rFonts w:ascii="Courier New" w:eastAsia="Times New Roman" w:hAnsi="Courier New" w:cs="Courier New"/>
+          <w:i/>
+          <w:iCs/>
+          <w:sz w:val="20"/>
+          <w:szCs w:val="20"/>
+          <w:lang w:eastAsia="en-IN"/>
+        </w:rPr>
+        <w:t xml:space="preserve"> -13.499  &lt; 2e-16 ***</w:t>
+      </w:r>
+    </w:p>
+    <w:p>
+      <w:pPr>
+        <w:tabs>
+          <w:tab w:val="left" w:pos="916"/>
+          <w:tab w:val="left" w:pos="1832"/>
+          <w:tab w:val="left" w:pos="2748"/>
+          <w:tab w:val="left" w:pos="3664"/>
+          <w:tab w:val="left" w:pos="4580"/>
+          <w:tab w:val="left" w:pos="5496"/>
+          <w:tab w:val="left" w:pos="6412"/>
+          <w:tab w:val="left" w:pos="7328"/>
+          <w:tab w:val="left" w:pos="8244"/>
+          <w:tab w:val="left" w:pos="9160"/>
+          <w:tab w:val="left" w:pos="10076"/>
+          <w:tab w:val="left" w:pos="10992"/>
+          <w:tab w:val="left" w:pos="11908"/>
+          <w:tab w:val="left" w:pos="12824"/>
+          <w:tab w:val="left" w:pos="13740"/>
+          <w:tab w:val="left" w:pos="14656"/>
+        </w:tabs>
+        <w:spacing w:after="0" w:line="240" w:lineRule="auto"/>
+        <w:rPr>
+          <w:rFonts w:ascii="Courier New" w:eastAsia="Times New Roman" w:hAnsi="Courier New" w:cs="Courier New"/>
+          <w:i/>
+          <w:iCs/>
+          <w:sz w:val="20"/>
+          <w:szCs w:val="20"/>
+          <w:lang w:eastAsia="en-IN"/>
+        </w:rPr>
+      </w:pPr>
+      <w:r>
+        <w:rPr>
+          <w:rFonts w:ascii="Courier New" w:eastAsia="Times New Roman" w:hAnsi="Courier New" w:cs="Courier New"/>
+          <w:i/>
+          <w:iCs/>
+          <w:sz w:val="20"/>
+          <w:szCs w:val="20"/>
+          <w:lang w:eastAsia="en-IN"/>
+        </w:rPr>
+        <w:t xml:space="preserve"> </w:t>
+      </w:r>
+      <w:proofErr w:type="spellStart"/>
+      <w:r>
+        <w:rPr>
+          <w:rFonts w:ascii="Courier New" w:eastAsia="Times New Roman" w:hAnsi="Courier New" w:cs="Courier New"/>
+          <w:i/>
+          <w:iCs/>
+          <w:sz w:val="20"/>
+          <w:szCs w:val="20"/>
+          <w:lang w:eastAsia="en-IN"/>
+        </w:rPr>
+        <w:t>race_white</w:t>
+      </w:r>
+      <w:proofErr w:type="spellEnd"/>
+      <w:r>
+        <w:rPr>
+          <w:rFonts w:ascii="Courier New" w:eastAsia="Times New Roman" w:hAnsi="Courier New" w:cs="Courier New"/>
+          <w:i/>
+          <w:iCs/>
+          <w:sz w:val="20"/>
+          <w:szCs w:val="20"/>
+          <w:lang w:eastAsia="en-IN"/>
+        </w:rPr>
+        <w:t xml:space="preserve">   </w:t>
+      </w:r>
+      <w:proofErr w:type="gramStart"/>
+      <w:r>
+        <w:rPr>
+          <w:rFonts w:ascii="Courier New" w:eastAsia="Times New Roman" w:hAnsi="Courier New" w:cs="Courier New"/>
+          <w:i/>
+          <w:iCs/>
+          <w:sz w:val="20"/>
+          <w:szCs w:val="20"/>
+          <w:lang w:eastAsia="en-IN"/>
+        </w:rPr>
+        <w:t>0.3145014  0.0700895</w:t>
+      </w:r>
+      <w:proofErr w:type="gramEnd"/>
+      <w:r>
+        <w:rPr>
+          <w:rFonts w:ascii="Courier New" w:eastAsia="Times New Roman" w:hAnsi="Courier New" w:cs="Courier New"/>
+          <w:i/>
+          <w:iCs/>
+          <w:sz w:val="20"/>
+          <w:szCs w:val="20"/>
+          <w:lang w:eastAsia="en-IN"/>
+        </w:rPr>
+        <w:t xml:space="preserve">   4.487 7.22e-06 ***</w:t>
+      </w:r>
+    </w:p>
+    <w:p>
+      <w:pPr>
+        <w:tabs>
+          <w:tab w:val="left" w:pos="916"/>
+          <w:tab w:val="left" w:pos="1832"/>
+          <w:tab w:val="left" w:pos="2748"/>
+          <w:tab w:val="left" w:pos="3664"/>
+          <w:tab w:val="left" w:pos="4580"/>
+          <w:tab w:val="left" w:pos="5496"/>
+          <w:tab w:val="left" w:pos="6412"/>
+          <w:tab w:val="left" w:pos="7328"/>
+          <w:tab w:val="left" w:pos="8244"/>
+          <w:tab w:val="left" w:pos="9160"/>
+          <w:tab w:val="left" w:pos="10076"/>
+          <w:tab w:val="left" w:pos="10992"/>
+          <w:tab w:val="left" w:pos="11908"/>
+          <w:tab w:val="left" w:pos="12824"/>
+          <w:tab w:val="left" w:pos="13740"/>
+          <w:tab w:val="left" w:pos="14656"/>
+        </w:tabs>
+        <w:spacing w:after="0" w:line="240" w:lineRule="auto"/>
+        <w:rPr>
+          <w:rFonts w:ascii="Courier New" w:eastAsia="Times New Roman" w:hAnsi="Courier New" w:cs="Courier New"/>
+          <w:i/>
+          <w:iCs/>
+          <w:sz w:val="20"/>
+          <w:szCs w:val="20"/>
+          <w:lang w:eastAsia="en-IN"/>
+        </w:rPr>
+      </w:pPr>
+      <w:r>
+        <w:rPr>
+          <w:rFonts w:ascii="Courier New" w:eastAsia="Times New Roman" w:hAnsi="Courier New" w:cs="Courier New"/>
+          <w:i/>
+          <w:iCs/>
+          <w:sz w:val="20"/>
+          <w:szCs w:val="20"/>
+          <w:lang w:eastAsia="en-IN"/>
+        </w:rPr>
+        <w:t xml:space="preserve"> w3income_1</w:t>
+      </w:r>
+      <w:proofErr w:type="gramStart"/>
+      <w:r>
+        <w:rPr>
+          <w:rFonts w:ascii="Courier New" w:eastAsia="Times New Roman" w:hAnsi="Courier New" w:cs="Courier New"/>
+          <w:i/>
+          <w:iCs/>
+          <w:sz w:val="20"/>
+          <w:szCs w:val="20"/>
+          <w:lang w:eastAsia="en-IN"/>
+        </w:rPr>
+        <w:t>k  0.0073038</w:t>
+      </w:r>
+      <w:proofErr w:type="gramEnd"/>
+      <w:r>
+        <w:rPr>
+          <w:rFonts w:ascii="Courier New" w:eastAsia="Times New Roman" w:hAnsi="Courier New" w:cs="Courier New"/>
+          <w:i/>
+          <w:iCs/>
+          <w:sz w:val="20"/>
+          <w:szCs w:val="20"/>
+          <w:lang w:eastAsia="en-IN"/>
+        </w:rPr>
+        <w:t xml:space="preserve">  0.0006495  11.245  &lt; 2e-16 ***</w:t>
+      </w:r>
+    </w:p>
+    <w:p>
+      <w:pPr>
+        <w:tabs>
+          <w:tab w:val="left" w:pos="916"/>
+          <w:tab w:val="left" w:pos="1832"/>
+          <w:tab w:val="left" w:pos="2748"/>
+          <w:tab w:val="left" w:pos="3664"/>
+          <w:tab w:val="left" w:pos="4580"/>
+          <w:tab w:val="left" w:pos="5496"/>
+          <w:tab w:val="left" w:pos="6412"/>
+          <w:tab w:val="left" w:pos="7328"/>
+          <w:tab w:val="left" w:pos="8244"/>
+          <w:tab w:val="left" w:pos="9160"/>
+          <w:tab w:val="left" w:pos="10076"/>
+          <w:tab w:val="left" w:pos="10992"/>
+          <w:tab w:val="left" w:pos="11908"/>
+          <w:tab w:val="left" w:pos="12824"/>
+          <w:tab w:val="left" w:pos="13740"/>
+          <w:tab w:val="left" w:pos="14656"/>
+        </w:tabs>
+        <w:spacing w:after="0" w:line="240" w:lineRule="auto"/>
+        <w:rPr>
+          <w:rFonts w:ascii="Courier New" w:eastAsia="Times New Roman" w:hAnsi="Courier New" w:cs="Courier New"/>
+          <w:i/>
+          <w:iCs/>
+          <w:sz w:val="20"/>
+          <w:szCs w:val="20"/>
+          <w:lang w:eastAsia="en-IN"/>
+        </w:rPr>
+      </w:pPr>
+      <w:r>
+        <w:rPr>
+          <w:rFonts w:ascii="Courier New" w:eastAsia="Times New Roman" w:hAnsi="Courier New" w:cs="Courier New"/>
+          <w:i/>
+          <w:iCs/>
+          <w:sz w:val="20"/>
+          <w:szCs w:val="20"/>
+          <w:lang w:eastAsia="en-IN"/>
+        </w:rPr>
+        <w:t xml:space="preserve"> p5hmage      </w:t>
+      </w:r>
+      <w:proofErr w:type="gramStart"/>
+      <w:r>
+        <w:rPr>
+          <w:rFonts w:ascii="Courier New" w:eastAsia="Times New Roman" w:hAnsi="Courier New" w:cs="Courier New"/>
+          <w:i/>
+          <w:iCs/>
+          <w:sz w:val="20"/>
+          <w:szCs w:val="20"/>
+          <w:lang w:eastAsia="en-IN"/>
+        </w:rPr>
+        <w:t>0.0292168  0.0050771</w:t>
+      </w:r>
+      <w:proofErr w:type="gramEnd"/>
+      <w:r>
+        <w:rPr>
+          <w:rFonts w:ascii="Courier New" w:eastAsia="Times New Roman" w:hAnsi="Courier New" w:cs="Courier New"/>
+          <w:i/>
+          <w:iCs/>
+          <w:sz w:val="20"/>
+          <w:szCs w:val="20"/>
+          <w:lang w:eastAsia="en-IN"/>
+        </w:rPr>
+        <w:t xml:space="preserve">   5.755 8.69e-09 ***</w:t>
+      </w:r>
+    </w:p>
+    <w:p>
+      <w:pPr>
+        <w:tabs>
+          <w:tab w:val="left" w:pos="916"/>
+          <w:tab w:val="left" w:pos="1832"/>
+          <w:tab w:val="left" w:pos="2748"/>
+          <w:tab w:val="left" w:pos="3664"/>
+          <w:tab w:val="left" w:pos="4580"/>
+          <w:tab w:val="left" w:pos="5496"/>
+          <w:tab w:val="left" w:pos="6412"/>
+          <w:tab w:val="left" w:pos="7328"/>
+          <w:tab w:val="left" w:pos="8244"/>
+          <w:tab w:val="left" w:pos="9160"/>
+          <w:tab w:val="left" w:pos="10076"/>
+          <w:tab w:val="left" w:pos="10992"/>
+          <w:tab w:val="left" w:pos="11908"/>
+          <w:tab w:val="left" w:pos="12824"/>
+          <w:tab w:val="left" w:pos="13740"/>
+          <w:tab w:val="left" w:pos="14656"/>
+        </w:tabs>
+        <w:spacing w:after="0" w:line="240" w:lineRule="auto"/>
+        <w:rPr>
+          <w:rFonts w:ascii="Courier New" w:eastAsia="Times New Roman" w:hAnsi="Courier New" w:cs="Courier New"/>
+          <w:i/>
+          <w:iCs/>
+          <w:sz w:val="20"/>
+          <w:szCs w:val="20"/>
+          <w:lang w:eastAsia="en-IN"/>
+        </w:rPr>
+      </w:pPr>
+      <w:r>
+        <w:rPr>
+          <w:rFonts w:ascii="Courier New" w:eastAsia="Times New Roman" w:hAnsi="Courier New" w:cs="Courier New"/>
+          <w:i/>
+          <w:iCs/>
+          <w:sz w:val="20"/>
+          <w:szCs w:val="20"/>
+          <w:lang w:eastAsia="en-IN"/>
+        </w:rPr>
+        <w:t xml:space="preserve"> p5numpla    -0.</w:t>
+      </w:r>
+      <w:proofErr w:type="gramStart"/>
+      <w:r>
+        <w:rPr>
+          <w:rFonts w:ascii="Courier New" w:eastAsia="Times New Roman" w:hAnsi="Courier New" w:cs="Courier New"/>
+          <w:i/>
+          <w:iCs/>
+          <w:sz w:val="20"/>
+          <w:szCs w:val="20"/>
+          <w:lang w:eastAsia="en-IN"/>
+        </w:rPr>
+        <w:t>1439392  0.0912255</w:t>
+      </w:r>
+      <w:proofErr w:type="gramEnd"/>
+      <w:r>
+        <w:rPr>
+          <w:rFonts w:ascii="Courier New" w:eastAsia="Times New Roman" w:hAnsi="Courier New" w:cs="Courier New"/>
+          <w:i/>
+          <w:iCs/>
+          <w:sz w:val="20"/>
+          <w:szCs w:val="20"/>
+          <w:lang w:eastAsia="en-IN"/>
+        </w:rPr>
+        <w:t xml:space="preserve">  -1.578    0.115    </w:t>
+      </w:r>
+    </w:p>
+    <w:p>
+      <w:pPr>
+        <w:tabs>
+          <w:tab w:val="left" w:pos="916"/>
+          <w:tab w:val="left" w:pos="1832"/>
+          <w:tab w:val="left" w:pos="2748"/>
+          <w:tab w:val="left" w:pos="3664"/>
+          <w:tab w:val="left" w:pos="4580"/>
+          <w:tab w:val="left" w:pos="5496"/>
+          <w:tab w:val="left" w:pos="6412"/>
+          <w:tab w:val="left" w:pos="7328"/>
+          <w:tab w:val="left" w:pos="8244"/>
+          <w:tab w:val="left" w:pos="9160"/>
+          <w:tab w:val="left" w:pos="10076"/>
+          <w:tab w:val="left" w:pos="10992"/>
+          <w:tab w:val="left" w:pos="11908"/>
+          <w:tab w:val="left" w:pos="12824"/>
+          <w:tab w:val="left" w:pos="13740"/>
+          <w:tab w:val="left" w:pos="14656"/>
+        </w:tabs>
+        <w:spacing w:after="0" w:line="240" w:lineRule="auto"/>
+        <w:rPr>
+          <w:rFonts w:ascii="Courier New" w:eastAsia="Times New Roman" w:hAnsi="Courier New" w:cs="Courier New"/>
+          <w:i/>
+          <w:iCs/>
+          <w:sz w:val="20"/>
+          <w:szCs w:val="20"/>
+          <w:lang w:eastAsia="en-IN"/>
+        </w:rPr>
+      </w:pPr>
+      <w:r>
+        <w:rPr>
+          <w:rFonts w:ascii="Courier New" w:eastAsia="Times New Roman" w:hAnsi="Courier New" w:cs="Courier New"/>
+          <w:i/>
+          <w:iCs/>
+          <w:sz w:val="20"/>
+          <w:szCs w:val="20"/>
+          <w:lang w:eastAsia="en-IN"/>
+        </w:rPr>
+        <w:t xml:space="preserve"> w3momed_hsb -0.</w:t>
+      </w:r>
+      <w:proofErr w:type="gramStart"/>
+      <w:r>
+        <w:rPr>
+          <w:rFonts w:ascii="Courier New" w:eastAsia="Times New Roman" w:hAnsi="Courier New" w:cs="Courier New"/>
+          <w:i/>
+          <w:iCs/>
+          <w:sz w:val="20"/>
+          <w:szCs w:val="20"/>
+          <w:lang w:eastAsia="en-IN"/>
+        </w:rPr>
+        <w:t>6935868  0.0743207</w:t>
+      </w:r>
+      <w:proofErr w:type="gramEnd"/>
+      <w:r>
+        <w:rPr>
+          <w:rFonts w:ascii="Courier New" w:eastAsia="Times New Roman" w:hAnsi="Courier New" w:cs="Courier New"/>
+          <w:i/>
+          <w:iCs/>
+          <w:sz w:val="20"/>
+          <w:szCs w:val="20"/>
+          <w:lang w:eastAsia="en-IN"/>
+        </w:rPr>
+        <w:t xml:space="preserve">  -9.332  &lt; 2e-16 ***</w:t>
+      </w:r>
+    </w:p>
+    <w:p>
+      <w:pPr>
+        <w:tabs>
+          <w:tab w:val="left" w:pos="916"/>
+          <w:tab w:val="left" w:pos="1832"/>
+          <w:tab w:val="left" w:pos="2748"/>
+          <w:tab w:val="left" w:pos="3664"/>
+          <w:tab w:val="left" w:pos="4580"/>
+          <w:tab w:val="left" w:pos="5496"/>
+          <w:tab w:val="left" w:pos="6412"/>
+          <w:tab w:val="left" w:pos="7328"/>
+          <w:tab w:val="left" w:pos="8244"/>
+          <w:tab w:val="left" w:pos="9160"/>
+          <w:tab w:val="left" w:pos="10076"/>
+          <w:tab w:val="left" w:pos="10992"/>
+          <w:tab w:val="left" w:pos="11908"/>
+          <w:tab w:val="left" w:pos="12824"/>
+          <w:tab w:val="left" w:pos="13740"/>
+          <w:tab w:val="left" w:pos="14656"/>
+        </w:tabs>
+        <w:spacing w:after="0" w:line="240" w:lineRule="auto"/>
+        <w:rPr>
+          <w:rFonts w:ascii="Courier New" w:eastAsia="Times New Roman" w:hAnsi="Courier New" w:cs="Courier New"/>
+          <w:i/>
+          <w:iCs/>
+          <w:sz w:val="20"/>
+          <w:szCs w:val="20"/>
+          <w:lang w:eastAsia="en-IN"/>
+        </w:rPr>
+      </w:pPr>
+      <w:r>
+        <w:rPr>
+          <w:rFonts w:ascii="Courier New" w:eastAsia="Times New Roman" w:hAnsi="Courier New" w:cs="Courier New"/>
+          <w:i/>
+          <w:iCs/>
+          <w:sz w:val="20"/>
+          <w:szCs w:val="20"/>
+          <w:lang w:eastAsia="en-IN"/>
+        </w:rPr>
         <w:lastRenderedPageBreak/>
-        <w:t xml:space="preserve"> </w:t>
-      </w:r>
-    </w:p>
-    <w:p>
-      <w:pPr>
-        <w:tabs>
-          <w:tab w:val="left" w:pos="916"/>
-          <w:tab w:val="left" w:pos="1832"/>
-          <w:tab w:val="left" w:pos="2748"/>
-          <w:tab w:val="left" w:pos="3664"/>
-          <w:tab w:val="left" w:pos="4580"/>
-          <w:tab w:val="left" w:pos="5496"/>
-          <w:tab w:val="left" w:pos="6412"/>
-          <w:tab w:val="left" w:pos="7328"/>
-          <w:tab w:val="left" w:pos="8244"/>
-          <w:tab w:val="left" w:pos="9160"/>
-          <w:tab w:val="left" w:pos="10076"/>
-          <w:tab w:val="left" w:pos="10992"/>
-          <w:tab w:val="left" w:pos="11908"/>
-          <w:tab w:val="left" w:pos="12824"/>
-          <w:tab w:val="left" w:pos="13740"/>
-          <w:tab w:val="left" w:pos="14656"/>
-        </w:tabs>
-        <w:spacing w:after="0" w:line="240" w:lineRule="auto"/>
-        <w:rPr>
-          <w:rFonts w:ascii="Courier New" w:eastAsia="Times New Roman" w:hAnsi="Courier New" w:cs="Courier New"/>
-          <w:i/>
-          <w:iCs/>
-          <w:sz w:val="20"/>
-          <w:szCs w:val="20"/>
-          <w:lang w:eastAsia="en-IN"/>
-        </w:rPr>
-      </w:pPr>
-      <w:r>
-        <w:rPr>
-          <w:rFonts w:ascii="Courier New" w:eastAsia="Times New Roman" w:hAnsi="Courier New" w:cs="Courier New"/>
-          <w:i/>
-          <w:iCs/>
-          <w:sz w:val="20"/>
-          <w:szCs w:val="20"/>
-          <w:lang w:eastAsia="en-IN"/>
-        </w:rPr>
-        <w:t xml:space="preserve"> Deviance Residuals: </w:t>
-      </w:r>
-    </w:p>
-    <w:p>
-      <w:pPr>
-        <w:tabs>
-          <w:tab w:val="left" w:pos="916"/>
-          <w:tab w:val="left" w:pos="1832"/>
-          <w:tab w:val="left" w:pos="2748"/>
-          <w:tab w:val="left" w:pos="3664"/>
-          <w:tab w:val="left" w:pos="4580"/>
-          <w:tab w:val="left" w:pos="5496"/>
-          <w:tab w:val="left" w:pos="6412"/>
-          <w:tab w:val="left" w:pos="7328"/>
-          <w:tab w:val="left" w:pos="8244"/>
-          <w:tab w:val="left" w:pos="9160"/>
-          <w:tab w:val="left" w:pos="10076"/>
-          <w:tab w:val="left" w:pos="10992"/>
-          <w:tab w:val="left" w:pos="11908"/>
-          <w:tab w:val="left" w:pos="12824"/>
-          <w:tab w:val="left" w:pos="13740"/>
-          <w:tab w:val="left" w:pos="14656"/>
-        </w:tabs>
-        <w:spacing w:after="0" w:line="240" w:lineRule="auto"/>
-        <w:rPr>
-          <w:rFonts w:ascii="Courier New" w:eastAsia="Times New Roman" w:hAnsi="Courier New" w:cs="Courier New"/>
-          <w:i/>
-          <w:iCs/>
-          <w:sz w:val="20"/>
-          <w:szCs w:val="20"/>
-          <w:lang w:eastAsia="en-IN"/>
-        </w:rPr>
-      </w:pPr>
-      <w:r>
-        <w:rPr>
-          <w:rFonts w:ascii="Courier New" w:eastAsia="Times New Roman" w:hAnsi="Courier New" w:cs="Courier New"/>
-          <w:i/>
-          <w:iCs/>
-          <w:sz w:val="20"/>
-          <w:szCs w:val="20"/>
-          <w:lang w:eastAsia="en-IN"/>
-        </w:rPr>
-        <w:t xml:space="preserve">     Min       1Q   Median       3Q      Max  </w:t>
-      </w:r>
-    </w:p>
-    <w:p>
-      <w:pPr>
-        <w:tabs>
-          <w:tab w:val="left" w:pos="916"/>
-          <w:tab w:val="left" w:pos="1832"/>
-          <w:tab w:val="left" w:pos="2748"/>
-          <w:tab w:val="left" w:pos="3664"/>
-          <w:tab w:val="left" w:pos="4580"/>
-          <w:tab w:val="left" w:pos="5496"/>
-          <w:tab w:val="left" w:pos="6412"/>
-          <w:tab w:val="left" w:pos="7328"/>
-          <w:tab w:val="left" w:pos="8244"/>
-          <w:tab w:val="left" w:pos="9160"/>
-          <w:tab w:val="left" w:pos="10076"/>
-          <w:tab w:val="left" w:pos="10992"/>
-          <w:tab w:val="left" w:pos="11908"/>
-          <w:tab w:val="left" w:pos="12824"/>
-          <w:tab w:val="left" w:pos="13740"/>
-          <w:tab w:val="left" w:pos="14656"/>
-        </w:tabs>
-        <w:spacing w:after="0" w:line="240" w:lineRule="auto"/>
-        <w:rPr>
-          <w:rFonts w:ascii="Courier New" w:eastAsia="Times New Roman" w:hAnsi="Courier New" w:cs="Courier New"/>
-          <w:i/>
-          <w:iCs/>
-          <w:sz w:val="20"/>
-          <w:szCs w:val="20"/>
-          <w:lang w:eastAsia="en-IN"/>
-        </w:rPr>
-      </w:pPr>
-      <w:r>
-        <w:rPr>
-          <w:rFonts w:ascii="Courier New" w:eastAsia="Times New Roman" w:hAnsi="Courier New" w:cs="Courier New"/>
-          <w:i/>
-          <w:iCs/>
-          <w:sz w:val="20"/>
-          <w:szCs w:val="20"/>
-          <w:lang w:eastAsia="en-IN"/>
-        </w:rPr>
-        <w:t xml:space="preserve"> -1.</w:t>
-      </w:r>
-      <w:proofErr w:type="gramStart"/>
-      <w:r>
-        <w:rPr>
-          <w:rFonts w:ascii="Courier New" w:eastAsia="Times New Roman" w:hAnsi="Courier New" w:cs="Courier New"/>
-          <w:i/>
-          <w:iCs/>
-          <w:sz w:val="20"/>
-          <w:szCs w:val="20"/>
-          <w:lang w:eastAsia="en-IN"/>
-        </w:rPr>
-        <w:t>1883  -</w:t>
-      </w:r>
-      <w:proofErr w:type="gramEnd"/>
-      <w:r>
-        <w:rPr>
-          <w:rFonts w:ascii="Courier New" w:eastAsia="Times New Roman" w:hAnsi="Courier New" w:cs="Courier New"/>
-          <w:i/>
-          <w:iCs/>
-          <w:sz w:val="20"/>
-          <w:szCs w:val="20"/>
-          <w:lang w:eastAsia="en-IN"/>
-        </w:rPr>
-        <w:t xml:space="preserve">0.6140  -0.4508  -0.3336   2.5659  </w:t>
-      </w:r>
-    </w:p>
-    <w:p>
-      <w:pPr>
-        <w:tabs>
-          <w:tab w:val="left" w:pos="916"/>
-          <w:tab w:val="left" w:pos="1832"/>
-          <w:tab w:val="left" w:pos="2748"/>
-          <w:tab w:val="left" w:pos="3664"/>
-          <w:tab w:val="left" w:pos="4580"/>
-          <w:tab w:val="left" w:pos="5496"/>
-          <w:tab w:val="left" w:pos="6412"/>
-          <w:tab w:val="left" w:pos="7328"/>
-          <w:tab w:val="left" w:pos="8244"/>
-          <w:tab w:val="left" w:pos="9160"/>
-          <w:tab w:val="left" w:pos="10076"/>
-          <w:tab w:val="left" w:pos="10992"/>
-          <w:tab w:val="left" w:pos="11908"/>
-          <w:tab w:val="left" w:pos="12824"/>
-          <w:tab w:val="left" w:pos="13740"/>
-          <w:tab w:val="left" w:pos="14656"/>
-        </w:tabs>
-        <w:spacing w:after="0" w:line="240" w:lineRule="auto"/>
-        <w:rPr>
-          <w:rFonts w:ascii="Courier New" w:eastAsia="Times New Roman" w:hAnsi="Courier New" w:cs="Courier New"/>
-          <w:i/>
-          <w:iCs/>
-          <w:sz w:val="20"/>
-          <w:szCs w:val="20"/>
-          <w:lang w:eastAsia="en-IN"/>
-        </w:rPr>
-      </w:pPr>
-      <w:r>
-        <w:rPr>
-          <w:rFonts w:ascii="Courier New" w:eastAsia="Times New Roman" w:hAnsi="Courier New" w:cs="Courier New"/>
-          <w:i/>
-          <w:iCs/>
-          <w:sz w:val="20"/>
-          <w:szCs w:val="20"/>
-          <w:lang w:eastAsia="en-IN"/>
-        </w:rPr>
-        <w:t xml:space="preserve"> </w:t>
-      </w:r>
-    </w:p>
-    <w:p>
-      <w:pPr>
-        <w:tabs>
-          <w:tab w:val="left" w:pos="916"/>
-          <w:tab w:val="left" w:pos="1832"/>
-          <w:tab w:val="left" w:pos="2748"/>
-          <w:tab w:val="left" w:pos="3664"/>
-          <w:tab w:val="left" w:pos="4580"/>
-          <w:tab w:val="left" w:pos="5496"/>
-          <w:tab w:val="left" w:pos="6412"/>
-          <w:tab w:val="left" w:pos="7328"/>
-          <w:tab w:val="left" w:pos="8244"/>
-          <w:tab w:val="left" w:pos="9160"/>
-          <w:tab w:val="left" w:pos="10076"/>
-          <w:tab w:val="left" w:pos="10992"/>
-          <w:tab w:val="left" w:pos="11908"/>
-          <w:tab w:val="left" w:pos="12824"/>
-          <w:tab w:val="left" w:pos="13740"/>
-          <w:tab w:val="left" w:pos="14656"/>
-        </w:tabs>
-        <w:spacing w:after="0" w:line="240" w:lineRule="auto"/>
-        <w:rPr>
-          <w:rFonts w:ascii="Courier New" w:eastAsia="Times New Roman" w:hAnsi="Courier New" w:cs="Courier New"/>
-          <w:i/>
-          <w:iCs/>
-          <w:sz w:val="20"/>
-          <w:szCs w:val="20"/>
-          <w:lang w:eastAsia="en-IN"/>
-        </w:rPr>
-      </w:pPr>
-      <w:r>
-        <w:rPr>
-          <w:rFonts w:ascii="Courier New" w:eastAsia="Times New Roman" w:hAnsi="Courier New" w:cs="Courier New"/>
-          <w:i/>
-          <w:iCs/>
-          <w:sz w:val="20"/>
-          <w:szCs w:val="20"/>
-          <w:lang w:eastAsia="en-IN"/>
-        </w:rPr>
-        <w:t xml:space="preserve"> Coefficients:</w:t>
-      </w:r>
-    </w:p>
-    <w:p>
-      <w:pPr>
-        <w:tabs>
-          <w:tab w:val="left" w:pos="916"/>
-          <w:tab w:val="left" w:pos="1832"/>
-          <w:tab w:val="left" w:pos="2748"/>
-          <w:tab w:val="left" w:pos="3664"/>
-          <w:tab w:val="left" w:pos="4580"/>
-          <w:tab w:val="left" w:pos="5496"/>
-          <w:tab w:val="left" w:pos="6412"/>
-          <w:tab w:val="left" w:pos="7328"/>
-          <w:tab w:val="left" w:pos="8244"/>
-          <w:tab w:val="left" w:pos="9160"/>
-          <w:tab w:val="left" w:pos="10076"/>
-          <w:tab w:val="left" w:pos="10992"/>
-          <w:tab w:val="left" w:pos="11908"/>
-          <w:tab w:val="left" w:pos="12824"/>
-          <w:tab w:val="left" w:pos="13740"/>
-          <w:tab w:val="left" w:pos="14656"/>
-        </w:tabs>
-        <w:spacing w:after="0" w:line="240" w:lineRule="auto"/>
-        <w:rPr>
-          <w:rFonts w:ascii="Courier New" w:eastAsia="Times New Roman" w:hAnsi="Courier New" w:cs="Courier New"/>
-          <w:i/>
-          <w:iCs/>
-          <w:sz w:val="20"/>
-          <w:szCs w:val="20"/>
-          <w:lang w:eastAsia="en-IN"/>
-        </w:rPr>
-      </w:pPr>
-      <w:r>
-        <w:rPr>
-          <w:rFonts w:ascii="Courier New" w:eastAsia="Times New Roman" w:hAnsi="Courier New" w:cs="Courier New"/>
-          <w:i/>
-          <w:iCs/>
-          <w:sz w:val="20"/>
-          <w:szCs w:val="20"/>
-          <w:lang w:eastAsia="en-IN"/>
-        </w:rPr>
-        <w:t xml:space="preserve">               Estimate Std. Error z value </w:t>
-      </w:r>
-      <w:proofErr w:type="spellStart"/>
-      <w:r>
-        <w:rPr>
-          <w:rFonts w:ascii="Courier New" w:eastAsia="Times New Roman" w:hAnsi="Courier New" w:cs="Courier New"/>
-          <w:i/>
-          <w:iCs/>
-          <w:sz w:val="20"/>
-          <w:szCs w:val="20"/>
-          <w:lang w:eastAsia="en-IN"/>
-        </w:rPr>
-        <w:t>Pr</w:t>
-      </w:r>
-      <w:proofErr w:type="spellEnd"/>
-      <w:r>
-        <w:rPr>
-          <w:rFonts w:ascii="Courier New" w:eastAsia="Times New Roman" w:hAnsi="Courier New" w:cs="Courier New"/>
-          <w:i/>
-          <w:iCs/>
-          <w:sz w:val="20"/>
-          <w:szCs w:val="20"/>
-          <w:lang w:eastAsia="en-IN"/>
-        </w:rPr>
-        <w:t xml:space="preserve">(&gt;|z|)    </w:t>
-      </w:r>
-    </w:p>
-    <w:p>
-      <w:pPr>
-        <w:tabs>
-          <w:tab w:val="left" w:pos="916"/>
-          <w:tab w:val="left" w:pos="1832"/>
-          <w:tab w:val="left" w:pos="2748"/>
-          <w:tab w:val="left" w:pos="3664"/>
-          <w:tab w:val="left" w:pos="4580"/>
-          <w:tab w:val="left" w:pos="5496"/>
-          <w:tab w:val="left" w:pos="6412"/>
-          <w:tab w:val="left" w:pos="7328"/>
-          <w:tab w:val="left" w:pos="8244"/>
-          <w:tab w:val="left" w:pos="9160"/>
-          <w:tab w:val="left" w:pos="10076"/>
-          <w:tab w:val="left" w:pos="10992"/>
-          <w:tab w:val="left" w:pos="11908"/>
-          <w:tab w:val="left" w:pos="12824"/>
-          <w:tab w:val="left" w:pos="13740"/>
-          <w:tab w:val="left" w:pos="14656"/>
-        </w:tabs>
-        <w:spacing w:after="0" w:line="240" w:lineRule="auto"/>
-        <w:rPr>
-          <w:rFonts w:ascii="Courier New" w:eastAsia="Times New Roman" w:hAnsi="Courier New" w:cs="Courier New"/>
-          <w:i/>
-          <w:iCs/>
-          <w:sz w:val="20"/>
-          <w:szCs w:val="20"/>
-          <w:lang w:eastAsia="en-IN"/>
-        </w:rPr>
-      </w:pPr>
-      <w:r>
-        <w:rPr>
-          <w:rFonts w:ascii="Courier New" w:eastAsia="Times New Roman" w:hAnsi="Courier New" w:cs="Courier New"/>
-          <w:i/>
-          <w:iCs/>
-          <w:sz w:val="20"/>
-          <w:szCs w:val="20"/>
-          <w:lang w:eastAsia="en-IN"/>
-        </w:rPr>
-        <w:t xml:space="preserve"> (Intercept) -3.</w:t>
-      </w:r>
-      <w:proofErr w:type="gramStart"/>
-      <w:r>
-        <w:rPr>
-          <w:rFonts w:ascii="Courier New" w:eastAsia="Times New Roman" w:hAnsi="Courier New" w:cs="Courier New"/>
-          <w:i/>
-          <w:iCs/>
-          <w:sz w:val="20"/>
-          <w:szCs w:val="20"/>
-          <w:lang w:eastAsia="en-IN"/>
-        </w:rPr>
-        <w:t>2125519  0.2379826</w:t>
-      </w:r>
-      <w:proofErr w:type="gramEnd"/>
-      <w:r>
-        <w:rPr>
-          <w:rFonts w:ascii="Courier New" w:eastAsia="Times New Roman" w:hAnsi="Courier New" w:cs="Courier New"/>
-          <w:i/>
-          <w:iCs/>
-          <w:sz w:val="20"/>
-          <w:szCs w:val="20"/>
-          <w:lang w:eastAsia="en-IN"/>
-        </w:rPr>
-        <w:t xml:space="preserve"> -13.499  &lt; 2e-16 ***</w:t>
-      </w:r>
-    </w:p>
-    <w:p>
-      <w:pPr>
-        <w:tabs>
-          <w:tab w:val="left" w:pos="916"/>
-          <w:tab w:val="left" w:pos="1832"/>
-          <w:tab w:val="left" w:pos="2748"/>
-          <w:tab w:val="left" w:pos="3664"/>
-          <w:tab w:val="left" w:pos="4580"/>
-          <w:tab w:val="left" w:pos="5496"/>
-          <w:tab w:val="left" w:pos="6412"/>
-          <w:tab w:val="left" w:pos="7328"/>
-          <w:tab w:val="left" w:pos="8244"/>
-          <w:tab w:val="left" w:pos="9160"/>
-          <w:tab w:val="left" w:pos="10076"/>
-          <w:tab w:val="left" w:pos="10992"/>
-          <w:tab w:val="left" w:pos="11908"/>
-          <w:tab w:val="left" w:pos="12824"/>
-          <w:tab w:val="left" w:pos="13740"/>
-          <w:tab w:val="left" w:pos="14656"/>
-        </w:tabs>
-        <w:spacing w:after="0" w:line="240" w:lineRule="auto"/>
-        <w:rPr>
-          <w:rFonts w:ascii="Courier New" w:eastAsia="Times New Roman" w:hAnsi="Courier New" w:cs="Courier New"/>
-          <w:i/>
-          <w:iCs/>
-          <w:sz w:val="20"/>
-          <w:szCs w:val="20"/>
-          <w:lang w:eastAsia="en-IN"/>
-        </w:rPr>
-      </w:pPr>
-      <w:r>
-        <w:rPr>
-          <w:rFonts w:ascii="Courier New" w:eastAsia="Times New Roman" w:hAnsi="Courier New" w:cs="Courier New"/>
-          <w:i/>
-          <w:iCs/>
-          <w:sz w:val="20"/>
-          <w:szCs w:val="20"/>
-          <w:lang w:eastAsia="en-IN"/>
-        </w:rPr>
-        <w:t xml:space="preserve"> </w:t>
-      </w:r>
-      <w:proofErr w:type="spellStart"/>
-      <w:r>
-        <w:rPr>
-          <w:rFonts w:ascii="Courier New" w:eastAsia="Times New Roman" w:hAnsi="Courier New" w:cs="Courier New"/>
-          <w:i/>
-          <w:iCs/>
-          <w:sz w:val="20"/>
-          <w:szCs w:val="20"/>
-          <w:lang w:eastAsia="en-IN"/>
-        </w:rPr>
-        <w:t>race_white</w:t>
-      </w:r>
-      <w:proofErr w:type="spellEnd"/>
-      <w:r>
-        <w:rPr>
-          <w:rFonts w:ascii="Courier New" w:eastAsia="Times New Roman" w:hAnsi="Courier New" w:cs="Courier New"/>
-          <w:i/>
-          <w:iCs/>
-          <w:sz w:val="20"/>
-          <w:szCs w:val="20"/>
-          <w:lang w:eastAsia="en-IN"/>
-        </w:rPr>
-        <w:t xml:space="preserve">   </w:t>
-      </w:r>
-      <w:proofErr w:type="gramStart"/>
-      <w:r>
-        <w:rPr>
-          <w:rFonts w:ascii="Courier New" w:eastAsia="Times New Roman" w:hAnsi="Courier New" w:cs="Courier New"/>
-          <w:i/>
-          <w:iCs/>
-          <w:sz w:val="20"/>
-          <w:szCs w:val="20"/>
-          <w:lang w:eastAsia="en-IN"/>
-        </w:rPr>
-        <w:t>0.3145014  0.0700895</w:t>
-      </w:r>
-      <w:proofErr w:type="gramEnd"/>
-      <w:r>
-        <w:rPr>
-          <w:rFonts w:ascii="Courier New" w:eastAsia="Times New Roman" w:hAnsi="Courier New" w:cs="Courier New"/>
-          <w:i/>
-          <w:iCs/>
-          <w:sz w:val="20"/>
-          <w:szCs w:val="20"/>
-          <w:lang w:eastAsia="en-IN"/>
-        </w:rPr>
-        <w:t xml:space="preserve">   4.487 7.22e-06 ***</w:t>
-      </w:r>
-    </w:p>
-    <w:p>
-      <w:pPr>
-        <w:tabs>
-          <w:tab w:val="left" w:pos="916"/>
-          <w:tab w:val="left" w:pos="1832"/>
-          <w:tab w:val="left" w:pos="2748"/>
-          <w:tab w:val="left" w:pos="3664"/>
-          <w:tab w:val="left" w:pos="4580"/>
-          <w:tab w:val="left" w:pos="5496"/>
-          <w:tab w:val="left" w:pos="6412"/>
-          <w:tab w:val="left" w:pos="7328"/>
-          <w:tab w:val="left" w:pos="8244"/>
-          <w:tab w:val="left" w:pos="9160"/>
-          <w:tab w:val="left" w:pos="10076"/>
-          <w:tab w:val="left" w:pos="10992"/>
-          <w:tab w:val="left" w:pos="11908"/>
-          <w:tab w:val="left" w:pos="12824"/>
-          <w:tab w:val="left" w:pos="13740"/>
-          <w:tab w:val="left" w:pos="14656"/>
-        </w:tabs>
-        <w:spacing w:after="0" w:line="240" w:lineRule="auto"/>
-        <w:rPr>
-          <w:rFonts w:ascii="Courier New" w:eastAsia="Times New Roman" w:hAnsi="Courier New" w:cs="Courier New"/>
-          <w:i/>
-          <w:iCs/>
-          <w:sz w:val="20"/>
-          <w:szCs w:val="20"/>
-          <w:lang w:eastAsia="en-IN"/>
-        </w:rPr>
-      </w:pPr>
-      <w:r>
-        <w:rPr>
-          <w:rFonts w:ascii="Courier New" w:eastAsia="Times New Roman" w:hAnsi="Courier New" w:cs="Courier New"/>
-          <w:i/>
-          <w:iCs/>
-          <w:sz w:val="20"/>
-          <w:szCs w:val="20"/>
-          <w:lang w:eastAsia="en-IN"/>
-        </w:rPr>
-        <w:t xml:space="preserve"> w3income_1</w:t>
-      </w:r>
-      <w:proofErr w:type="gramStart"/>
-      <w:r>
-        <w:rPr>
-          <w:rFonts w:ascii="Courier New" w:eastAsia="Times New Roman" w:hAnsi="Courier New" w:cs="Courier New"/>
-          <w:i/>
-          <w:iCs/>
-          <w:sz w:val="20"/>
-          <w:szCs w:val="20"/>
-          <w:lang w:eastAsia="en-IN"/>
-        </w:rPr>
-        <w:t>k  0.0073038</w:t>
-      </w:r>
-      <w:proofErr w:type="gramEnd"/>
-      <w:r>
-        <w:rPr>
-          <w:rFonts w:ascii="Courier New" w:eastAsia="Times New Roman" w:hAnsi="Courier New" w:cs="Courier New"/>
-          <w:i/>
-          <w:iCs/>
-          <w:sz w:val="20"/>
-          <w:szCs w:val="20"/>
-          <w:lang w:eastAsia="en-IN"/>
-        </w:rPr>
-        <w:t xml:space="preserve">  0.0006495  11.245  &lt; 2e-16 ***</w:t>
-      </w:r>
-    </w:p>
-    <w:p>
-      <w:pPr>
-        <w:tabs>
-          <w:tab w:val="left" w:pos="916"/>
-          <w:tab w:val="left" w:pos="1832"/>
-          <w:tab w:val="left" w:pos="2748"/>
-          <w:tab w:val="left" w:pos="3664"/>
-          <w:tab w:val="left" w:pos="4580"/>
-          <w:tab w:val="left" w:pos="5496"/>
-          <w:tab w:val="left" w:pos="6412"/>
-          <w:tab w:val="left" w:pos="7328"/>
-          <w:tab w:val="left" w:pos="8244"/>
-          <w:tab w:val="left" w:pos="9160"/>
-          <w:tab w:val="left" w:pos="10076"/>
-          <w:tab w:val="left" w:pos="10992"/>
-          <w:tab w:val="left" w:pos="11908"/>
-          <w:tab w:val="left" w:pos="12824"/>
-          <w:tab w:val="left" w:pos="13740"/>
-          <w:tab w:val="left" w:pos="14656"/>
-        </w:tabs>
-        <w:spacing w:after="0" w:line="240" w:lineRule="auto"/>
-        <w:rPr>
-          <w:rFonts w:ascii="Courier New" w:eastAsia="Times New Roman" w:hAnsi="Courier New" w:cs="Courier New"/>
-          <w:i/>
-          <w:iCs/>
-          <w:sz w:val="20"/>
-          <w:szCs w:val="20"/>
-          <w:lang w:eastAsia="en-IN"/>
-        </w:rPr>
-      </w:pPr>
-      <w:r>
-        <w:rPr>
-          <w:rFonts w:ascii="Courier New" w:eastAsia="Times New Roman" w:hAnsi="Courier New" w:cs="Courier New"/>
-          <w:i/>
-          <w:iCs/>
-          <w:sz w:val="20"/>
-          <w:szCs w:val="20"/>
-          <w:lang w:eastAsia="en-IN"/>
-        </w:rPr>
-        <w:t xml:space="preserve"> p5hmage      </w:t>
-      </w:r>
-      <w:proofErr w:type="gramStart"/>
-      <w:r>
-        <w:rPr>
-          <w:rFonts w:ascii="Courier New" w:eastAsia="Times New Roman" w:hAnsi="Courier New" w:cs="Courier New"/>
-          <w:i/>
-          <w:iCs/>
-          <w:sz w:val="20"/>
-          <w:szCs w:val="20"/>
-          <w:lang w:eastAsia="en-IN"/>
-        </w:rPr>
-        <w:t>0.0292168  0.0050771</w:t>
-      </w:r>
-      <w:proofErr w:type="gramEnd"/>
-      <w:r>
-        <w:rPr>
-          <w:rFonts w:ascii="Courier New" w:eastAsia="Times New Roman" w:hAnsi="Courier New" w:cs="Courier New"/>
-          <w:i/>
-          <w:iCs/>
-          <w:sz w:val="20"/>
-          <w:szCs w:val="20"/>
-          <w:lang w:eastAsia="en-IN"/>
-        </w:rPr>
-        <w:t xml:space="preserve">   5.755 8.69e-09 ***</w:t>
-      </w:r>
-    </w:p>
-    <w:p>
-      <w:pPr>
-        <w:tabs>
-          <w:tab w:val="left" w:pos="916"/>
-          <w:tab w:val="left" w:pos="1832"/>
-          <w:tab w:val="left" w:pos="2748"/>
-          <w:tab w:val="left" w:pos="3664"/>
-          <w:tab w:val="left" w:pos="4580"/>
-          <w:tab w:val="left" w:pos="5496"/>
-          <w:tab w:val="left" w:pos="6412"/>
-          <w:tab w:val="left" w:pos="7328"/>
-          <w:tab w:val="left" w:pos="8244"/>
-          <w:tab w:val="left" w:pos="9160"/>
-          <w:tab w:val="left" w:pos="10076"/>
-          <w:tab w:val="left" w:pos="10992"/>
-          <w:tab w:val="left" w:pos="11908"/>
-          <w:tab w:val="left" w:pos="12824"/>
-          <w:tab w:val="left" w:pos="13740"/>
-          <w:tab w:val="left" w:pos="14656"/>
-        </w:tabs>
-        <w:spacing w:after="0" w:line="240" w:lineRule="auto"/>
-        <w:rPr>
-          <w:rFonts w:ascii="Courier New" w:eastAsia="Times New Roman" w:hAnsi="Courier New" w:cs="Courier New"/>
-          <w:i/>
-          <w:iCs/>
-          <w:sz w:val="20"/>
-          <w:szCs w:val="20"/>
-          <w:lang w:eastAsia="en-IN"/>
-        </w:rPr>
-      </w:pPr>
-      <w:r>
-        <w:rPr>
-          <w:rFonts w:ascii="Courier New" w:eastAsia="Times New Roman" w:hAnsi="Courier New" w:cs="Courier New"/>
-          <w:i/>
-          <w:iCs/>
-          <w:sz w:val="20"/>
-          <w:szCs w:val="20"/>
-          <w:lang w:eastAsia="en-IN"/>
-        </w:rPr>
-        <w:t xml:space="preserve"> p5numpla    -0.</w:t>
-      </w:r>
-      <w:proofErr w:type="gramStart"/>
-      <w:r>
-        <w:rPr>
-          <w:rFonts w:ascii="Courier New" w:eastAsia="Times New Roman" w:hAnsi="Courier New" w:cs="Courier New"/>
-          <w:i/>
-          <w:iCs/>
-          <w:sz w:val="20"/>
-          <w:szCs w:val="20"/>
-          <w:lang w:eastAsia="en-IN"/>
-        </w:rPr>
-        <w:t>1439392  0.0912255</w:t>
-      </w:r>
-      <w:proofErr w:type="gramEnd"/>
-      <w:r>
-        <w:rPr>
-          <w:rFonts w:ascii="Courier New" w:eastAsia="Times New Roman" w:hAnsi="Courier New" w:cs="Courier New"/>
-          <w:i/>
-          <w:iCs/>
-          <w:sz w:val="20"/>
-          <w:szCs w:val="20"/>
-          <w:lang w:eastAsia="en-IN"/>
-        </w:rPr>
-        <w:t xml:space="preserve">  -1.578    0.115    </w:t>
-      </w:r>
-    </w:p>
-    <w:p>
-      <w:pPr>
-        <w:tabs>
-          <w:tab w:val="left" w:pos="916"/>
-          <w:tab w:val="left" w:pos="1832"/>
-          <w:tab w:val="left" w:pos="2748"/>
-          <w:tab w:val="left" w:pos="3664"/>
-          <w:tab w:val="left" w:pos="4580"/>
-          <w:tab w:val="left" w:pos="5496"/>
-          <w:tab w:val="left" w:pos="6412"/>
-          <w:tab w:val="left" w:pos="7328"/>
-          <w:tab w:val="left" w:pos="8244"/>
-          <w:tab w:val="left" w:pos="9160"/>
-          <w:tab w:val="left" w:pos="10076"/>
-          <w:tab w:val="left" w:pos="10992"/>
-          <w:tab w:val="left" w:pos="11908"/>
-          <w:tab w:val="left" w:pos="12824"/>
-          <w:tab w:val="left" w:pos="13740"/>
-          <w:tab w:val="left" w:pos="14656"/>
-        </w:tabs>
-        <w:spacing w:after="0" w:line="240" w:lineRule="auto"/>
-        <w:rPr>
-          <w:rFonts w:ascii="Courier New" w:eastAsia="Times New Roman" w:hAnsi="Courier New" w:cs="Courier New"/>
-          <w:i/>
-          <w:iCs/>
-          <w:sz w:val="20"/>
-          <w:szCs w:val="20"/>
-          <w:lang w:eastAsia="en-IN"/>
-        </w:rPr>
-      </w:pPr>
-      <w:r>
-        <w:rPr>
-          <w:rFonts w:ascii="Courier New" w:eastAsia="Times New Roman" w:hAnsi="Courier New" w:cs="Courier New"/>
-          <w:i/>
-          <w:iCs/>
-          <w:sz w:val="20"/>
-          <w:szCs w:val="20"/>
-          <w:lang w:eastAsia="en-IN"/>
-        </w:rPr>
-        <w:t xml:space="preserve"> w3momed_hsb -0.</w:t>
-      </w:r>
-      <w:proofErr w:type="gramStart"/>
-      <w:r>
-        <w:rPr>
-          <w:rFonts w:ascii="Courier New" w:eastAsia="Times New Roman" w:hAnsi="Courier New" w:cs="Courier New"/>
-          <w:i/>
-          <w:iCs/>
-          <w:sz w:val="20"/>
-          <w:szCs w:val="20"/>
-          <w:lang w:eastAsia="en-IN"/>
-        </w:rPr>
-        <w:t>6935868  0.0743207</w:t>
-      </w:r>
-      <w:proofErr w:type="gramEnd"/>
-      <w:r>
-        <w:rPr>
-          <w:rFonts w:ascii="Courier New" w:eastAsia="Times New Roman" w:hAnsi="Courier New" w:cs="Courier New"/>
-          <w:i/>
-          <w:iCs/>
-          <w:sz w:val="20"/>
-          <w:szCs w:val="20"/>
-          <w:lang w:eastAsia="en-IN"/>
-        </w:rPr>
-        <w:t xml:space="preserve">  -9.332  &lt; 2e-16 ***</w:t>
-      </w:r>
-    </w:p>
-    <w:p>
-      <w:pPr>
-        <w:tabs>
-          <w:tab w:val="left" w:pos="916"/>
-          <w:tab w:val="left" w:pos="1832"/>
-          <w:tab w:val="left" w:pos="2748"/>
-          <w:tab w:val="left" w:pos="3664"/>
-          <w:tab w:val="left" w:pos="4580"/>
-          <w:tab w:val="left" w:pos="5496"/>
-          <w:tab w:val="left" w:pos="6412"/>
-          <w:tab w:val="left" w:pos="7328"/>
-          <w:tab w:val="left" w:pos="8244"/>
-          <w:tab w:val="left" w:pos="9160"/>
-          <w:tab w:val="left" w:pos="10076"/>
-          <w:tab w:val="left" w:pos="10992"/>
-          <w:tab w:val="left" w:pos="11908"/>
-          <w:tab w:val="left" w:pos="12824"/>
-          <w:tab w:val="left" w:pos="13740"/>
-          <w:tab w:val="left" w:pos="14656"/>
-        </w:tabs>
-        <w:spacing w:after="0" w:line="240" w:lineRule="auto"/>
-        <w:rPr>
-          <w:rFonts w:ascii="Courier New" w:eastAsia="Times New Roman" w:hAnsi="Courier New" w:cs="Courier New"/>
-          <w:i/>
-          <w:iCs/>
-          <w:sz w:val="20"/>
-          <w:szCs w:val="20"/>
-          <w:lang w:eastAsia="en-IN"/>
-        </w:rPr>
-      </w:pPr>
-      <w:r>
-        <w:rPr>
-          <w:rFonts w:ascii="Courier New" w:eastAsia="Times New Roman" w:hAnsi="Courier New" w:cs="Courier New"/>
-          <w:i/>
-          <w:iCs/>
-          <w:sz w:val="20"/>
-          <w:szCs w:val="20"/>
-          <w:lang w:eastAsia="en-IN"/>
-        </w:rPr>
         <w:t xml:space="preserve"> ---</w:t>
       </w:r>
     </w:p>
@@ -10290,7 +10124,7 @@
             <wp:extent cx="4290060" cy="3055620"/>
             <wp:effectExtent l="0" t="0" r="0" b="0"/>
             <wp:docPr id="3" name="Picture 3">
-              <a:hlinkClick xmlns:a="http://schemas.openxmlformats.org/drawingml/2006/main" r:id="rId10" tgtFrame="&quot;_blank&quot;"/>
+              <a:hlinkClick xmlns:a="http://schemas.openxmlformats.org/drawingml/2006/main" r:id="rId6" tgtFrame="&quot;_blank&quot;"/>
             </wp:docPr>
             <wp:cNvGraphicFramePr>
               <a:graphicFrameLocks xmlns:a="http://schemas.openxmlformats.org/drawingml/2006/main" noChangeAspect="1"/>
@@ -10300,14 +10134,14 @@
                 <pic:pic xmlns:pic="http://schemas.openxmlformats.org/drawingml/2006/picture">
                   <pic:nvPicPr>
                     <pic:cNvPr id="0" name="Picture 3">
-                      <a:hlinkClick r:id="rId10" tgtFrame="&quot;_blank&quot;"/>
+                      <a:hlinkClick r:id="rId6" tgtFrame="&quot;_blank&quot;"/>
                     </pic:cNvPr>
                     <pic:cNvPicPr>
                       <a:picLocks noChangeAspect="1" noChangeArrowheads="1"/>
                     </pic:cNvPicPr>
                   </pic:nvPicPr>
                   <pic:blipFill>
-                    <a:blip r:embed="rId11">
+                    <a:blip r:embed="rId7">
                       <a:extLst>
                         <a:ext uri="{28A0092B-C50C-407E-A947-70E740481C1C}">
                           <a14:useLocalDpi xmlns:a14="http://schemas.microsoft.com/office/drawing/2010/main" val="0"/>
@@ -13063,7 +12897,7 @@
             <wp:extent cx="3733800" cy="4663440"/>
             <wp:effectExtent l="0" t="0" r="0" b="3810"/>
             <wp:docPr id="4" name="Picture 4">
-              <a:hlinkClick xmlns:a="http://schemas.openxmlformats.org/drawingml/2006/main" r:id="rId12" tgtFrame="&quot;_blank&quot;"/>
+              <a:hlinkClick xmlns:a="http://schemas.openxmlformats.org/drawingml/2006/main" r:id="rId8" tgtFrame="&quot;_blank&quot;"/>
             </wp:docPr>
             <wp:cNvGraphicFramePr>
               <a:graphicFrameLocks xmlns:a="http://schemas.openxmlformats.org/drawingml/2006/main" noChangeAspect="1"/>
@@ -13073,14 +12907,14 @@
                 <pic:pic xmlns:pic="http://schemas.openxmlformats.org/drawingml/2006/picture">
                   <pic:nvPicPr>
                     <pic:cNvPr id="0" name="Picture 4">
-                      <a:hlinkClick r:id="rId12" tgtFrame="&quot;_blank&quot;"/>
+                      <a:hlinkClick r:id="rId8" tgtFrame="&quot;_blank&quot;"/>
                     </pic:cNvPr>
                     <pic:cNvPicPr>
                       <a:picLocks noChangeAspect="1" noChangeArrowheads="1"/>
                     </pic:cNvPicPr>
                   </pic:nvPicPr>
                   <pic:blipFill>
-                    <a:blip r:embed="rId13">
+                    <a:blip r:embed="rId9">
                       <a:extLst>
                         <a:ext uri="{28A0092B-C50C-407E-A947-70E740481C1C}">
                           <a14:useLocalDpi xmlns:a14="http://schemas.microsoft.com/office/drawing/2010/main" val="0"/>
@@ -20383,55 +20217,13 @@
     <w:p>
       <w:pPr>
         <w:spacing w:before="100" w:beforeAutospacing="1" w:after="100" w:afterAutospacing="1" w:line="240" w:lineRule="auto"/>
-        <w:outlineLvl w:val="1"/>
         <w:rPr>
           <w:rFonts w:ascii="Times New Roman" w:eastAsia="Times New Roman" w:hAnsi="Times New Roman" w:cs="Times New Roman"/>
-          <w:b/>
-          <w:bCs/>
-          <w:sz w:val="36"/>
-          <w:szCs w:val="36"/>
-          <w:lang w:eastAsia="en-IN"/>
-        </w:rPr>
-      </w:pPr>
-      <w:r>
-        <w:rPr>
-          <w:rFonts w:ascii="Times New Roman" w:eastAsia="Times New Roman" w:hAnsi="Times New Roman" w:cs="Times New Roman"/>
-          <w:b/>
-          <w:bCs/>
-          <w:sz w:val="36"/>
-          <w:szCs w:val="36"/>
-          <w:lang w:eastAsia="en-IN"/>
-        </w:rPr>
-        <w:t>References</w:t>
-      </w:r>
-    </w:p>
-    <w:p>
-      <w:pPr>
-        <w:numPr>
-          <w:ilvl w:val="0"/>
-          <w:numId w:val="3"/>
-        </w:numPr>
-        <w:spacing w:before="100" w:beforeAutospacing="1" w:after="100" w:afterAutospacing="1" w:line="240" w:lineRule="auto"/>
-        <w:rPr>
-          <w:rFonts w:ascii="Times New Roman" w:eastAsia="Times New Roman" w:hAnsi="Times New Roman" w:cs="Times New Roman"/>
-          <w:sz w:val="20"/>
-          <w:szCs w:val="20"/>
-          <w:lang w:eastAsia="en-IN"/>
-        </w:rPr>
-      </w:pPr>
-      <w:hyperlink r:id="rId14" w:tgtFrame="_blank" w:history="1">
-        <w:r>
-          <w:rPr>
-            <w:rFonts w:ascii="Times New Roman" w:eastAsia="Times New Roman" w:hAnsi="Times New Roman" w:cs="Times New Roman"/>
-            <w:color w:val="0000FF"/>
-            <w:sz w:val="20"/>
-            <w:szCs w:val="20"/>
-            <w:u w:val="single"/>
-            <w:lang w:eastAsia="en-IN"/>
-          </w:rPr>
-          <w:t xml:space="preserve">Gou and Fraser (2010) – Propensity Score Analysis: Statistical Methods and Applications </w:t>
-        </w:r>
-      </w:hyperlink>
+          <w:sz w:val="20"/>
+          <w:szCs w:val="20"/>
+          <w:lang w:eastAsia="en-IN"/>
+        </w:rPr>
+      </w:pPr>
     </w:p>
     <w:p/>
     <w:sectPr>
@@ -20445,7 +20237,7 @@
 </file>
 
 <file path=word/numbering.xml><?xml version="1.0" encoding="utf-8"?>
-<w:numbering xmlns:wpc="http://schemas.microsoft.com/office/word/2010/wordprocessingCanvas" xmlns:cx="http://schemas.microsoft.com/office/drawing/2014/chartex" xmlns:cx1="http://schemas.microsoft.com/office/drawing/2015/9/8/chartex" xmlns:cx2="http://schemas.microsoft.com/office/drawing/2015/10/21/chartex" xmlns:cx3="http://schemas.microsoft.com/office/drawing/2016/5/9/chartex" xmlns:cx4="http://schemas.microsoft.com/office/drawing/2016/5/10/chartex" xmlns:cx5="http://schemas.microsoft.com/office/drawing/2016/5/11/chartex" xmlns:cx6="http://schemas.microsoft.com/office/drawing/2016/5/12/chartex" xmlns:cx7="http://schemas.microsoft.com/office/drawing/2016/5/13/chartex" xmlns:cx8="http://schemas.microsoft.com/office/drawing/2016/5/14/chartex" xmlns:mc="http://schemas.openxmlformats.org/markup-compatibility/2006" xmlns:aink="http://schemas.microsoft.com/office/drawing/2016/ink" xmlns:am3d="http://schemas.microsoft.com/office/drawing/2017/model3d" xmlns:o="urn:schemas-microsoft-com:office:office" xmlns:r="http://schemas.openxmlformats.org/officeDocument/2006/relationships" xmlns:m="http://schemas.openxmlformats.org/officeDocument/2006/math" xmlns:v="urn:schemas-microsoft-com:vml" xmlns:wp14="http://schemas.microsoft.com/office/word/2010/wordprocessingDrawing" xmlns:wp="http://schemas.openxmlformats.org/drawingml/2006/wordprocessingDrawing" xmlns:w10="urn:schemas-microsoft-com:office:word" xmlns:w="http://schemas.openxmlformats.org/wordprocessingml/2006/main" xmlns:w14="http://schemas.microsoft.com/office/word/2010/wordml" xmlns:w15="http://schemas.microsoft.com/office/word/2012/wordml" xmlns:w16cex="http://schemas.microsoft.com/office/word/2018/wordml/cex" xmlns:w16cid="http://schemas.microsoft.com/office/word/2016/wordml/cid" xmlns:w16="http://schemas.microsoft.com/office/word/2018/wordml" xmlns:w16sdtdh="http://schemas.microsoft.com/office/word/2020/wordml/sdtdatahash" xmlns:w16se="http://schemas.microsoft.com/office/word/2015/wordml/symex" xmlns:wpg="http://schemas.microsoft.com/office/word/2010/wordprocessingGroup" xmlns:wpi="http://schemas.microsoft.com/office/word/2010/wordprocessingInk" xmlns:wne="http://schemas.microsoft.com/office/word/2006/wordml" xmlns:wps="http://schemas.microsoft.com/office/word/2010/wordprocessingShape" mc:Ignorable="w14 w15 w16se w16cid w16 w16cex w16sdtdh wp14">
+<w:numbering xmlns:wpc="http://schemas.microsoft.com/office/word/2010/wordprocessingCanvas" xmlns:cx="http://schemas.microsoft.com/office/drawing/2014/chartex" xmlns:cx1="http://schemas.microsoft.com/office/drawing/2015/9/8/chartex" xmlns:cx2="http://schemas.microsoft.com/office/drawing/2015/10/21/chartex" xmlns:cx3="http://schemas.microsoft.com/office/drawing/2016/5/9/chartex" xmlns:cx4="http://schemas.microsoft.com/office/drawing/2016/5/10/chartex" xmlns:cx5="http://schemas.microsoft.com/office/drawing/2016/5/11/chartex" xmlns:cx6="http://schemas.microsoft.com/office/drawing/2016/5/12/chartex" xmlns:cx7="http://schemas.microsoft.com/office/drawing/2016/5/13/chartex" xmlns:cx8="http://schemas.microsoft.com/office/drawing/2016/5/14/chartex" xmlns:mc="http://schemas.openxmlformats.org/markup-compatibility/2006" xmlns:aink="http://schemas.microsoft.com/office/drawing/2016/ink" xmlns:am3d="http://schemas.microsoft.com/office/drawing/2017/model3d" xmlns:o="urn:schemas-microsoft-com:office:office" xmlns:oel="http://schemas.microsoft.com/office/2019/extlst" xmlns:r="http://schemas.openxmlformats.org/officeDocument/2006/relationships" xmlns:m="http://schemas.openxmlformats.org/officeDocument/2006/math" xmlns:v="urn:schemas-microsoft-com:vml" xmlns:wp14="http://schemas.microsoft.com/office/word/2010/wordprocessingDrawing" xmlns:wp="http://schemas.openxmlformats.org/drawingml/2006/wordprocessingDrawing" xmlns:w10="urn:schemas-microsoft-com:office:word" xmlns:w="http://schemas.openxmlformats.org/wordprocessingml/2006/main" xmlns:w14="http://schemas.microsoft.com/office/word/2010/wordml" xmlns:w15="http://schemas.microsoft.com/office/word/2012/wordml" xmlns:w16cex="http://schemas.microsoft.com/office/word/2018/wordml/cex" xmlns:w16cid="http://schemas.microsoft.com/office/word/2016/wordml/cid" xmlns:w16="http://schemas.microsoft.com/office/word/2018/wordml" xmlns:w16sdtdh="http://schemas.microsoft.com/office/word/2020/wordml/sdtdatahash" xmlns:w16se="http://schemas.microsoft.com/office/word/2015/wordml/symex" xmlns:wpg="http://schemas.microsoft.com/office/word/2010/wordprocessingGroup" xmlns:wpi="http://schemas.microsoft.com/office/word/2010/wordprocessingInk" xmlns:wne="http://schemas.microsoft.com/office/word/2006/wordml" xmlns:wps="http://schemas.microsoft.com/office/word/2010/wordprocessingShape" mc:Ignorable="w14 w15 w16se w16cid w16 w16cex w16sdtdh wp14">
   <w:abstractNum w:abstractNumId="0" w15:restartNumberingAfterBreak="0">
     <w:nsid w:val="5C6252A8"/>
     <w:multiLevelType w:val="multilevel"/>
@@ -20857,13 +20649,13 @@
       </w:pPr>
     </w:lvl>
   </w:abstractNum>
-  <w:num w:numId="1">
+  <w:num w:numId="1" w16cid:durableId="1730884969">
     <w:abstractNumId w:val="0"/>
   </w:num>
-  <w:num w:numId="2">
+  <w:num w:numId="2" w16cid:durableId="871726355">
     <w:abstractNumId w:val="1"/>
   </w:num>
-  <w:num w:numId="3">
+  <w:num w:numId="3" w16cid:durableId="975069515">
     <w:abstractNumId w:val="2"/>
   </w:num>
 </w:numbering>
